--- a/data/template.docx
+++ b/data/template.docx
@@ -7,7 +7,9 @@
         <w:pStyle w:val="Heading1"/>
       </w:pPr>
       <w:bookmarkStart w:id="0" w:name="university-of-wisconsin----school-of-med"/>
+      <w:bookmarkStart w:id="1" w:name="_GoBack"/>
       <w:bookmarkEnd w:id="0"/>
+      <w:bookmarkEnd w:id="1"/>
       <w:r>
         <w:t>University of Wisconsin -- School of Medicine &amp; Public Health</w:t>
       </w:r>
@@ -16,8 +18,8 @@
       <w:pPr>
         <w:pStyle w:val="Heading2"/>
       </w:pPr>
-      <w:bookmarkStart w:id="1" w:name="standard-course-evaluation-questions"/>
-      <w:bookmarkEnd w:id="1"/>
+      <w:bookmarkStart w:id="2" w:name="standard-course-evaluation-questions"/>
+      <w:bookmarkEnd w:id="2"/>
       <w:r>
         <w:t>Standard Course Evaluation Questions</w:t>
       </w:r>
@@ -26,22 +28,20 @@
       <w:pPr>
         <w:pStyle w:val="Heading2"/>
       </w:pPr>
-      <w:bookmarkStart w:id="2" w:name="foundations-of-medicine-1"/>
-      <w:bookmarkEnd w:id="2"/>
+      <w:bookmarkStart w:id="3" w:name="integrated-cardiovascular-system"/>
+      <w:bookmarkEnd w:id="3"/>
       <w:r>
-        <w:t>622-751 - Foundations of Medicine 1</w:t>
+        <w:t>622-706 - Integrated Cardiovascular System</w:t>
       </w:r>
-      <w:bookmarkStart w:id="3" w:name="_GoBack"/>
-      <w:bookmarkEnd w:id="3"/>
     </w:p>
     <w:p>
       <w:pPr>
         <w:pStyle w:val="Heading2"/>
       </w:pPr>
-      <w:bookmarkStart w:id="4" w:name="fall-2013"/>
+      <w:bookmarkStart w:id="4" w:name="fall-2014"/>
       <w:bookmarkEnd w:id="4"/>
       <w:r>
-        <w:t>Fall 2013</w:t>
+        <w:t>Fall 2014</w:t>
       </w:r>
       <w:r>
         <w:br/>
@@ -58,21 +58,21 @@
     <w:tbl>
       <w:tblPr>
         <w:tblStyle w:val="Style1"/>
-        <w:tblW w:w="4999" w:type="pct"/>
+        <w:tblW w:w="5000" w:type="pct"/>
         <w:tblLook w:val="04A0" w:firstRow="1" w:lastRow="0" w:firstColumn="1" w:lastColumn="0" w:noHBand="0" w:noVBand="1"/>
       </w:tblPr>
       <w:tblGrid>
-        <w:gridCol w:w="5819"/>
-        <w:gridCol w:w="456"/>
+        <w:gridCol w:w="6321"/>
+        <w:gridCol w:w="576"/>
         <w:gridCol w:w="523"/>
         <w:gridCol w:w="763"/>
+        <w:gridCol w:w="1097"/>
         <w:gridCol w:w="836"/>
         <w:gridCol w:w="836"/>
-        <w:gridCol w:w="836"/>
-        <w:gridCol w:w="836"/>
+        <w:gridCol w:w="1003"/>
         <w:gridCol w:w="836"/>
         <w:gridCol w:w="716"/>
-        <w:gridCol w:w="716"/>
+        <w:gridCol w:w="1109"/>
       </w:tblGrid>
       <w:tr>
         <w:trPr>
@@ -80,7 +80,7 @@
         </w:trPr>
         <w:tc>
           <w:tcPr>
-            <w:cnfStyle w:val="001000000000" w:firstRow="0" w:lastRow="0" w:firstColumn="1" w:lastColumn="0" w:oddVBand="0" w:evenVBand="0" w:oddHBand="0" w:evenHBand="0" w:firstRowFirstColumn="0" w:firstRowLastColumn="0" w:lastRowFirstColumn="0" w:lastRowLastColumn="0"/>
+            <w:cnfStyle w:val="001000000100" w:firstRow="0" w:lastRow="0" w:firstColumn="1" w:lastColumn="0" w:oddVBand="0" w:evenVBand="0" w:oddHBand="0" w:evenHBand="0" w:firstRowFirstColumn="1" w:firstRowLastColumn="0" w:lastRowFirstColumn="0" w:lastRowLastColumn="0"/>
             <w:tcW w:w="0" w:type="auto"/>
           </w:tcPr>
           <w:p>
@@ -99,7 +99,6 @@
           <w:p>
             <w:pPr>
               <w:pStyle w:val="Compact"/>
-              <w:jc w:val="center"/>
               <w:cnfStyle w:val="100000000000" w:firstRow="1" w:lastRow="0" w:firstColumn="0" w:lastColumn="0" w:oddVBand="0" w:evenVBand="0" w:oddHBand="0" w:evenHBand="0" w:firstRowFirstColumn="0" w:firstRowLastColumn="0" w:lastRowFirstColumn="0" w:lastRowLastColumn="0"/>
             </w:pPr>
             <w:r>
@@ -114,7 +113,6 @@
           <w:p>
             <w:pPr>
               <w:pStyle w:val="Compact"/>
-              <w:jc w:val="center"/>
               <w:cnfStyle w:val="100000000000" w:firstRow="1" w:lastRow="0" w:firstColumn="0" w:lastColumn="0" w:oddVBand="0" w:evenVBand="0" w:oddHBand="0" w:evenHBand="0" w:firstRowFirstColumn="0" w:firstRowLastColumn="0" w:lastRowFirstColumn="0" w:lastRowLastColumn="0"/>
             </w:pPr>
             <w:r>
@@ -125,14 +123,10 @@
         <w:tc>
           <w:tcPr>
             <w:tcW w:w="0" w:type="auto"/>
-            <w:tcBorders>
-              <w:right w:val="single" w:sz="18" w:space="0" w:color="auto"/>
-            </w:tcBorders>
-          </w:tcPr>
-          <w:p>
-            <w:pPr>
-              <w:pStyle w:val="Compact"/>
-              <w:jc w:val="center"/>
+          </w:tcPr>
+          <w:p>
+            <w:pPr>
+              <w:pStyle w:val="Compact"/>
               <w:cnfStyle w:val="100000000000" w:firstRow="1" w:lastRow="0" w:firstColumn="0" w:lastColumn="0" w:oddVBand="0" w:evenVBand="0" w:oddHBand="0" w:evenHBand="0" w:firstRowFirstColumn="0" w:firstRowLastColumn="0" w:lastRowFirstColumn="0" w:lastRowLastColumn="0"/>
             </w:pPr>
             <w:r>
@@ -143,17 +137,29 @@
         <w:tc>
           <w:tcPr>
             <w:tcW w:w="0" w:type="auto"/>
-            <w:tcBorders>
-              <w:left w:val="single" w:sz="18" w:space="0" w:color="auto"/>
-            </w:tcBorders>
-          </w:tcPr>
-          <w:p>
-            <w:pPr>
-              <w:pStyle w:val="Compact"/>
-              <w:jc w:val="center"/>
+          </w:tcPr>
+          <w:p>
+            <w:pPr>
+              <w:pStyle w:val="Compact"/>
               <w:cnfStyle w:val="100000000000" w:firstRow="1" w:lastRow="0" w:firstColumn="0" w:lastColumn="0" w:oddVBand="0" w:evenVBand="0" w:oddHBand="0" w:evenHBand="0" w:firstRowFirstColumn="0" w:firstRowLastColumn="0" w:lastRowFirstColumn="0" w:lastRowLastColumn="0"/>
             </w:pPr>
             <w:r>
+              <w:rPr>
+                <w:b/>
+              </w:rPr>
+              <w:t>Strongly</w:t>
+            </w:r>
+            <w:r>
+              <w:br/>
+            </w:r>
+            <w:r>
+              <w:rPr>
+                <w:b/>
+              </w:rPr>
+              <w:t>Agree</w:t>
+            </w:r>
+            <w:r>
+              <w:br/>
               <w:t>1</w:t>
             </w:r>
           </w:p>
@@ -165,7 +171,6 @@
           <w:p>
             <w:pPr>
               <w:pStyle w:val="Compact"/>
-              <w:jc w:val="center"/>
               <w:cnfStyle w:val="100000000000" w:firstRow="1" w:lastRow="0" w:firstColumn="0" w:lastColumn="0" w:oddVBand="0" w:evenVBand="0" w:oddHBand="0" w:evenHBand="0" w:firstRowFirstColumn="0" w:firstRowLastColumn="0" w:lastRowFirstColumn="0" w:lastRowLastColumn="0"/>
             </w:pPr>
             <w:r>
@@ -180,7 +185,6 @@
           <w:p>
             <w:pPr>
               <w:pStyle w:val="Compact"/>
-              <w:jc w:val="center"/>
               <w:cnfStyle w:val="100000000000" w:firstRow="1" w:lastRow="0" w:firstColumn="0" w:lastColumn="0" w:oddVBand="0" w:evenVBand="0" w:oddHBand="0" w:evenHBand="0" w:firstRowFirstColumn="0" w:firstRowLastColumn="0" w:lastRowFirstColumn="0" w:lastRowLastColumn="0"/>
             </w:pPr>
             <w:r>
@@ -195,10 +199,16 @@
           <w:p>
             <w:pPr>
               <w:pStyle w:val="Compact"/>
-              <w:jc w:val="center"/>
               <w:cnfStyle w:val="100000000000" w:firstRow="1" w:lastRow="0" w:firstColumn="0" w:lastColumn="0" w:oddVBand="0" w:evenVBand="0" w:oddHBand="0" w:evenHBand="0" w:firstRowFirstColumn="0" w:firstRowLastColumn="0" w:lastRowFirstColumn="0" w:lastRowLastColumn="0"/>
             </w:pPr>
             <w:r>
+              <w:rPr>
+                <w:b/>
+              </w:rPr>
+              <w:t>Neutral</w:t>
+            </w:r>
+            <w:r>
+              <w:br/>
               <w:t>4</w:t>
             </w:r>
           </w:p>
@@ -210,7 +220,6 @@
           <w:p>
             <w:pPr>
               <w:pStyle w:val="Compact"/>
-              <w:jc w:val="center"/>
               <w:cnfStyle w:val="100000000000" w:firstRow="1" w:lastRow="0" w:firstColumn="0" w:lastColumn="0" w:oddVBand="0" w:evenVBand="0" w:oddHBand="0" w:evenHBand="0" w:firstRowFirstColumn="0" w:firstRowLastColumn="0" w:lastRowFirstColumn="0" w:lastRowLastColumn="0"/>
             </w:pPr>
             <w:r>
@@ -225,7 +234,6 @@
           <w:p>
             <w:pPr>
               <w:pStyle w:val="Compact"/>
-              <w:jc w:val="center"/>
               <w:cnfStyle w:val="100000000000" w:firstRow="1" w:lastRow="0" w:firstColumn="0" w:lastColumn="0" w:oddVBand="0" w:evenVBand="0" w:oddHBand="0" w:evenHBand="0" w:firstRowFirstColumn="0" w:firstRowLastColumn="0" w:lastRowFirstColumn="0" w:lastRowLastColumn="0"/>
             </w:pPr>
             <w:r>
@@ -240,10 +248,25 @@
           <w:p>
             <w:pPr>
               <w:pStyle w:val="Compact"/>
-              <w:jc w:val="center"/>
               <w:cnfStyle w:val="100000000000" w:firstRow="1" w:lastRow="0" w:firstColumn="0" w:lastColumn="0" w:oddVBand="0" w:evenVBand="0" w:oddHBand="0" w:evenHBand="0" w:firstRowFirstColumn="0" w:firstRowLastColumn="0" w:lastRowFirstColumn="0" w:lastRowLastColumn="0"/>
             </w:pPr>
             <w:r>
+              <w:rPr>
+                <w:b/>
+              </w:rPr>
+              <w:t>Strongly</w:t>
+            </w:r>
+            <w:r>
+              <w:br/>
+            </w:r>
+            <w:r>
+              <w:rPr>
+                <w:b/>
+              </w:rPr>
+              <w:t>Disagree</w:t>
+            </w:r>
+            <w:r>
+              <w:br/>
               <w:t>7</w:t>
             </w:r>
           </w:p>
@@ -284,7 +307,7 @@
               <w:cnfStyle w:val="000000000000" w:firstRow="0" w:lastRow="0" w:firstColumn="0" w:lastColumn="0" w:oddVBand="0" w:evenVBand="0" w:oddHBand="0" w:evenHBand="0" w:firstRowFirstColumn="0" w:firstRowLastColumn="0" w:lastRowFirstColumn="0" w:lastRowLastColumn="0"/>
             </w:pPr>
             <w:r>
-              <w:t>12</w:t>
+              <w:t>163</w:t>
             </w:r>
             <w:r>
               <w:br/>
@@ -294,7 +317,7 @@
                 <w:i/>
                 <w:vertAlign w:val="superscript"/>
               </w:rPr>
-              <w:t>8</w:t>
+              <w:t>153</w:t>
             </w:r>
           </w:p>
         </w:tc>
@@ -310,428 +333,6 @@
             </w:pPr>
             <w:r>
               <w:t>1.4</w:t>
-            </w:r>
-            <w:r>
-              <w:br/>
-            </w:r>
-            <w:r>
-              <w:rPr>
-                <w:i/>
-                <w:vertAlign w:val="superscript"/>
-              </w:rPr>
-              <w:t>1.7</w:t>
-            </w:r>
-          </w:p>
-        </w:tc>
-        <w:tc>
-          <w:tcPr>
-            <w:tcW w:w="0" w:type="auto"/>
-            <w:tcBorders>
-              <w:right w:val="single" w:sz="18" w:space="0" w:color="auto"/>
-            </w:tcBorders>
-          </w:tcPr>
-          <w:p>
-            <w:pPr>
-              <w:pStyle w:val="Compact"/>
-              <w:jc w:val="center"/>
-              <w:cnfStyle w:val="000000000000" w:firstRow="0" w:lastRow="0" w:firstColumn="0" w:lastColumn="0" w:oddVBand="0" w:evenVBand="0" w:oddHBand="0" w:evenHBand="0" w:firstRowFirstColumn="0" w:firstRowLastColumn="0" w:lastRowFirstColumn="0" w:lastRowLastColumn="0"/>
-            </w:pPr>
-            <w:r>
-              <w:t>3.7</w:t>
-            </w:r>
-            <w:r>
-              <w:br/>
-            </w:r>
-            <w:r>
-              <w:rPr>
-                <w:i/>
-                <w:vertAlign w:val="superscript"/>
-              </w:rPr>
-              <w:t>4.6</w:t>
-            </w:r>
-          </w:p>
-        </w:tc>
-        <w:tc>
-          <w:tcPr>
-            <w:tcW w:w="0" w:type="auto"/>
-            <w:tcBorders>
-              <w:left w:val="single" w:sz="18" w:space="0" w:color="auto"/>
-            </w:tcBorders>
-          </w:tcPr>
-          <w:p>
-            <w:pPr>
-              <w:pStyle w:val="Compact"/>
-              <w:jc w:val="center"/>
-              <w:cnfStyle w:val="000000000000" w:firstRow="0" w:lastRow="0" w:firstColumn="0" w:lastColumn="0" w:oddVBand="0" w:evenVBand="0" w:oddHBand="0" w:evenHBand="0" w:firstRowFirstColumn="0" w:firstRowLastColumn="0" w:lastRowFirstColumn="0" w:lastRowLastColumn="0"/>
-            </w:pPr>
-            <w:r>
-              <w:t>0.0%</w:t>
-            </w:r>
-          </w:p>
-        </w:tc>
-        <w:tc>
-          <w:tcPr>
-            <w:tcW w:w="0" w:type="auto"/>
-          </w:tcPr>
-          <w:p>
-            <w:pPr>
-              <w:pStyle w:val="Compact"/>
-              <w:jc w:val="center"/>
-              <w:cnfStyle w:val="000000000000" w:firstRow="0" w:lastRow="0" w:firstColumn="0" w:lastColumn="0" w:oddVBand="0" w:evenVBand="0" w:oddHBand="0" w:evenHBand="0" w:firstRowFirstColumn="0" w:firstRowLastColumn="0" w:lastRowFirstColumn="0" w:lastRowLastColumn="0"/>
-            </w:pPr>
-            <w:r>
-              <w:t>33.3%</w:t>
-            </w:r>
-          </w:p>
-        </w:tc>
-        <w:tc>
-          <w:tcPr>
-            <w:tcW w:w="0" w:type="auto"/>
-          </w:tcPr>
-          <w:p>
-            <w:pPr>
-              <w:pStyle w:val="Compact"/>
-              <w:jc w:val="center"/>
-              <w:cnfStyle w:val="000000000000" w:firstRow="0" w:lastRow="0" w:firstColumn="0" w:lastColumn="0" w:oddVBand="0" w:evenVBand="0" w:oddHBand="0" w:evenHBand="0" w:firstRowFirstColumn="0" w:firstRowLastColumn="0" w:lastRowFirstColumn="0" w:lastRowLastColumn="0"/>
-            </w:pPr>
-            <w:r>
-              <w:t>8.3%</w:t>
-            </w:r>
-          </w:p>
-        </w:tc>
-        <w:tc>
-          <w:tcPr>
-            <w:tcW w:w="0" w:type="auto"/>
-          </w:tcPr>
-          <w:p>
-            <w:pPr>
-              <w:pStyle w:val="Compact"/>
-              <w:jc w:val="center"/>
-              <w:cnfStyle w:val="000000000000" w:firstRow="0" w:lastRow="0" w:firstColumn="0" w:lastColumn="0" w:oddVBand="0" w:evenVBand="0" w:oddHBand="0" w:evenHBand="0" w:firstRowFirstColumn="0" w:firstRowLastColumn="0" w:lastRowFirstColumn="0" w:lastRowLastColumn="0"/>
-            </w:pPr>
-            <w:r>
-              <w:t>16.7%</w:t>
-            </w:r>
-          </w:p>
-        </w:tc>
-        <w:tc>
-          <w:tcPr>
-            <w:tcW w:w="0" w:type="auto"/>
-          </w:tcPr>
-          <w:p>
-            <w:pPr>
-              <w:pStyle w:val="Compact"/>
-              <w:jc w:val="center"/>
-              <w:cnfStyle w:val="000000000000" w:firstRow="0" w:lastRow="0" w:firstColumn="0" w:lastColumn="0" w:oddVBand="0" w:evenVBand="0" w:oddHBand="0" w:evenHBand="0" w:firstRowFirstColumn="0" w:firstRowLastColumn="0" w:lastRowFirstColumn="0" w:lastRowLastColumn="0"/>
-            </w:pPr>
-            <w:r>
-              <w:t>41.7%</w:t>
-            </w:r>
-          </w:p>
-        </w:tc>
-        <w:tc>
-          <w:tcPr>
-            <w:tcW w:w="0" w:type="auto"/>
-          </w:tcPr>
-          <w:p>
-            <w:pPr>
-              <w:pStyle w:val="Compact"/>
-              <w:jc w:val="center"/>
-              <w:cnfStyle w:val="000000000000" w:firstRow="0" w:lastRow="0" w:firstColumn="0" w:lastColumn="0" w:oddVBand="0" w:evenVBand="0" w:oddHBand="0" w:evenHBand="0" w:firstRowFirstColumn="0" w:firstRowLastColumn="0" w:lastRowFirstColumn="0" w:lastRowLastColumn="0"/>
-            </w:pPr>
-            <w:r>
-              <w:t>0.0%</w:t>
-            </w:r>
-          </w:p>
-        </w:tc>
-        <w:tc>
-          <w:tcPr>
-            <w:tcW w:w="0" w:type="auto"/>
-          </w:tcPr>
-          <w:p>
-            <w:pPr>
-              <w:pStyle w:val="Compact"/>
-              <w:jc w:val="center"/>
-              <w:cnfStyle w:val="000000000000" w:firstRow="0" w:lastRow="0" w:firstColumn="0" w:lastColumn="0" w:oddVBand="0" w:evenVBand="0" w:oddHBand="0" w:evenHBand="0" w:firstRowFirstColumn="0" w:firstRowLastColumn="0" w:lastRowFirstColumn="0" w:lastRowLastColumn="0"/>
-            </w:pPr>
-            <w:r>
-              <w:t>0.0%</w:t>
-            </w:r>
-          </w:p>
-        </w:tc>
-      </w:tr>
-      <w:tr>
-        <w:tc>
-          <w:tcPr>
-            <w:cnfStyle w:val="001000000000" w:firstRow="0" w:lastRow="0" w:firstColumn="1" w:lastColumn="0" w:oddVBand="0" w:evenVBand="0" w:oddHBand="0" w:evenHBand="0" w:firstRowFirstColumn="0" w:firstRowLastColumn="0" w:lastRowFirstColumn="0" w:lastRowLastColumn="0"/>
-            <w:tcW w:w="0" w:type="auto"/>
-          </w:tcPr>
-          <w:p>
-            <w:pPr>
-              <w:pStyle w:val="Compact"/>
-            </w:pPr>
-            <w:r>
-              <w:t xml:space="preserve">2. The </w:t>
-            </w:r>
-            <w:r>
-              <w:rPr>
-                <w:b/>
-              </w:rPr>
-              <w:t>content</w:t>
-            </w:r>
-            <w:r>
-              <w:t xml:space="preserve"> was presented in a logical sequence that facilitated learning.</w:t>
-            </w:r>
-          </w:p>
-        </w:tc>
-        <w:tc>
-          <w:tcPr>
-            <w:tcW w:w="0" w:type="auto"/>
-          </w:tcPr>
-          <w:p>
-            <w:pPr>
-              <w:pStyle w:val="Compact"/>
-              <w:jc w:val="center"/>
-              <w:cnfStyle w:val="000000000000" w:firstRow="0" w:lastRow="0" w:firstColumn="0" w:lastColumn="0" w:oddVBand="0" w:evenVBand="0" w:oddHBand="0" w:evenHBand="0" w:firstRowFirstColumn="0" w:firstRowLastColumn="0" w:lastRowFirstColumn="0" w:lastRowLastColumn="0"/>
-            </w:pPr>
-            <w:r>
-              <w:t>12</w:t>
-            </w:r>
-            <w:r>
-              <w:br/>
-            </w:r>
-            <w:r>
-              <w:rPr>
-                <w:i/>
-                <w:vertAlign w:val="superscript"/>
-              </w:rPr>
-              <w:t>8</w:t>
-            </w:r>
-          </w:p>
-        </w:tc>
-        <w:tc>
-          <w:tcPr>
-            <w:tcW w:w="0" w:type="auto"/>
-          </w:tcPr>
-          <w:p>
-            <w:pPr>
-              <w:pStyle w:val="Compact"/>
-              <w:jc w:val="center"/>
-              <w:cnfStyle w:val="000000000000" w:firstRow="0" w:lastRow="0" w:firstColumn="0" w:lastColumn="0" w:oddVBand="0" w:evenVBand="0" w:oddHBand="0" w:evenHBand="0" w:firstRowFirstColumn="0" w:firstRowLastColumn="0" w:lastRowFirstColumn="0" w:lastRowLastColumn="0"/>
-            </w:pPr>
-            <w:r>
-              <w:t>1.3</w:t>
-            </w:r>
-            <w:r>
-              <w:br/>
-            </w:r>
-            <w:r>
-              <w:rPr>
-                <w:i/>
-                <w:vertAlign w:val="superscript"/>
-              </w:rPr>
-              <w:t>1.6</w:t>
-            </w:r>
-          </w:p>
-        </w:tc>
-        <w:tc>
-          <w:tcPr>
-            <w:tcW w:w="0" w:type="auto"/>
-            <w:tcBorders>
-              <w:right w:val="single" w:sz="18" w:space="0" w:color="auto"/>
-            </w:tcBorders>
-          </w:tcPr>
-          <w:p>
-            <w:pPr>
-              <w:pStyle w:val="Compact"/>
-              <w:jc w:val="center"/>
-              <w:cnfStyle w:val="000000000000" w:firstRow="0" w:lastRow="0" w:firstColumn="0" w:lastColumn="0" w:oddVBand="0" w:evenVBand="0" w:oddHBand="0" w:evenHBand="0" w:firstRowFirstColumn="0" w:firstRowLastColumn="0" w:lastRowFirstColumn="0" w:lastRowLastColumn="0"/>
-            </w:pPr>
-            <w:r>
-              <w:t>3.8</w:t>
-            </w:r>
-            <w:r>
-              <w:br/>
-            </w:r>
-            <w:r>
-              <w:rPr>
-                <w:i/>
-                <w:vertAlign w:val="superscript"/>
-              </w:rPr>
-              <w:t>5.0</w:t>
-            </w:r>
-          </w:p>
-        </w:tc>
-        <w:tc>
-          <w:tcPr>
-            <w:tcW w:w="0" w:type="auto"/>
-            <w:tcBorders>
-              <w:left w:val="single" w:sz="18" w:space="0" w:color="auto"/>
-            </w:tcBorders>
-          </w:tcPr>
-          <w:p>
-            <w:pPr>
-              <w:pStyle w:val="Compact"/>
-              <w:jc w:val="center"/>
-              <w:cnfStyle w:val="000000000000" w:firstRow="0" w:lastRow="0" w:firstColumn="0" w:lastColumn="0" w:oddVBand="0" w:evenVBand="0" w:oddHBand="0" w:evenHBand="0" w:firstRowFirstColumn="0" w:firstRowLastColumn="0" w:lastRowFirstColumn="0" w:lastRowLastColumn="0"/>
-            </w:pPr>
-            <w:r>
-              <w:t>8.3%</w:t>
-            </w:r>
-          </w:p>
-        </w:tc>
-        <w:tc>
-          <w:tcPr>
-            <w:tcW w:w="0" w:type="auto"/>
-          </w:tcPr>
-          <w:p>
-            <w:pPr>
-              <w:pStyle w:val="Compact"/>
-              <w:jc w:val="center"/>
-              <w:cnfStyle w:val="000000000000" w:firstRow="0" w:lastRow="0" w:firstColumn="0" w:lastColumn="0" w:oddVBand="0" w:evenVBand="0" w:oddHBand="0" w:evenHBand="0" w:firstRowFirstColumn="0" w:firstRowLastColumn="0" w:lastRowFirstColumn="0" w:lastRowLastColumn="0"/>
-            </w:pPr>
-            <w:r>
-              <w:t>8.3%</w:t>
-            </w:r>
-          </w:p>
-        </w:tc>
-        <w:tc>
-          <w:tcPr>
-            <w:tcW w:w="0" w:type="auto"/>
-          </w:tcPr>
-          <w:p>
-            <w:pPr>
-              <w:pStyle w:val="Compact"/>
-              <w:jc w:val="center"/>
-              <w:cnfStyle w:val="000000000000" w:firstRow="0" w:lastRow="0" w:firstColumn="0" w:lastColumn="0" w:oddVBand="0" w:evenVBand="0" w:oddHBand="0" w:evenHBand="0" w:firstRowFirstColumn="0" w:firstRowLastColumn="0" w:lastRowFirstColumn="0" w:lastRowLastColumn="0"/>
-            </w:pPr>
-            <w:r>
-              <w:t>16.7%</w:t>
-            </w:r>
-          </w:p>
-        </w:tc>
-        <w:tc>
-          <w:tcPr>
-            <w:tcW w:w="0" w:type="auto"/>
-          </w:tcPr>
-          <w:p>
-            <w:pPr>
-              <w:pStyle w:val="Compact"/>
-              <w:jc w:val="center"/>
-              <w:cnfStyle w:val="000000000000" w:firstRow="0" w:lastRow="0" w:firstColumn="0" w:lastColumn="0" w:oddVBand="0" w:evenVBand="0" w:oddHBand="0" w:evenHBand="0" w:firstRowFirstColumn="0" w:firstRowLastColumn="0" w:lastRowFirstColumn="0" w:lastRowLastColumn="0"/>
-            </w:pPr>
-            <w:r>
-              <w:t>25.0%</w:t>
-            </w:r>
-          </w:p>
-        </w:tc>
-        <w:tc>
-          <w:tcPr>
-            <w:tcW w:w="0" w:type="auto"/>
-          </w:tcPr>
-          <w:p>
-            <w:pPr>
-              <w:pStyle w:val="Compact"/>
-              <w:jc w:val="center"/>
-              <w:cnfStyle w:val="000000000000" w:firstRow="0" w:lastRow="0" w:firstColumn="0" w:lastColumn="0" w:oddVBand="0" w:evenVBand="0" w:oddHBand="0" w:evenHBand="0" w:firstRowFirstColumn="0" w:firstRowLastColumn="0" w:lastRowFirstColumn="0" w:lastRowLastColumn="0"/>
-            </w:pPr>
-            <w:r>
-              <w:t>41.7%</w:t>
-            </w:r>
-          </w:p>
-        </w:tc>
-        <w:tc>
-          <w:tcPr>
-            <w:tcW w:w="0" w:type="auto"/>
-          </w:tcPr>
-          <w:p>
-            <w:pPr>
-              <w:pStyle w:val="Compact"/>
-              <w:jc w:val="center"/>
-              <w:cnfStyle w:val="000000000000" w:firstRow="0" w:lastRow="0" w:firstColumn="0" w:lastColumn="0" w:oddVBand="0" w:evenVBand="0" w:oddHBand="0" w:evenHBand="0" w:firstRowFirstColumn="0" w:firstRowLastColumn="0" w:lastRowFirstColumn="0" w:lastRowLastColumn="0"/>
-            </w:pPr>
-            <w:r>
-              <w:t>0.0%</w:t>
-            </w:r>
-          </w:p>
-        </w:tc>
-        <w:tc>
-          <w:tcPr>
-            <w:tcW w:w="0" w:type="auto"/>
-          </w:tcPr>
-          <w:p>
-            <w:pPr>
-              <w:pStyle w:val="Compact"/>
-              <w:jc w:val="center"/>
-              <w:cnfStyle w:val="000000000000" w:firstRow="0" w:lastRow="0" w:firstColumn="0" w:lastColumn="0" w:oddVBand="0" w:evenVBand="0" w:oddHBand="0" w:evenHBand="0" w:firstRowFirstColumn="0" w:firstRowLastColumn="0" w:lastRowFirstColumn="0" w:lastRowLastColumn="0"/>
-            </w:pPr>
-            <w:r>
-              <w:t>0.0%</w:t>
-            </w:r>
-          </w:p>
-        </w:tc>
-      </w:tr>
-      <w:tr>
-        <w:tc>
-          <w:tcPr>
-            <w:cnfStyle w:val="001000000000" w:firstRow="0" w:lastRow="0" w:firstColumn="1" w:lastColumn="0" w:oddVBand="0" w:evenVBand="0" w:oddHBand="0" w:evenHBand="0" w:firstRowFirstColumn="0" w:firstRowLastColumn="0" w:lastRowFirstColumn="0" w:lastRowLastColumn="0"/>
-            <w:tcW w:w="0" w:type="auto"/>
-          </w:tcPr>
-          <w:p>
-            <w:pPr>
-              <w:pStyle w:val="Compact"/>
-            </w:pPr>
-            <w:r>
-              <w:t xml:space="preserve">3. Each topic was allotted an appropriate </w:t>
-            </w:r>
-            <w:r>
-              <w:rPr>
-                <w:b/>
-              </w:rPr>
-              <w:t>amount of time</w:t>
-            </w:r>
-            <w:r>
-              <w:t>.</w:t>
-            </w:r>
-          </w:p>
-        </w:tc>
-        <w:tc>
-          <w:tcPr>
-            <w:tcW w:w="0" w:type="auto"/>
-          </w:tcPr>
-          <w:p>
-            <w:pPr>
-              <w:pStyle w:val="Compact"/>
-              <w:jc w:val="center"/>
-              <w:cnfStyle w:val="000000000000" w:firstRow="0" w:lastRow="0" w:firstColumn="0" w:lastColumn="0" w:oddVBand="0" w:evenVBand="0" w:oddHBand="0" w:evenHBand="0" w:firstRowFirstColumn="0" w:firstRowLastColumn="0" w:lastRowFirstColumn="0" w:lastRowLastColumn="0"/>
-            </w:pPr>
-            <w:r>
-              <w:t>12</w:t>
-            </w:r>
-            <w:r>
-              <w:br/>
-            </w:r>
-            <w:r>
-              <w:rPr>
-                <w:i/>
-                <w:vertAlign w:val="superscript"/>
-              </w:rPr>
-              <w:t>8</w:t>
-            </w:r>
-          </w:p>
-        </w:tc>
-        <w:tc>
-          <w:tcPr>
-            <w:tcW w:w="0" w:type="auto"/>
-          </w:tcPr>
-          <w:p>
-            <w:pPr>
-              <w:pStyle w:val="Compact"/>
-              <w:jc w:val="center"/>
-              <w:cnfStyle w:val="000000000000" w:firstRow="0" w:lastRow="0" w:firstColumn="0" w:lastColumn="0" w:oddVBand="0" w:evenVBand="0" w:oddHBand="0" w:evenHBand="0" w:firstRowFirstColumn="0" w:firstRowLastColumn="0" w:lastRowFirstColumn="0" w:lastRowLastColumn="0"/>
-            </w:pPr>
-            <w:r>
-              <w:t>1.7</w:t>
             </w:r>
             <w:r>
               <w:br/>
@@ -748,9 +349,6 @@
         <w:tc>
           <w:tcPr>
             <w:tcW w:w="0" w:type="auto"/>
-            <w:tcBorders>
-              <w:right w:val="single" w:sz="18" w:space="0" w:color="auto"/>
-            </w:tcBorders>
           </w:tcPr>
           <w:p>
             <w:pPr>
@@ -769,115 +367,522 @@
                 <w:i/>
                 <w:vertAlign w:val="superscript"/>
               </w:rPr>
-              <w:t>4.2</w:t>
-            </w:r>
-          </w:p>
-        </w:tc>
-        <w:tc>
-          <w:tcPr>
-            <w:tcW w:w="0" w:type="auto"/>
-            <w:tcBorders>
-              <w:left w:val="single" w:sz="18" w:space="0" w:color="auto"/>
-            </w:tcBorders>
-          </w:tcPr>
-          <w:p>
-            <w:pPr>
-              <w:pStyle w:val="Compact"/>
-              <w:jc w:val="center"/>
-              <w:cnfStyle w:val="000000000000" w:firstRow="0" w:lastRow="0" w:firstColumn="0" w:lastColumn="0" w:oddVBand="0" w:evenVBand="0" w:oddHBand="0" w:evenHBand="0" w:firstRowFirstColumn="0" w:firstRowLastColumn="0" w:lastRowFirstColumn="0" w:lastRowLastColumn="0"/>
-            </w:pPr>
-            <w:r>
-              <w:t>25.0%</w:t>
-            </w:r>
-          </w:p>
-        </w:tc>
-        <w:tc>
-          <w:tcPr>
-            <w:tcW w:w="0" w:type="auto"/>
-          </w:tcPr>
-          <w:p>
-            <w:pPr>
-              <w:pStyle w:val="Compact"/>
-              <w:jc w:val="center"/>
-              <w:cnfStyle w:val="000000000000" w:firstRow="0" w:lastRow="0" w:firstColumn="0" w:lastColumn="0" w:oddVBand="0" w:evenVBand="0" w:oddHBand="0" w:evenHBand="0" w:firstRowFirstColumn="0" w:firstRowLastColumn="0" w:lastRowFirstColumn="0" w:lastRowLastColumn="0"/>
-            </w:pPr>
-            <w:r>
-              <w:t>16.7%</w:t>
-            </w:r>
-          </w:p>
-        </w:tc>
-        <w:tc>
-          <w:tcPr>
-            <w:tcW w:w="0" w:type="auto"/>
-          </w:tcPr>
-          <w:p>
-            <w:pPr>
-              <w:pStyle w:val="Compact"/>
-              <w:jc w:val="center"/>
-              <w:cnfStyle w:val="000000000000" w:firstRow="0" w:lastRow="0" w:firstColumn="0" w:lastColumn="0" w:oddVBand="0" w:evenVBand="0" w:oddHBand="0" w:evenHBand="0" w:firstRowFirstColumn="0" w:firstRowLastColumn="0" w:lastRowFirstColumn="0" w:lastRowLastColumn="0"/>
-            </w:pPr>
-            <w:r>
-              <w:t>8.3%</w:t>
-            </w:r>
-          </w:p>
-        </w:tc>
-        <w:tc>
-          <w:tcPr>
-            <w:tcW w:w="0" w:type="auto"/>
-          </w:tcPr>
-          <w:p>
-            <w:pPr>
-              <w:pStyle w:val="Compact"/>
-              <w:jc w:val="center"/>
-              <w:cnfStyle w:val="000000000000" w:firstRow="0" w:lastRow="0" w:firstColumn="0" w:lastColumn="0" w:oddVBand="0" w:evenVBand="0" w:oddHBand="0" w:evenHBand="0" w:firstRowFirstColumn="0" w:firstRowLastColumn="0" w:lastRowFirstColumn="0" w:lastRowLastColumn="0"/>
-            </w:pPr>
-            <w:r>
-              <w:t>16.7%</w:t>
-            </w:r>
-          </w:p>
-        </w:tc>
-        <w:tc>
-          <w:tcPr>
-            <w:tcW w:w="0" w:type="auto"/>
-          </w:tcPr>
-          <w:p>
-            <w:pPr>
-              <w:pStyle w:val="Compact"/>
-              <w:jc w:val="center"/>
-              <w:cnfStyle w:val="000000000000" w:firstRow="0" w:lastRow="0" w:firstColumn="0" w:lastColumn="0" w:oddVBand="0" w:evenVBand="0" w:oddHBand="0" w:evenHBand="0" w:firstRowFirstColumn="0" w:firstRowLastColumn="0" w:lastRowFirstColumn="0" w:lastRowLastColumn="0"/>
-            </w:pPr>
-            <w:r>
-              <w:t>33.3%</w:t>
-            </w:r>
-          </w:p>
-        </w:tc>
-        <w:tc>
-          <w:tcPr>
-            <w:tcW w:w="0" w:type="auto"/>
-          </w:tcPr>
-          <w:p>
-            <w:pPr>
-              <w:pStyle w:val="Compact"/>
-              <w:jc w:val="center"/>
-              <w:cnfStyle w:val="000000000000" w:firstRow="0" w:lastRow="0" w:firstColumn="0" w:lastColumn="0" w:oddVBand="0" w:evenVBand="0" w:oddHBand="0" w:evenHBand="0" w:firstRowFirstColumn="0" w:firstRowLastColumn="0" w:lastRowFirstColumn="0" w:lastRowLastColumn="0"/>
-            </w:pPr>
-            <w:r>
-              <w:t>0.0%</w:t>
-            </w:r>
-          </w:p>
-        </w:tc>
-        <w:tc>
-          <w:tcPr>
-            <w:tcW w:w="0" w:type="auto"/>
-          </w:tcPr>
-          <w:p>
-            <w:pPr>
-              <w:pStyle w:val="Compact"/>
-              <w:jc w:val="center"/>
-              <w:cnfStyle w:val="000000000000" w:firstRow="0" w:lastRow="0" w:firstColumn="0" w:lastColumn="0" w:oddVBand="0" w:evenVBand="0" w:oddHBand="0" w:evenHBand="0" w:firstRowFirstColumn="0" w:firstRowLastColumn="0" w:lastRowFirstColumn="0" w:lastRowLastColumn="0"/>
-            </w:pPr>
-            <w:r>
-              <w:t>0.0%</w:t>
+              <w:t>3.1</w:t>
+            </w:r>
+          </w:p>
+        </w:tc>
+        <w:tc>
+          <w:tcPr>
+            <w:tcW w:w="0" w:type="auto"/>
+          </w:tcPr>
+          <w:p>
+            <w:pPr>
+              <w:pStyle w:val="Compact"/>
+              <w:jc w:val="center"/>
+              <w:cnfStyle w:val="000000000000" w:firstRow="0" w:lastRow="0" w:firstColumn="0" w:lastColumn="0" w:oddVBand="0" w:evenVBand="0" w:oddHBand="0" w:evenHBand="0" w:firstRowFirstColumn="0" w:firstRowLastColumn="0" w:lastRowFirstColumn="0" w:lastRowLastColumn="0"/>
+            </w:pPr>
+            <w:r>
+              <w:t>9.8%</w:t>
+            </w:r>
+          </w:p>
+        </w:tc>
+        <w:tc>
+          <w:tcPr>
+            <w:tcW w:w="0" w:type="auto"/>
+          </w:tcPr>
+          <w:p>
+            <w:pPr>
+              <w:pStyle w:val="Compact"/>
+              <w:jc w:val="center"/>
+              <w:cnfStyle w:val="000000000000" w:firstRow="0" w:lastRow="0" w:firstColumn="0" w:lastColumn="0" w:oddVBand="0" w:evenVBand="0" w:oddHBand="0" w:evenHBand="0" w:firstRowFirstColumn="0" w:firstRowLastColumn="0" w:lastRowFirstColumn="0" w:lastRowLastColumn="0"/>
+            </w:pPr>
+            <w:r>
+              <w:t>26.4%</w:t>
+            </w:r>
+          </w:p>
+        </w:tc>
+        <w:tc>
+          <w:tcPr>
+            <w:tcW w:w="0" w:type="auto"/>
+          </w:tcPr>
+          <w:p>
+            <w:pPr>
+              <w:pStyle w:val="Compact"/>
+              <w:jc w:val="center"/>
+              <w:cnfStyle w:val="000000000000" w:firstRow="0" w:lastRow="0" w:firstColumn="0" w:lastColumn="0" w:oddVBand="0" w:evenVBand="0" w:oddHBand="0" w:evenHBand="0" w:firstRowFirstColumn="0" w:firstRowLastColumn="0" w:lastRowFirstColumn="0" w:lastRowLastColumn="0"/>
+            </w:pPr>
+            <w:r>
+              <w:t>26.4%</w:t>
+            </w:r>
+          </w:p>
+        </w:tc>
+        <w:tc>
+          <w:tcPr>
+            <w:tcW w:w="0" w:type="auto"/>
+          </w:tcPr>
+          <w:p>
+            <w:pPr>
+              <w:pStyle w:val="Compact"/>
+              <w:jc w:val="center"/>
+              <w:cnfStyle w:val="000000000000" w:firstRow="0" w:lastRow="0" w:firstColumn="0" w:lastColumn="0" w:oddVBand="0" w:evenVBand="0" w:oddHBand="0" w:evenHBand="0" w:firstRowFirstColumn="0" w:firstRowLastColumn="0" w:lastRowFirstColumn="0" w:lastRowLastColumn="0"/>
+            </w:pPr>
+            <w:r>
+              <w:t>20.2%</w:t>
+            </w:r>
+          </w:p>
+        </w:tc>
+        <w:tc>
+          <w:tcPr>
+            <w:tcW w:w="0" w:type="auto"/>
+          </w:tcPr>
+          <w:p>
+            <w:pPr>
+              <w:pStyle w:val="Compact"/>
+              <w:jc w:val="center"/>
+              <w:cnfStyle w:val="000000000000" w:firstRow="0" w:lastRow="0" w:firstColumn="0" w:lastColumn="0" w:oddVBand="0" w:evenVBand="0" w:oddHBand="0" w:evenHBand="0" w:firstRowFirstColumn="0" w:firstRowLastColumn="0" w:lastRowFirstColumn="0" w:lastRowLastColumn="0"/>
+            </w:pPr>
+            <w:r>
+              <w:t>12.3%</w:t>
+            </w:r>
+          </w:p>
+        </w:tc>
+        <w:tc>
+          <w:tcPr>
+            <w:tcW w:w="0" w:type="auto"/>
+          </w:tcPr>
+          <w:p>
+            <w:pPr>
+              <w:pStyle w:val="Compact"/>
+              <w:jc w:val="center"/>
+              <w:cnfStyle w:val="000000000000" w:firstRow="0" w:lastRow="0" w:firstColumn="0" w:lastColumn="0" w:oddVBand="0" w:evenVBand="0" w:oddHBand="0" w:evenHBand="0" w:firstRowFirstColumn="0" w:firstRowLastColumn="0" w:lastRowFirstColumn="0" w:lastRowLastColumn="0"/>
+            </w:pPr>
+            <w:r>
+              <w:t>3.1%</w:t>
+            </w:r>
+          </w:p>
+        </w:tc>
+        <w:tc>
+          <w:tcPr>
+            <w:tcW w:w="0" w:type="auto"/>
+          </w:tcPr>
+          <w:p>
+            <w:pPr>
+              <w:pStyle w:val="Compact"/>
+              <w:jc w:val="center"/>
+              <w:cnfStyle w:val="000000000000" w:firstRow="0" w:lastRow="0" w:firstColumn="0" w:lastColumn="0" w:oddVBand="0" w:evenVBand="0" w:oddHBand="0" w:evenHBand="0" w:firstRowFirstColumn="0" w:firstRowLastColumn="0" w:lastRowFirstColumn="0" w:lastRowLastColumn="0"/>
+            </w:pPr>
+            <w:r>
+              <w:t>1.8%</w:t>
+            </w:r>
+          </w:p>
+        </w:tc>
+      </w:tr>
+      <w:tr>
+        <w:tc>
+          <w:tcPr>
+            <w:cnfStyle w:val="001000000000" w:firstRow="0" w:lastRow="0" w:firstColumn="1" w:lastColumn="0" w:oddVBand="0" w:evenVBand="0" w:oddHBand="0" w:evenHBand="0" w:firstRowFirstColumn="0" w:firstRowLastColumn="0" w:lastRowFirstColumn="0" w:lastRowLastColumn="0"/>
+            <w:tcW w:w="0" w:type="auto"/>
+          </w:tcPr>
+          <w:p>
+            <w:pPr>
+              <w:pStyle w:val="Compact"/>
+            </w:pPr>
+            <w:r>
+              <w:t xml:space="preserve">2. The </w:t>
+            </w:r>
+            <w:r>
+              <w:rPr>
+                <w:b/>
+              </w:rPr>
+              <w:t>content</w:t>
+            </w:r>
+            <w:r>
+              <w:t xml:space="preserve"> was presented in a logical sequence that facilitated learning.</w:t>
+            </w:r>
+          </w:p>
+        </w:tc>
+        <w:tc>
+          <w:tcPr>
+            <w:tcW w:w="0" w:type="auto"/>
+          </w:tcPr>
+          <w:p>
+            <w:pPr>
+              <w:pStyle w:val="Compact"/>
+              <w:jc w:val="center"/>
+              <w:cnfStyle w:val="000000000000" w:firstRow="0" w:lastRow="0" w:firstColumn="0" w:lastColumn="0" w:oddVBand="0" w:evenVBand="0" w:oddHBand="0" w:evenHBand="0" w:firstRowFirstColumn="0" w:firstRowLastColumn="0" w:lastRowFirstColumn="0" w:lastRowLastColumn="0"/>
+            </w:pPr>
+            <w:r>
+              <w:t>163</w:t>
+            </w:r>
+            <w:r>
+              <w:br/>
+            </w:r>
+            <w:r>
+              <w:rPr>
+                <w:i/>
+                <w:vertAlign w:val="superscript"/>
+              </w:rPr>
+              <w:t>153</w:t>
+            </w:r>
+          </w:p>
+        </w:tc>
+        <w:tc>
+          <w:tcPr>
+            <w:tcW w:w="0" w:type="auto"/>
+          </w:tcPr>
+          <w:p>
+            <w:pPr>
+              <w:pStyle w:val="Compact"/>
+              <w:jc w:val="center"/>
+              <w:cnfStyle w:val="000000000000" w:firstRow="0" w:lastRow="0" w:firstColumn="0" w:lastColumn="0" w:oddVBand="0" w:evenVBand="0" w:oddHBand="0" w:evenHBand="0" w:firstRowFirstColumn="0" w:firstRowLastColumn="0" w:lastRowFirstColumn="0" w:lastRowLastColumn="0"/>
+            </w:pPr>
+            <w:r>
+              <w:t>1.5</w:t>
+            </w:r>
+            <w:r>
+              <w:br/>
+            </w:r>
+            <w:r>
+              <w:rPr>
+                <w:i/>
+                <w:vertAlign w:val="superscript"/>
+              </w:rPr>
+              <w:t>1.3</w:t>
+            </w:r>
+          </w:p>
+        </w:tc>
+        <w:tc>
+          <w:tcPr>
+            <w:tcW w:w="0" w:type="auto"/>
+          </w:tcPr>
+          <w:p>
+            <w:pPr>
+              <w:pStyle w:val="Compact"/>
+              <w:jc w:val="center"/>
+              <w:cnfStyle w:val="000000000000" w:firstRow="0" w:lastRow="0" w:firstColumn="0" w:lastColumn="0" w:oddVBand="0" w:evenVBand="0" w:oddHBand="0" w:evenHBand="0" w:firstRowFirstColumn="0" w:firstRowLastColumn="0" w:lastRowFirstColumn="0" w:lastRowLastColumn="0"/>
+            </w:pPr>
+            <w:r>
+              <w:t>2.8*</w:t>
+            </w:r>
+            <w:r>
+              <w:br/>
+            </w:r>
+            <w:r>
+              <w:rPr>
+                <w:i/>
+                <w:vertAlign w:val="superscript"/>
+              </w:rPr>
+              <w:t>2.5</w:t>
+            </w:r>
+          </w:p>
+        </w:tc>
+        <w:tc>
+          <w:tcPr>
+            <w:tcW w:w="0" w:type="auto"/>
+          </w:tcPr>
+          <w:p>
+            <w:pPr>
+              <w:pStyle w:val="Compact"/>
+              <w:jc w:val="center"/>
+              <w:cnfStyle w:val="000000000000" w:firstRow="0" w:lastRow="0" w:firstColumn="0" w:lastColumn="0" w:oddVBand="0" w:evenVBand="0" w:oddHBand="0" w:evenHBand="0" w:firstRowFirstColumn="0" w:firstRowLastColumn="0" w:lastRowFirstColumn="0" w:lastRowLastColumn="0"/>
+            </w:pPr>
+            <w:r>
+              <w:t>18.4%</w:t>
+            </w:r>
+          </w:p>
+        </w:tc>
+        <w:tc>
+          <w:tcPr>
+            <w:tcW w:w="0" w:type="auto"/>
+          </w:tcPr>
+          <w:p>
+            <w:pPr>
+              <w:pStyle w:val="Compact"/>
+              <w:jc w:val="center"/>
+              <w:cnfStyle w:val="000000000000" w:firstRow="0" w:lastRow="0" w:firstColumn="0" w:lastColumn="0" w:oddVBand="0" w:evenVBand="0" w:oddHBand="0" w:evenHBand="0" w:firstRowFirstColumn="0" w:firstRowLastColumn="0" w:lastRowFirstColumn="0" w:lastRowLastColumn="0"/>
+            </w:pPr>
+            <w:r>
+              <w:t>31.9%</w:t>
+            </w:r>
+          </w:p>
+        </w:tc>
+        <w:tc>
+          <w:tcPr>
+            <w:tcW w:w="0" w:type="auto"/>
+          </w:tcPr>
+          <w:p>
+            <w:pPr>
+              <w:pStyle w:val="Compact"/>
+              <w:jc w:val="center"/>
+              <w:cnfStyle w:val="000000000000" w:firstRow="0" w:lastRow="0" w:firstColumn="0" w:lastColumn="0" w:oddVBand="0" w:evenVBand="0" w:oddHBand="0" w:evenHBand="0" w:firstRowFirstColumn="0" w:firstRowLastColumn="0" w:lastRowFirstColumn="0" w:lastRowLastColumn="0"/>
+            </w:pPr>
+            <w:r>
+              <w:t>19.0%</w:t>
+            </w:r>
+          </w:p>
+        </w:tc>
+        <w:tc>
+          <w:tcPr>
+            <w:tcW w:w="0" w:type="auto"/>
+          </w:tcPr>
+          <w:p>
+            <w:pPr>
+              <w:pStyle w:val="Compact"/>
+              <w:jc w:val="center"/>
+              <w:cnfStyle w:val="000000000000" w:firstRow="0" w:lastRow="0" w:firstColumn="0" w:lastColumn="0" w:oddVBand="0" w:evenVBand="0" w:oddHBand="0" w:evenHBand="0" w:firstRowFirstColumn="0" w:firstRowLastColumn="0" w:lastRowFirstColumn="0" w:lastRowLastColumn="0"/>
+            </w:pPr>
+            <w:r>
+              <w:t>14.1%</w:t>
+            </w:r>
+          </w:p>
+        </w:tc>
+        <w:tc>
+          <w:tcPr>
+            <w:tcW w:w="0" w:type="auto"/>
+          </w:tcPr>
+          <w:p>
+            <w:pPr>
+              <w:pStyle w:val="Compact"/>
+              <w:jc w:val="center"/>
+              <w:cnfStyle w:val="000000000000" w:firstRow="0" w:lastRow="0" w:firstColumn="0" w:lastColumn="0" w:oddVBand="0" w:evenVBand="0" w:oddHBand="0" w:evenHBand="0" w:firstRowFirstColumn="0" w:firstRowLastColumn="0" w:lastRowFirstColumn="0" w:lastRowLastColumn="0"/>
+            </w:pPr>
+            <w:r>
+              <w:t>11.0%</w:t>
+            </w:r>
+          </w:p>
+        </w:tc>
+        <w:tc>
+          <w:tcPr>
+            <w:tcW w:w="0" w:type="auto"/>
+          </w:tcPr>
+          <w:p>
+            <w:pPr>
+              <w:pStyle w:val="Compact"/>
+              <w:jc w:val="center"/>
+              <w:cnfStyle w:val="000000000000" w:firstRow="0" w:lastRow="0" w:firstColumn="0" w:lastColumn="0" w:oddVBand="0" w:evenVBand="0" w:oddHBand="0" w:evenHBand="0" w:firstRowFirstColumn="0" w:firstRowLastColumn="0" w:lastRowFirstColumn="0" w:lastRowLastColumn="0"/>
+            </w:pPr>
+            <w:r>
+              <w:t>4.9%</w:t>
+            </w:r>
+          </w:p>
+        </w:tc>
+        <w:tc>
+          <w:tcPr>
+            <w:tcW w:w="0" w:type="auto"/>
+          </w:tcPr>
+          <w:p>
+            <w:pPr>
+              <w:pStyle w:val="Compact"/>
+              <w:jc w:val="center"/>
+              <w:cnfStyle w:val="000000000000" w:firstRow="0" w:lastRow="0" w:firstColumn="0" w:lastColumn="0" w:oddVBand="0" w:evenVBand="0" w:oddHBand="0" w:evenHBand="0" w:firstRowFirstColumn="0" w:firstRowLastColumn="0" w:lastRowFirstColumn="0" w:lastRowLastColumn="0"/>
+            </w:pPr>
+            <w:r>
+              <w:t>0.6%</w:t>
+            </w:r>
+          </w:p>
+        </w:tc>
+      </w:tr>
+      <w:tr>
+        <w:tc>
+          <w:tcPr>
+            <w:cnfStyle w:val="001000000000" w:firstRow="0" w:lastRow="0" w:firstColumn="1" w:lastColumn="0" w:oddVBand="0" w:evenVBand="0" w:oddHBand="0" w:evenHBand="0" w:firstRowFirstColumn="0" w:firstRowLastColumn="0" w:lastRowFirstColumn="0" w:lastRowLastColumn="0"/>
+            <w:tcW w:w="0" w:type="auto"/>
+          </w:tcPr>
+          <w:p>
+            <w:pPr>
+              <w:pStyle w:val="Compact"/>
+            </w:pPr>
+            <w:r>
+              <w:t xml:space="preserve">3. Each topic was allotted an appropriate </w:t>
+            </w:r>
+            <w:r>
+              <w:rPr>
+                <w:b/>
+              </w:rPr>
+              <w:t>amount of time</w:t>
+            </w:r>
+            <w:r>
+              <w:t>.</w:t>
+            </w:r>
+          </w:p>
+        </w:tc>
+        <w:tc>
+          <w:tcPr>
+            <w:tcW w:w="0" w:type="auto"/>
+          </w:tcPr>
+          <w:p>
+            <w:pPr>
+              <w:pStyle w:val="Compact"/>
+              <w:jc w:val="center"/>
+              <w:cnfStyle w:val="000000000000" w:firstRow="0" w:lastRow="0" w:firstColumn="0" w:lastColumn="0" w:oddVBand="0" w:evenVBand="0" w:oddHBand="0" w:evenHBand="0" w:firstRowFirstColumn="0" w:firstRowLastColumn="0" w:lastRowFirstColumn="0" w:lastRowLastColumn="0"/>
+            </w:pPr>
+            <w:r>
+              <w:t>163</w:t>
+            </w:r>
+            <w:r>
+              <w:br/>
+            </w:r>
+            <w:r>
+              <w:rPr>
+                <w:i/>
+                <w:vertAlign w:val="superscript"/>
+              </w:rPr>
+              <w:t>153</w:t>
+            </w:r>
+          </w:p>
+        </w:tc>
+        <w:tc>
+          <w:tcPr>
+            <w:tcW w:w="0" w:type="auto"/>
+          </w:tcPr>
+          <w:p>
+            <w:pPr>
+              <w:pStyle w:val="Compact"/>
+              <w:jc w:val="center"/>
+              <w:cnfStyle w:val="000000000000" w:firstRow="0" w:lastRow="0" w:firstColumn="0" w:lastColumn="0" w:oddVBand="0" w:evenVBand="0" w:oddHBand="0" w:evenHBand="0" w:firstRowFirstColumn="0" w:firstRowLastColumn="0" w:lastRowFirstColumn="0" w:lastRowLastColumn="0"/>
+            </w:pPr>
+            <w:r>
+              <w:t>1.6</w:t>
+            </w:r>
+            <w:r>
+              <w:br/>
+            </w:r>
+            <w:r>
+              <w:rPr>
+                <w:i/>
+                <w:vertAlign w:val="superscript"/>
+              </w:rPr>
+              <w:t>1.5</w:t>
+            </w:r>
+          </w:p>
+        </w:tc>
+        <w:tc>
+          <w:tcPr>
+            <w:tcW w:w="0" w:type="auto"/>
+          </w:tcPr>
+          <w:p>
+            <w:pPr>
+              <w:pStyle w:val="Compact"/>
+              <w:jc w:val="center"/>
+              <w:cnfStyle w:val="000000000000" w:firstRow="0" w:lastRow="0" w:firstColumn="0" w:lastColumn="0" w:oddVBand="0" w:evenVBand="0" w:oddHBand="0" w:evenHBand="0" w:firstRowFirstColumn="0" w:firstRowLastColumn="0" w:lastRowFirstColumn="0" w:lastRowLastColumn="0"/>
+            </w:pPr>
+            <w:r>
+              <w:t>3.4*</w:t>
+            </w:r>
+            <w:r>
+              <w:br/>
+            </w:r>
+            <w:r>
+              <w:rPr>
+                <w:i/>
+                <w:vertAlign w:val="superscript"/>
+              </w:rPr>
+              <w:t>3.0</w:t>
+            </w:r>
+          </w:p>
+        </w:tc>
+        <w:tc>
+          <w:tcPr>
+            <w:tcW w:w="0" w:type="auto"/>
+          </w:tcPr>
+          <w:p>
+            <w:pPr>
+              <w:pStyle w:val="Compact"/>
+              <w:jc w:val="center"/>
+              <w:cnfStyle w:val="000000000000" w:firstRow="0" w:lastRow="0" w:firstColumn="0" w:lastColumn="0" w:oddVBand="0" w:evenVBand="0" w:oddHBand="0" w:evenHBand="0" w:firstRowFirstColumn="0" w:firstRowLastColumn="0" w:lastRowFirstColumn="0" w:lastRowLastColumn="0"/>
+            </w:pPr>
+            <w:r>
+              <w:t>11.0%</w:t>
+            </w:r>
+          </w:p>
+        </w:tc>
+        <w:tc>
+          <w:tcPr>
+            <w:tcW w:w="0" w:type="auto"/>
+          </w:tcPr>
+          <w:p>
+            <w:pPr>
+              <w:pStyle w:val="Compact"/>
+              <w:jc w:val="center"/>
+              <w:cnfStyle w:val="000000000000" w:firstRow="0" w:lastRow="0" w:firstColumn="0" w:lastColumn="0" w:oddVBand="0" w:evenVBand="0" w:oddHBand="0" w:evenHBand="0" w:firstRowFirstColumn="0" w:firstRowLastColumn="0" w:lastRowFirstColumn="0" w:lastRowLastColumn="0"/>
+            </w:pPr>
+            <w:r>
+              <w:t>22.7%</w:t>
+            </w:r>
+          </w:p>
+        </w:tc>
+        <w:tc>
+          <w:tcPr>
+            <w:tcW w:w="0" w:type="auto"/>
+          </w:tcPr>
+          <w:p>
+            <w:pPr>
+              <w:pStyle w:val="Compact"/>
+              <w:jc w:val="center"/>
+              <w:cnfStyle w:val="000000000000" w:firstRow="0" w:lastRow="0" w:firstColumn="0" w:lastColumn="0" w:oddVBand="0" w:evenVBand="0" w:oddHBand="0" w:evenHBand="0" w:firstRowFirstColumn="0" w:firstRowLastColumn="0" w:lastRowFirstColumn="0" w:lastRowLastColumn="0"/>
+            </w:pPr>
+            <w:r>
+              <w:t>22.7%</w:t>
+            </w:r>
+          </w:p>
+        </w:tc>
+        <w:tc>
+          <w:tcPr>
+            <w:tcW w:w="0" w:type="auto"/>
+          </w:tcPr>
+          <w:p>
+            <w:pPr>
+              <w:pStyle w:val="Compact"/>
+              <w:jc w:val="center"/>
+              <w:cnfStyle w:val="000000000000" w:firstRow="0" w:lastRow="0" w:firstColumn="0" w:lastColumn="0" w:oddVBand="0" w:evenVBand="0" w:oddHBand="0" w:evenHBand="0" w:firstRowFirstColumn="0" w:firstRowLastColumn="0" w:lastRowFirstColumn="0" w:lastRowLastColumn="0"/>
+            </w:pPr>
+            <w:r>
+              <w:t>17.2%</w:t>
+            </w:r>
+          </w:p>
+        </w:tc>
+        <w:tc>
+          <w:tcPr>
+            <w:tcW w:w="0" w:type="auto"/>
+          </w:tcPr>
+          <w:p>
+            <w:pPr>
+              <w:pStyle w:val="Compact"/>
+              <w:jc w:val="center"/>
+              <w:cnfStyle w:val="000000000000" w:firstRow="0" w:lastRow="0" w:firstColumn="0" w:lastColumn="0" w:oddVBand="0" w:evenVBand="0" w:oddHBand="0" w:evenHBand="0" w:firstRowFirstColumn="0" w:firstRowLastColumn="0" w:lastRowFirstColumn="0" w:lastRowLastColumn="0"/>
+            </w:pPr>
+            <w:r>
+              <w:t>14.1%</w:t>
+            </w:r>
+          </w:p>
+        </w:tc>
+        <w:tc>
+          <w:tcPr>
+            <w:tcW w:w="0" w:type="auto"/>
+          </w:tcPr>
+          <w:p>
+            <w:pPr>
+              <w:pStyle w:val="Compact"/>
+              <w:jc w:val="center"/>
+              <w:cnfStyle w:val="000000000000" w:firstRow="0" w:lastRow="0" w:firstColumn="0" w:lastColumn="0" w:oddVBand="0" w:evenVBand="0" w:oddHBand="0" w:evenHBand="0" w:firstRowFirstColumn="0" w:firstRowLastColumn="0" w:lastRowFirstColumn="0" w:lastRowLastColumn="0"/>
+            </w:pPr>
+            <w:r>
+              <w:t>8.6%</w:t>
+            </w:r>
+          </w:p>
+        </w:tc>
+        <w:tc>
+          <w:tcPr>
+            <w:tcW w:w="0" w:type="auto"/>
+          </w:tcPr>
+          <w:p>
+            <w:pPr>
+              <w:pStyle w:val="Compact"/>
+              <w:jc w:val="center"/>
+              <w:cnfStyle w:val="000000000000" w:firstRow="0" w:lastRow="0" w:firstColumn="0" w:lastColumn="0" w:oddVBand="0" w:evenVBand="0" w:oddHBand="0" w:evenHBand="0" w:firstRowFirstColumn="0" w:firstRowLastColumn="0" w:lastRowFirstColumn="0" w:lastRowLastColumn="0"/>
+            </w:pPr>
+            <w:r>
+              <w:t>3.7%</w:t>
             </w:r>
           </w:p>
         </w:tc>
@@ -917,7 +922,7 @@
               <w:cnfStyle w:val="000000000000" w:firstRow="0" w:lastRow="0" w:firstColumn="0" w:lastColumn="0" w:oddVBand="0" w:evenVBand="0" w:oddHBand="0" w:evenHBand="0" w:firstRowFirstColumn="0" w:firstRowLastColumn="0" w:lastRowFirstColumn="0" w:lastRowLastColumn="0"/>
             </w:pPr>
             <w:r>
-              <w:t>12</w:t>
+              <w:t>163</w:t>
             </w:r>
             <w:r>
               <w:br/>
@@ -927,233 +932,22 @@
                 <w:i/>
                 <w:vertAlign w:val="superscript"/>
               </w:rPr>
-              <w:t>8</w:t>
-            </w:r>
-          </w:p>
-        </w:tc>
-        <w:tc>
-          <w:tcPr>
-            <w:tcW w:w="0" w:type="auto"/>
-          </w:tcPr>
-          <w:p>
-            <w:pPr>
-              <w:pStyle w:val="Compact"/>
-              <w:jc w:val="center"/>
-              <w:cnfStyle w:val="000000000000" w:firstRow="0" w:lastRow="0" w:firstColumn="0" w:lastColumn="0" w:oddVBand="0" w:evenVBand="0" w:oddHBand="0" w:evenHBand="0" w:firstRowFirstColumn="0" w:firstRowLastColumn="0" w:lastRowFirstColumn="0" w:lastRowLastColumn="0"/>
-            </w:pPr>
-            <w:r>
-              <w:t>1.3</w:t>
-            </w:r>
-            <w:r>
-              <w:br/>
-            </w:r>
-            <w:r>
-              <w:rPr>
-                <w:i/>
-                <w:vertAlign w:val="superscript"/>
-              </w:rPr>
-              <w:t>1.0</w:t>
-            </w:r>
-          </w:p>
-        </w:tc>
-        <w:tc>
-          <w:tcPr>
-            <w:tcW w:w="0" w:type="auto"/>
-            <w:tcBorders>
-              <w:right w:val="single" w:sz="18" w:space="0" w:color="auto"/>
-            </w:tcBorders>
-          </w:tcPr>
-          <w:p>
-            <w:pPr>
-              <w:pStyle w:val="Compact"/>
-              <w:jc w:val="center"/>
-              <w:cnfStyle w:val="000000000000" w:firstRow="0" w:lastRow="0" w:firstColumn="0" w:lastColumn="0" w:oddVBand="0" w:evenVBand="0" w:oddHBand="0" w:evenHBand="0" w:firstRowFirstColumn="0" w:firstRowLastColumn="0" w:lastRowFirstColumn="0" w:lastRowLastColumn="0"/>
-            </w:pPr>
-            <w:r>
-              <w:t>3.2*</w:t>
-            </w:r>
-            <w:r>
-              <w:br/>
-            </w:r>
-            <w:r>
-              <w:rPr>
-                <w:i/>
-                <w:vertAlign w:val="superscript"/>
-              </w:rPr>
-              <w:t>5.9</w:t>
-            </w:r>
-          </w:p>
-        </w:tc>
-        <w:tc>
-          <w:tcPr>
-            <w:tcW w:w="0" w:type="auto"/>
-            <w:tcBorders>
-              <w:left w:val="single" w:sz="18" w:space="0" w:color="auto"/>
-            </w:tcBorders>
-          </w:tcPr>
-          <w:p>
-            <w:pPr>
-              <w:pStyle w:val="Compact"/>
-              <w:jc w:val="center"/>
-              <w:cnfStyle w:val="000000000000" w:firstRow="0" w:lastRow="0" w:firstColumn="0" w:lastColumn="0" w:oddVBand="0" w:evenVBand="0" w:oddHBand="0" w:evenHBand="0" w:firstRowFirstColumn="0" w:firstRowLastColumn="0" w:lastRowFirstColumn="0" w:lastRowLastColumn="0"/>
-            </w:pPr>
-            <w:r>
-              <w:t>16.7%</w:t>
-            </w:r>
-          </w:p>
-        </w:tc>
-        <w:tc>
-          <w:tcPr>
-            <w:tcW w:w="0" w:type="auto"/>
-          </w:tcPr>
-          <w:p>
-            <w:pPr>
-              <w:pStyle w:val="Compact"/>
-              <w:jc w:val="center"/>
-              <w:cnfStyle w:val="000000000000" w:firstRow="0" w:lastRow="0" w:firstColumn="0" w:lastColumn="0" w:oddVBand="0" w:evenVBand="0" w:oddHBand="0" w:evenHBand="0" w:firstRowFirstColumn="0" w:firstRowLastColumn="0" w:lastRowFirstColumn="0" w:lastRowLastColumn="0"/>
-            </w:pPr>
-            <w:r>
-              <w:t>8.3%</w:t>
-            </w:r>
-          </w:p>
-        </w:tc>
-        <w:tc>
-          <w:tcPr>
-            <w:tcW w:w="0" w:type="auto"/>
-          </w:tcPr>
-          <w:p>
-            <w:pPr>
-              <w:pStyle w:val="Compact"/>
-              <w:jc w:val="center"/>
-              <w:cnfStyle w:val="000000000000" w:firstRow="0" w:lastRow="0" w:firstColumn="0" w:lastColumn="0" w:oddVBand="0" w:evenVBand="0" w:oddHBand="0" w:evenHBand="0" w:firstRowFirstColumn="0" w:firstRowLastColumn="0" w:lastRowFirstColumn="0" w:lastRowLastColumn="0"/>
-            </w:pPr>
-            <w:r>
-              <w:t>33.3%</w:t>
-            </w:r>
-          </w:p>
-        </w:tc>
-        <w:tc>
-          <w:tcPr>
-            <w:tcW w:w="0" w:type="auto"/>
-          </w:tcPr>
-          <w:p>
-            <w:pPr>
-              <w:pStyle w:val="Compact"/>
-              <w:jc w:val="center"/>
-              <w:cnfStyle w:val="000000000000" w:firstRow="0" w:lastRow="0" w:firstColumn="0" w:lastColumn="0" w:oddVBand="0" w:evenVBand="0" w:oddHBand="0" w:evenHBand="0" w:firstRowFirstColumn="0" w:firstRowLastColumn="0" w:lastRowFirstColumn="0" w:lastRowLastColumn="0"/>
-            </w:pPr>
-            <w:r>
-              <w:t>25.0%</w:t>
-            </w:r>
-          </w:p>
-        </w:tc>
-        <w:tc>
-          <w:tcPr>
-            <w:tcW w:w="0" w:type="auto"/>
-          </w:tcPr>
-          <w:p>
-            <w:pPr>
-              <w:pStyle w:val="Compact"/>
-              <w:jc w:val="center"/>
-              <w:cnfStyle w:val="000000000000" w:firstRow="0" w:lastRow="0" w:firstColumn="0" w:lastColumn="0" w:oddVBand="0" w:evenVBand="0" w:oddHBand="0" w:evenHBand="0" w:firstRowFirstColumn="0" w:firstRowLastColumn="0" w:lastRowFirstColumn="0" w:lastRowLastColumn="0"/>
-            </w:pPr>
-            <w:r>
-              <w:t>16.7%</w:t>
-            </w:r>
-          </w:p>
-        </w:tc>
-        <w:tc>
-          <w:tcPr>
-            <w:tcW w:w="0" w:type="auto"/>
-          </w:tcPr>
-          <w:p>
-            <w:pPr>
-              <w:pStyle w:val="Compact"/>
-              <w:jc w:val="center"/>
-              <w:cnfStyle w:val="000000000000" w:firstRow="0" w:lastRow="0" w:firstColumn="0" w:lastColumn="0" w:oddVBand="0" w:evenVBand="0" w:oddHBand="0" w:evenHBand="0" w:firstRowFirstColumn="0" w:firstRowLastColumn="0" w:lastRowFirstColumn="0" w:lastRowLastColumn="0"/>
-            </w:pPr>
-            <w:r>
-              <w:t>0.0%</w:t>
-            </w:r>
-          </w:p>
-        </w:tc>
-        <w:tc>
-          <w:tcPr>
-            <w:tcW w:w="0" w:type="auto"/>
-          </w:tcPr>
-          <w:p>
-            <w:pPr>
-              <w:pStyle w:val="Compact"/>
-              <w:jc w:val="center"/>
-              <w:cnfStyle w:val="000000000000" w:firstRow="0" w:lastRow="0" w:firstColumn="0" w:lastColumn="0" w:oddVBand="0" w:evenVBand="0" w:oddHBand="0" w:evenHBand="0" w:firstRowFirstColumn="0" w:firstRowLastColumn="0" w:lastRowFirstColumn="0" w:lastRowLastColumn="0"/>
-            </w:pPr>
-            <w:r>
-              <w:t>0.0%</w:t>
-            </w:r>
-          </w:p>
-        </w:tc>
-      </w:tr>
-      <w:tr>
-        <w:tc>
-          <w:tcPr>
-            <w:cnfStyle w:val="001000000000" w:firstRow="0" w:lastRow="0" w:firstColumn="1" w:lastColumn="0" w:oddVBand="0" w:evenVBand="0" w:oddHBand="0" w:evenHBand="0" w:firstRowFirstColumn="0" w:firstRowLastColumn="0" w:lastRowFirstColumn="0" w:lastRowLastColumn="0"/>
-            <w:tcW w:w="0" w:type="auto"/>
-          </w:tcPr>
-          <w:p>
-            <w:pPr>
-              <w:pStyle w:val="Compact"/>
-            </w:pPr>
-            <w:r>
-              <w:t xml:space="preserve">5. This course </w:t>
-            </w:r>
-            <w:r>
-              <w:rPr>
-                <w:b/>
-              </w:rPr>
-              <w:t>actively engaged</w:t>
-            </w:r>
-            <w:r>
-              <w:t xml:space="preserve"> me in the content through learning activities such as problem-solving, hands-on learning, and peer discussions.</w:t>
-            </w:r>
-          </w:p>
-        </w:tc>
-        <w:tc>
-          <w:tcPr>
-            <w:tcW w:w="0" w:type="auto"/>
-          </w:tcPr>
-          <w:p>
-            <w:pPr>
-              <w:pStyle w:val="Compact"/>
-              <w:jc w:val="center"/>
-              <w:cnfStyle w:val="000000000000" w:firstRow="0" w:lastRow="0" w:firstColumn="0" w:lastColumn="0" w:oddVBand="0" w:evenVBand="0" w:oddHBand="0" w:evenHBand="0" w:firstRowFirstColumn="0" w:firstRowLastColumn="0" w:lastRowFirstColumn="0" w:lastRowLastColumn="0"/>
-            </w:pPr>
-            <w:r>
-              <w:t>12</w:t>
-            </w:r>
-            <w:r>
-              <w:br/>
-            </w:r>
-            <w:r>
-              <w:rPr>
-                <w:i/>
-                <w:vertAlign w:val="superscript"/>
-              </w:rPr>
-              <w:t>8</w:t>
-            </w:r>
-          </w:p>
-        </w:tc>
-        <w:tc>
-          <w:tcPr>
-            <w:tcW w:w="0" w:type="auto"/>
-          </w:tcPr>
-          <w:p>
-            <w:pPr>
-              <w:pStyle w:val="Compact"/>
-              <w:jc w:val="center"/>
-              <w:cnfStyle w:val="000000000000" w:firstRow="0" w:lastRow="0" w:firstColumn="0" w:lastColumn="0" w:oddVBand="0" w:evenVBand="0" w:oddHBand="0" w:evenHBand="0" w:firstRowFirstColumn="0" w:firstRowLastColumn="0" w:lastRowFirstColumn="0" w:lastRowLastColumn="0"/>
-            </w:pPr>
-            <w:r>
-              <w:t>1.4</w:t>
+              <w:t>153</w:t>
+            </w:r>
+          </w:p>
+        </w:tc>
+        <w:tc>
+          <w:tcPr>
+            <w:tcW w:w="0" w:type="auto"/>
+          </w:tcPr>
+          <w:p>
+            <w:pPr>
+              <w:pStyle w:val="Compact"/>
+              <w:jc w:val="center"/>
+              <w:cnfStyle w:val="000000000000" w:firstRow="0" w:lastRow="0" w:firstColumn="0" w:lastColumn="0" w:oddVBand="0" w:evenVBand="0" w:oddHBand="0" w:evenHBand="0" w:firstRowFirstColumn="0" w:firstRowLastColumn="0" w:lastRowFirstColumn="0" w:lastRowLastColumn="0"/>
+            </w:pPr>
+            <w:r>
+              <w:t>1.2</w:t>
             </w:r>
             <w:r>
               <w:br/>
@@ -1170,18 +964,15 @@
         <w:tc>
           <w:tcPr>
             <w:tcW w:w="0" w:type="auto"/>
-            <w:tcBorders>
-              <w:right w:val="single" w:sz="18" w:space="0" w:color="auto"/>
-            </w:tcBorders>
-          </w:tcPr>
-          <w:p>
-            <w:pPr>
-              <w:pStyle w:val="Compact"/>
-              <w:jc w:val="center"/>
-              <w:cnfStyle w:val="000000000000" w:firstRow="0" w:lastRow="0" w:firstColumn="0" w:lastColumn="0" w:oddVBand="0" w:evenVBand="0" w:oddHBand="0" w:evenHBand="0" w:firstRowFirstColumn="0" w:firstRowLastColumn="0" w:lastRowFirstColumn="0" w:lastRowLastColumn="0"/>
-            </w:pPr>
-            <w:r>
-              <w:t>3.1*</w:t>
+          </w:tcPr>
+          <w:p>
+            <w:pPr>
+              <w:pStyle w:val="Compact"/>
+              <w:jc w:val="center"/>
+              <w:cnfStyle w:val="000000000000" w:firstRow="0" w:lastRow="0" w:firstColumn="0" w:lastColumn="0" w:oddVBand="0" w:evenVBand="0" w:oddHBand="0" w:evenHBand="0" w:firstRowFirstColumn="0" w:firstRowLastColumn="0" w:lastRowFirstColumn="0" w:lastRowLastColumn="0"/>
+            </w:pPr>
+            <w:r>
+              <w:t>2.3</w:t>
             </w:r>
             <w:r>
               <w:br/>
@@ -1191,100 +982,97 @@
                 <w:i/>
                 <w:vertAlign w:val="superscript"/>
               </w:rPr>
-              <w:t>5.1</w:t>
-            </w:r>
-          </w:p>
-        </w:tc>
-        <w:tc>
-          <w:tcPr>
-            <w:tcW w:w="0" w:type="auto"/>
-            <w:tcBorders>
-              <w:left w:val="single" w:sz="18" w:space="0" w:color="auto"/>
-            </w:tcBorders>
-          </w:tcPr>
-          <w:p>
-            <w:pPr>
-              <w:pStyle w:val="Compact"/>
-              <w:jc w:val="center"/>
-              <w:cnfStyle w:val="000000000000" w:firstRow="0" w:lastRow="0" w:firstColumn="0" w:lastColumn="0" w:oddVBand="0" w:evenVBand="0" w:oddHBand="0" w:evenHBand="0" w:firstRowFirstColumn="0" w:firstRowLastColumn="0" w:lastRowFirstColumn="0" w:lastRowLastColumn="0"/>
-            </w:pPr>
-            <w:r>
-              <w:t>8.3%</w:t>
-            </w:r>
-          </w:p>
-        </w:tc>
-        <w:tc>
-          <w:tcPr>
-            <w:tcW w:w="0" w:type="auto"/>
-          </w:tcPr>
-          <w:p>
-            <w:pPr>
-              <w:pStyle w:val="Compact"/>
-              <w:jc w:val="center"/>
-              <w:cnfStyle w:val="000000000000" w:firstRow="0" w:lastRow="0" w:firstColumn="0" w:lastColumn="0" w:oddVBand="0" w:evenVBand="0" w:oddHBand="0" w:evenHBand="0" w:firstRowFirstColumn="0" w:firstRowLastColumn="0" w:lastRowFirstColumn="0" w:lastRowLastColumn="0"/>
-            </w:pPr>
-            <w:r>
-              <w:t>41.7%</w:t>
-            </w:r>
-          </w:p>
-        </w:tc>
-        <w:tc>
-          <w:tcPr>
-            <w:tcW w:w="0" w:type="auto"/>
-          </w:tcPr>
-          <w:p>
-            <w:pPr>
-              <w:pStyle w:val="Compact"/>
-              <w:jc w:val="center"/>
-              <w:cnfStyle w:val="000000000000" w:firstRow="0" w:lastRow="0" w:firstColumn="0" w:lastColumn="0" w:oddVBand="0" w:evenVBand="0" w:oddHBand="0" w:evenHBand="0" w:firstRowFirstColumn="0" w:firstRowLastColumn="0" w:lastRowFirstColumn="0" w:lastRowLastColumn="0"/>
-            </w:pPr>
-            <w:r>
-              <w:t>8.3%</w:t>
-            </w:r>
-          </w:p>
-        </w:tc>
-        <w:tc>
-          <w:tcPr>
-            <w:tcW w:w="0" w:type="auto"/>
-          </w:tcPr>
-          <w:p>
-            <w:pPr>
-              <w:pStyle w:val="Compact"/>
-              <w:jc w:val="center"/>
-              <w:cnfStyle w:val="000000000000" w:firstRow="0" w:lastRow="0" w:firstColumn="0" w:lastColumn="0" w:oddVBand="0" w:evenVBand="0" w:oddHBand="0" w:evenHBand="0" w:firstRowFirstColumn="0" w:firstRowLastColumn="0" w:lastRowFirstColumn="0" w:lastRowLastColumn="0"/>
-            </w:pPr>
-            <w:r>
-              <w:t>16.7%</w:t>
-            </w:r>
-          </w:p>
-        </w:tc>
-        <w:tc>
-          <w:tcPr>
-            <w:tcW w:w="0" w:type="auto"/>
-          </w:tcPr>
-          <w:p>
-            <w:pPr>
-              <w:pStyle w:val="Compact"/>
-              <w:jc w:val="center"/>
-              <w:cnfStyle w:val="000000000000" w:firstRow="0" w:lastRow="0" w:firstColumn="0" w:lastColumn="0" w:oddVBand="0" w:evenVBand="0" w:oddHBand="0" w:evenHBand="0" w:firstRowFirstColumn="0" w:firstRowLastColumn="0" w:lastRowFirstColumn="0" w:lastRowLastColumn="0"/>
-            </w:pPr>
-            <w:r>
-              <w:t>25.0%</w:t>
-            </w:r>
-          </w:p>
-        </w:tc>
-        <w:tc>
-          <w:tcPr>
-            <w:tcW w:w="0" w:type="auto"/>
-          </w:tcPr>
-          <w:p>
-            <w:pPr>
-              <w:pStyle w:val="Compact"/>
-              <w:jc w:val="center"/>
-              <w:cnfStyle w:val="000000000000" w:firstRow="0" w:lastRow="0" w:firstColumn="0" w:lastColumn="0" w:oddVBand="0" w:evenVBand="0" w:oddHBand="0" w:evenHBand="0" w:firstRowFirstColumn="0" w:firstRowLastColumn="0" w:lastRowFirstColumn="0" w:lastRowLastColumn="0"/>
-            </w:pPr>
-            <w:r>
-              <w:t>0.0%</w:t>
+              <w:t>2.3</w:t>
+            </w:r>
+          </w:p>
+        </w:tc>
+        <w:tc>
+          <w:tcPr>
+            <w:tcW w:w="0" w:type="auto"/>
+          </w:tcPr>
+          <w:p>
+            <w:pPr>
+              <w:pStyle w:val="Compact"/>
+              <w:jc w:val="center"/>
+              <w:cnfStyle w:val="000000000000" w:firstRow="0" w:lastRow="0" w:firstColumn="0" w:lastColumn="0" w:oddVBand="0" w:evenVBand="0" w:oddHBand="0" w:evenHBand="0" w:firstRowFirstColumn="0" w:firstRowLastColumn="0" w:lastRowFirstColumn="0" w:lastRowLastColumn="0"/>
+            </w:pPr>
+            <w:r>
+              <w:t>28.2%</w:t>
+            </w:r>
+          </w:p>
+        </w:tc>
+        <w:tc>
+          <w:tcPr>
+            <w:tcW w:w="0" w:type="auto"/>
+          </w:tcPr>
+          <w:p>
+            <w:pPr>
+              <w:pStyle w:val="Compact"/>
+              <w:jc w:val="center"/>
+              <w:cnfStyle w:val="000000000000" w:firstRow="0" w:lastRow="0" w:firstColumn="0" w:lastColumn="0" w:oddVBand="0" w:evenVBand="0" w:oddHBand="0" w:evenHBand="0" w:firstRowFirstColumn="0" w:firstRowLastColumn="0" w:lastRowFirstColumn="0" w:lastRowLastColumn="0"/>
+            </w:pPr>
+            <w:r>
+              <w:t>35.6%</w:t>
+            </w:r>
+          </w:p>
+        </w:tc>
+        <w:tc>
+          <w:tcPr>
+            <w:tcW w:w="0" w:type="auto"/>
+          </w:tcPr>
+          <w:p>
+            <w:pPr>
+              <w:pStyle w:val="Compact"/>
+              <w:jc w:val="center"/>
+              <w:cnfStyle w:val="000000000000" w:firstRow="0" w:lastRow="0" w:firstColumn="0" w:lastColumn="0" w:oddVBand="0" w:evenVBand="0" w:oddHBand="0" w:evenHBand="0" w:firstRowFirstColumn="0" w:firstRowLastColumn="0" w:lastRowFirstColumn="0" w:lastRowLastColumn="0"/>
+            </w:pPr>
+            <w:r>
+              <w:t>20.9%</w:t>
+            </w:r>
+          </w:p>
+        </w:tc>
+        <w:tc>
+          <w:tcPr>
+            <w:tcW w:w="0" w:type="auto"/>
+          </w:tcPr>
+          <w:p>
+            <w:pPr>
+              <w:pStyle w:val="Compact"/>
+              <w:jc w:val="center"/>
+              <w:cnfStyle w:val="000000000000" w:firstRow="0" w:lastRow="0" w:firstColumn="0" w:lastColumn="0" w:oddVBand="0" w:evenVBand="0" w:oddHBand="0" w:evenHBand="0" w:firstRowFirstColumn="0" w:firstRowLastColumn="0" w:lastRowFirstColumn="0" w:lastRowLastColumn="0"/>
+            </w:pPr>
+            <w:r>
+              <w:t>9.2%</w:t>
+            </w:r>
+          </w:p>
+        </w:tc>
+        <w:tc>
+          <w:tcPr>
+            <w:tcW w:w="0" w:type="auto"/>
+          </w:tcPr>
+          <w:p>
+            <w:pPr>
+              <w:pStyle w:val="Compact"/>
+              <w:jc w:val="center"/>
+              <w:cnfStyle w:val="000000000000" w:firstRow="0" w:lastRow="0" w:firstColumn="0" w:lastColumn="0" w:oddVBand="0" w:evenVBand="0" w:oddHBand="0" w:evenHBand="0" w:firstRowFirstColumn="0" w:firstRowLastColumn="0" w:lastRowFirstColumn="0" w:lastRowLastColumn="0"/>
+            </w:pPr>
+            <w:r>
+              <w:t>3.7%</w:t>
+            </w:r>
+          </w:p>
+        </w:tc>
+        <w:tc>
+          <w:tcPr>
+            <w:tcW w:w="0" w:type="auto"/>
+          </w:tcPr>
+          <w:p>
+            <w:pPr>
+              <w:pStyle w:val="Compact"/>
+              <w:jc w:val="center"/>
+              <w:cnfStyle w:val="000000000000" w:firstRow="0" w:lastRow="0" w:firstColumn="0" w:lastColumn="0" w:oddVBand="0" w:evenVBand="0" w:oddHBand="0" w:evenHBand="0" w:firstRowFirstColumn="0" w:firstRowLastColumn="0" w:lastRowFirstColumn="0" w:lastRowLastColumn="0"/>
+            </w:pPr>
+            <w:r>
+              <w:t>2.5%</w:t>
             </w:r>
           </w:p>
         </w:tc>
@@ -1315,31 +1103,31 @@
               <w:pStyle w:val="Compact"/>
             </w:pPr>
             <w:r>
-              <w:t xml:space="preserve">6. The learning activities helped me understand how to </w:t>
+              <w:t xml:space="preserve">5. This course </w:t>
             </w:r>
             <w:r>
               <w:rPr>
                 <w:b/>
               </w:rPr>
-              <w:t>apply the content</w:t>
-            </w:r>
-            <w:r>
-              <w:t xml:space="preserve"> to clinical practice.</w:t>
-            </w:r>
-          </w:p>
-        </w:tc>
-        <w:tc>
-          <w:tcPr>
-            <w:tcW w:w="0" w:type="auto"/>
-          </w:tcPr>
-          <w:p>
-            <w:pPr>
-              <w:pStyle w:val="Compact"/>
-              <w:jc w:val="center"/>
-              <w:cnfStyle w:val="000000000000" w:firstRow="0" w:lastRow="0" w:firstColumn="0" w:lastColumn="0" w:oddVBand="0" w:evenVBand="0" w:oddHBand="0" w:evenHBand="0" w:firstRowFirstColumn="0" w:firstRowLastColumn="0" w:lastRowFirstColumn="0" w:lastRowLastColumn="0"/>
-            </w:pPr>
-            <w:r>
-              <w:t>12</w:t>
+              <w:t>actively engaged</w:t>
+            </w:r>
+            <w:r>
+              <w:t xml:space="preserve"> me in the content through learning activities such as problem-solving, hands-on learning, and peer discussions.</w:t>
+            </w:r>
+          </w:p>
+        </w:tc>
+        <w:tc>
+          <w:tcPr>
+            <w:tcW w:w="0" w:type="auto"/>
+          </w:tcPr>
+          <w:p>
+            <w:pPr>
+              <w:pStyle w:val="Compact"/>
+              <w:jc w:val="center"/>
+              <w:cnfStyle w:val="000000000000" w:firstRow="0" w:lastRow="0" w:firstColumn="0" w:lastColumn="0" w:oddVBand="0" w:evenVBand="0" w:oddHBand="0" w:evenHBand="0" w:firstRowFirstColumn="0" w:firstRowLastColumn="0" w:lastRowFirstColumn="0" w:lastRowLastColumn="0"/>
+            </w:pPr>
+            <w:r>
+              <w:t>163</w:t>
             </w:r>
             <w:r>
               <w:br/>
@@ -1349,22 +1137,22 @@
                 <w:i/>
                 <w:vertAlign w:val="superscript"/>
               </w:rPr>
-              <w:t>8</w:t>
-            </w:r>
-          </w:p>
-        </w:tc>
-        <w:tc>
-          <w:tcPr>
-            <w:tcW w:w="0" w:type="auto"/>
-          </w:tcPr>
-          <w:p>
-            <w:pPr>
-              <w:pStyle w:val="Compact"/>
-              <w:jc w:val="center"/>
-              <w:cnfStyle w:val="000000000000" w:firstRow="0" w:lastRow="0" w:firstColumn="0" w:lastColumn="0" w:oddVBand="0" w:evenVBand="0" w:oddHBand="0" w:evenHBand="0" w:firstRowFirstColumn="0" w:firstRowLastColumn="0" w:lastRowFirstColumn="0" w:lastRowLastColumn="0"/>
-            </w:pPr>
-            <w:r>
-              <w:t>1.8</w:t>
+              <w:t>153</w:t>
+            </w:r>
+          </w:p>
+        </w:tc>
+        <w:tc>
+          <w:tcPr>
+            <w:tcW w:w="0" w:type="auto"/>
+          </w:tcPr>
+          <w:p>
+            <w:pPr>
+              <w:pStyle w:val="Compact"/>
+              <w:jc w:val="center"/>
+              <w:cnfStyle w:val="000000000000" w:firstRow="0" w:lastRow="0" w:firstColumn="0" w:lastColumn="0" w:oddVBand="0" w:evenVBand="0" w:oddHBand="0" w:evenHBand="0" w:firstRowFirstColumn="0" w:firstRowLastColumn="0" w:lastRowFirstColumn="0" w:lastRowLastColumn="0"/>
+            </w:pPr>
+            <w:r>
+              <w:t>1.3</w:t>
             </w:r>
             <w:r>
               <w:br/>
@@ -1381,18 +1169,15 @@
         <w:tc>
           <w:tcPr>
             <w:tcW w:w="0" w:type="auto"/>
-            <w:tcBorders>
-              <w:right w:val="single" w:sz="18" w:space="0" w:color="auto"/>
-            </w:tcBorders>
-          </w:tcPr>
-          <w:p>
-            <w:pPr>
-              <w:pStyle w:val="Compact"/>
-              <w:jc w:val="center"/>
-              <w:cnfStyle w:val="000000000000" w:firstRow="0" w:lastRow="0" w:firstColumn="0" w:lastColumn="0" w:oddVBand="0" w:evenVBand="0" w:oddHBand="0" w:evenHBand="0" w:firstRowFirstColumn="0" w:firstRowLastColumn="0" w:lastRowFirstColumn="0" w:lastRowLastColumn="0"/>
-            </w:pPr>
-            <w:r>
-              <w:t>2.7*</w:t>
+          </w:tcPr>
+          <w:p>
+            <w:pPr>
+              <w:pStyle w:val="Compact"/>
+              <w:jc w:val="center"/>
+              <w:cnfStyle w:val="000000000000" w:firstRow="0" w:lastRow="0" w:firstColumn="0" w:lastColumn="0" w:oddVBand="0" w:evenVBand="0" w:oddHBand="0" w:evenHBand="0" w:firstRowFirstColumn="0" w:firstRowLastColumn="0" w:lastRowFirstColumn="0" w:lastRowLastColumn="0"/>
+            </w:pPr>
+            <w:r>
+              <w:t>2.2</w:t>
             </w:r>
             <w:r>
               <w:br/>
@@ -1402,115 +1187,317 @@
                 <w:i/>
                 <w:vertAlign w:val="superscript"/>
               </w:rPr>
-              <w:t>5.0</w:t>
-            </w:r>
-          </w:p>
-        </w:tc>
-        <w:tc>
-          <w:tcPr>
-            <w:tcW w:w="0" w:type="auto"/>
-            <w:tcBorders>
-              <w:left w:val="single" w:sz="18" w:space="0" w:color="auto"/>
-            </w:tcBorders>
-          </w:tcPr>
-          <w:p>
-            <w:pPr>
-              <w:pStyle w:val="Compact"/>
-              <w:jc w:val="center"/>
-              <w:cnfStyle w:val="000000000000" w:firstRow="0" w:lastRow="0" w:firstColumn="0" w:lastColumn="0" w:oddVBand="0" w:evenVBand="0" w:oddHBand="0" w:evenHBand="0" w:firstRowFirstColumn="0" w:firstRowLastColumn="0" w:lastRowFirstColumn="0" w:lastRowLastColumn="0"/>
-            </w:pPr>
-            <w:r>
-              <w:t>33.3%</w:t>
-            </w:r>
-          </w:p>
-        </w:tc>
-        <w:tc>
-          <w:tcPr>
-            <w:tcW w:w="0" w:type="auto"/>
-          </w:tcPr>
-          <w:p>
-            <w:pPr>
-              <w:pStyle w:val="Compact"/>
-              <w:jc w:val="center"/>
-              <w:cnfStyle w:val="000000000000" w:firstRow="0" w:lastRow="0" w:firstColumn="0" w:lastColumn="0" w:oddVBand="0" w:evenVBand="0" w:oddHBand="0" w:evenHBand="0" w:firstRowFirstColumn="0" w:firstRowLastColumn="0" w:lastRowFirstColumn="0" w:lastRowLastColumn="0"/>
-            </w:pPr>
-            <w:r>
-              <w:t>33.3%</w:t>
-            </w:r>
-          </w:p>
-        </w:tc>
-        <w:tc>
-          <w:tcPr>
-            <w:tcW w:w="0" w:type="auto"/>
-          </w:tcPr>
-          <w:p>
-            <w:pPr>
-              <w:pStyle w:val="Compact"/>
-              <w:jc w:val="center"/>
-              <w:cnfStyle w:val="000000000000" w:firstRow="0" w:lastRow="0" w:firstColumn="0" w:lastColumn="0" w:oddVBand="0" w:evenVBand="0" w:oddHBand="0" w:evenHBand="0" w:firstRowFirstColumn="0" w:firstRowLastColumn="0" w:lastRowFirstColumn="0" w:lastRowLastColumn="0"/>
-            </w:pPr>
-            <w:r>
-              <w:t>0.0%</w:t>
-            </w:r>
-          </w:p>
-        </w:tc>
-        <w:tc>
-          <w:tcPr>
-            <w:tcW w:w="0" w:type="auto"/>
-          </w:tcPr>
-          <w:p>
-            <w:pPr>
-              <w:pStyle w:val="Compact"/>
-              <w:jc w:val="center"/>
-              <w:cnfStyle w:val="000000000000" w:firstRow="0" w:lastRow="0" w:firstColumn="0" w:lastColumn="0" w:oddVBand="0" w:evenVBand="0" w:oddHBand="0" w:evenHBand="0" w:firstRowFirstColumn="0" w:firstRowLastColumn="0" w:lastRowFirstColumn="0" w:lastRowLastColumn="0"/>
-            </w:pPr>
-            <w:r>
-              <w:t>0.0%</w:t>
-            </w:r>
-          </w:p>
-        </w:tc>
-        <w:tc>
-          <w:tcPr>
-            <w:tcW w:w="0" w:type="auto"/>
-          </w:tcPr>
-          <w:p>
-            <w:pPr>
-              <w:pStyle w:val="Compact"/>
-              <w:jc w:val="center"/>
-              <w:cnfStyle w:val="000000000000" w:firstRow="0" w:lastRow="0" w:firstColumn="0" w:lastColumn="0" w:oddVBand="0" w:evenVBand="0" w:oddHBand="0" w:evenHBand="0" w:firstRowFirstColumn="0" w:firstRowLastColumn="0" w:lastRowFirstColumn="0" w:lastRowLastColumn="0"/>
-            </w:pPr>
-            <w:r>
-              <w:t>33.3%</w:t>
-            </w:r>
-          </w:p>
-        </w:tc>
-        <w:tc>
-          <w:tcPr>
-            <w:tcW w:w="0" w:type="auto"/>
-          </w:tcPr>
-          <w:p>
-            <w:pPr>
-              <w:pStyle w:val="Compact"/>
-              <w:jc w:val="center"/>
-              <w:cnfStyle w:val="000000000000" w:firstRow="0" w:lastRow="0" w:firstColumn="0" w:lastColumn="0" w:oddVBand="0" w:evenVBand="0" w:oddHBand="0" w:evenHBand="0" w:firstRowFirstColumn="0" w:firstRowLastColumn="0" w:lastRowFirstColumn="0" w:lastRowLastColumn="0"/>
-            </w:pPr>
-            <w:r>
-              <w:t>0.0%</w:t>
-            </w:r>
-          </w:p>
-        </w:tc>
-        <w:tc>
-          <w:tcPr>
-            <w:tcW w:w="0" w:type="auto"/>
-          </w:tcPr>
-          <w:p>
-            <w:pPr>
-              <w:pStyle w:val="Compact"/>
-              <w:jc w:val="center"/>
-              <w:cnfStyle w:val="000000000000" w:firstRow="0" w:lastRow="0" w:firstColumn="0" w:lastColumn="0" w:oddVBand="0" w:evenVBand="0" w:oddHBand="0" w:evenHBand="0" w:firstRowFirstColumn="0" w:firstRowLastColumn="0" w:lastRowFirstColumn="0" w:lastRowLastColumn="0"/>
-            </w:pPr>
-            <w:r>
-              <w:t>0.0%</w:t>
+              <w:t>2.3</w:t>
+            </w:r>
+          </w:p>
+        </w:tc>
+        <w:tc>
+          <w:tcPr>
+            <w:tcW w:w="0" w:type="auto"/>
+          </w:tcPr>
+          <w:p>
+            <w:pPr>
+              <w:pStyle w:val="Compact"/>
+              <w:jc w:val="center"/>
+              <w:cnfStyle w:val="000000000000" w:firstRow="0" w:lastRow="0" w:firstColumn="0" w:lastColumn="0" w:oddVBand="0" w:evenVBand="0" w:oddHBand="0" w:evenHBand="0" w:firstRowFirstColumn="0" w:firstRowLastColumn="0" w:lastRowFirstColumn="0" w:lastRowLastColumn="0"/>
+            </w:pPr>
+            <w:r>
+              <w:t>39.9%</w:t>
+            </w:r>
+          </w:p>
+        </w:tc>
+        <w:tc>
+          <w:tcPr>
+            <w:tcW w:w="0" w:type="auto"/>
+          </w:tcPr>
+          <w:p>
+            <w:pPr>
+              <w:pStyle w:val="Compact"/>
+              <w:jc w:val="center"/>
+              <w:cnfStyle w:val="000000000000" w:firstRow="0" w:lastRow="0" w:firstColumn="0" w:lastColumn="0" w:oddVBand="0" w:evenVBand="0" w:oddHBand="0" w:evenHBand="0" w:firstRowFirstColumn="0" w:firstRowLastColumn="0" w:lastRowFirstColumn="0" w:lastRowLastColumn="0"/>
+            </w:pPr>
+            <w:r>
+              <w:t>27.6%</w:t>
+            </w:r>
+          </w:p>
+        </w:tc>
+        <w:tc>
+          <w:tcPr>
+            <w:tcW w:w="0" w:type="auto"/>
+          </w:tcPr>
+          <w:p>
+            <w:pPr>
+              <w:pStyle w:val="Compact"/>
+              <w:jc w:val="center"/>
+              <w:cnfStyle w:val="000000000000" w:firstRow="0" w:lastRow="0" w:firstColumn="0" w:lastColumn="0" w:oddVBand="0" w:evenVBand="0" w:oddHBand="0" w:evenHBand="0" w:firstRowFirstColumn="0" w:firstRowLastColumn="0" w:lastRowFirstColumn="0" w:lastRowLastColumn="0"/>
+            </w:pPr>
+            <w:r>
+              <w:t>17.8%</w:t>
+            </w:r>
+          </w:p>
+        </w:tc>
+        <w:tc>
+          <w:tcPr>
+            <w:tcW w:w="0" w:type="auto"/>
+          </w:tcPr>
+          <w:p>
+            <w:pPr>
+              <w:pStyle w:val="Compact"/>
+              <w:jc w:val="center"/>
+              <w:cnfStyle w:val="000000000000" w:firstRow="0" w:lastRow="0" w:firstColumn="0" w:lastColumn="0" w:oddVBand="0" w:evenVBand="0" w:oddHBand="0" w:evenHBand="0" w:firstRowFirstColumn="0" w:firstRowLastColumn="0" w:lastRowFirstColumn="0" w:lastRowLastColumn="0"/>
+            </w:pPr>
+            <w:r>
+              <w:t>9.2%</w:t>
+            </w:r>
+          </w:p>
+        </w:tc>
+        <w:tc>
+          <w:tcPr>
+            <w:tcW w:w="0" w:type="auto"/>
+          </w:tcPr>
+          <w:p>
+            <w:pPr>
+              <w:pStyle w:val="Compact"/>
+              <w:jc w:val="center"/>
+              <w:cnfStyle w:val="000000000000" w:firstRow="0" w:lastRow="0" w:firstColumn="0" w:lastColumn="0" w:oddVBand="0" w:evenVBand="0" w:oddHBand="0" w:evenHBand="0" w:firstRowFirstColumn="0" w:firstRowLastColumn="0" w:lastRowFirstColumn="0" w:lastRowLastColumn="0"/>
+            </w:pPr>
+            <w:r>
+              <w:t>1.8%</w:t>
+            </w:r>
+          </w:p>
+        </w:tc>
+        <w:tc>
+          <w:tcPr>
+            <w:tcW w:w="0" w:type="auto"/>
+          </w:tcPr>
+          <w:p>
+            <w:pPr>
+              <w:pStyle w:val="Compact"/>
+              <w:jc w:val="center"/>
+              <w:cnfStyle w:val="000000000000" w:firstRow="0" w:lastRow="0" w:firstColumn="0" w:lastColumn="0" w:oddVBand="0" w:evenVBand="0" w:oddHBand="0" w:evenHBand="0" w:firstRowFirstColumn="0" w:firstRowLastColumn="0" w:lastRowFirstColumn="0" w:lastRowLastColumn="0"/>
+            </w:pPr>
+            <w:r>
+              <w:t>2.5%</w:t>
+            </w:r>
+          </w:p>
+        </w:tc>
+        <w:tc>
+          <w:tcPr>
+            <w:tcW w:w="0" w:type="auto"/>
+          </w:tcPr>
+          <w:p>
+            <w:pPr>
+              <w:pStyle w:val="Compact"/>
+              <w:jc w:val="center"/>
+              <w:cnfStyle w:val="000000000000" w:firstRow="0" w:lastRow="0" w:firstColumn="0" w:lastColumn="0" w:oddVBand="0" w:evenVBand="0" w:oddHBand="0" w:evenHBand="0" w:firstRowFirstColumn="0" w:firstRowLastColumn="0" w:lastRowFirstColumn="0" w:lastRowLastColumn="0"/>
+            </w:pPr>
+            <w:r>
+              <w:t>1.2%</w:t>
+            </w:r>
+          </w:p>
+        </w:tc>
+      </w:tr>
+      <w:tr>
+        <w:tc>
+          <w:tcPr>
+            <w:cnfStyle w:val="001000000000" w:firstRow="0" w:lastRow="0" w:firstColumn="1" w:lastColumn="0" w:oddVBand="0" w:evenVBand="0" w:oddHBand="0" w:evenHBand="0" w:firstRowFirstColumn="0" w:firstRowLastColumn="0" w:lastRowFirstColumn="0" w:lastRowLastColumn="0"/>
+            <w:tcW w:w="0" w:type="auto"/>
+          </w:tcPr>
+          <w:p>
+            <w:pPr>
+              <w:pStyle w:val="Compact"/>
+            </w:pPr>
+            <w:r>
+              <w:t xml:space="preserve">6. The learning activities helped me understand how to </w:t>
+            </w:r>
+            <w:r>
+              <w:rPr>
+                <w:b/>
+              </w:rPr>
+              <w:t>apply the content</w:t>
+            </w:r>
+            <w:r>
+              <w:t xml:space="preserve"> to clinical practice.</w:t>
+            </w:r>
+          </w:p>
+        </w:tc>
+        <w:tc>
+          <w:tcPr>
+            <w:tcW w:w="0" w:type="auto"/>
+          </w:tcPr>
+          <w:p>
+            <w:pPr>
+              <w:pStyle w:val="Compact"/>
+              <w:jc w:val="center"/>
+              <w:cnfStyle w:val="000000000000" w:firstRow="0" w:lastRow="0" w:firstColumn="0" w:lastColumn="0" w:oddVBand="0" w:evenVBand="0" w:oddHBand="0" w:evenHBand="0" w:firstRowFirstColumn="0" w:firstRowLastColumn="0" w:lastRowFirstColumn="0" w:lastRowLastColumn="0"/>
+            </w:pPr>
+            <w:r>
+              <w:t>163</w:t>
+            </w:r>
+            <w:r>
+              <w:br/>
+            </w:r>
+            <w:r>
+              <w:rPr>
+                <w:i/>
+                <w:vertAlign w:val="superscript"/>
+              </w:rPr>
+              <w:t>153</w:t>
+            </w:r>
+          </w:p>
+        </w:tc>
+        <w:tc>
+          <w:tcPr>
+            <w:tcW w:w="0" w:type="auto"/>
+          </w:tcPr>
+          <w:p>
+            <w:pPr>
+              <w:pStyle w:val="Compact"/>
+              <w:jc w:val="center"/>
+              <w:cnfStyle w:val="000000000000" w:firstRow="0" w:lastRow="0" w:firstColumn="0" w:lastColumn="0" w:oddVBand="0" w:evenVBand="0" w:oddHBand="0" w:evenHBand="0" w:firstRowFirstColumn="0" w:firstRowLastColumn="0" w:lastRowFirstColumn="0" w:lastRowLastColumn="0"/>
+            </w:pPr>
+            <w:r>
+              <w:t>1.3</w:t>
+            </w:r>
+            <w:r>
+              <w:br/>
+            </w:r>
+            <w:r>
+              <w:rPr>
+                <w:i/>
+                <w:vertAlign w:val="superscript"/>
+              </w:rPr>
+              <w:t>1.2</w:t>
+            </w:r>
+          </w:p>
+        </w:tc>
+        <w:tc>
+          <w:tcPr>
+            <w:tcW w:w="0" w:type="auto"/>
+          </w:tcPr>
+          <w:p>
+            <w:pPr>
+              <w:pStyle w:val="Compact"/>
+              <w:jc w:val="center"/>
+              <w:cnfStyle w:val="000000000000" w:firstRow="0" w:lastRow="0" w:firstColumn="0" w:lastColumn="0" w:oddVBand="0" w:evenVBand="0" w:oddHBand="0" w:evenHBand="0" w:firstRowFirstColumn="0" w:firstRowLastColumn="0" w:lastRowFirstColumn="0" w:lastRowLastColumn="0"/>
+            </w:pPr>
+            <w:r>
+              <w:t>2.4</w:t>
+            </w:r>
+            <w:r>
+              <w:br/>
+            </w:r>
+            <w:r>
+              <w:rPr>
+                <w:i/>
+                <w:vertAlign w:val="superscript"/>
+              </w:rPr>
+              <w:t>2.3</w:t>
+            </w:r>
+          </w:p>
+        </w:tc>
+        <w:tc>
+          <w:tcPr>
+            <w:tcW w:w="0" w:type="auto"/>
+          </w:tcPr>
+          <w:p>
+            <w:pPr>
+              <w:pStyle w:val="Compact"/>
+              <w:jc w:val="center"/>
+              <w:cnfStyle w:val="000000000000" w:firstRow="0" w:lastRow="0" w:firstColumn="0" w:lastColumn="0" w:oddVBand="0" w:evenVBand="0" w:oddHBand="0" w:evenHBand="0" w:firstRowFirstColumn="0" w:firstRowLastColumn="0" w:lastRowFirstColumn="0" w:lastRowLastColumn="0"/>
+            </w:pPr>
+            <w:r>
+              <w:t>28.8%</w:t>
+            </w:r>
+          </w:p>
+        </w:tc>
+        <w:tc>
+          <w:tcPr>
+            <w:tcW w:w="0" w:type="auto"/>
+          </w:tcPr>
+          <w:p>
+            <w:pPr>
+              <w:pStyle w:val="Compact"/>
+              <w:jc w:val="center"/>
+              <w:cnfStyle w:val="000000000000" w:firstRow="0" w:lastRow="0" w:firstColumn="0" w:lastColumn="0" w:oddVBand="0" w:evenVBand="0" w:oddHBand="0" w:evenHBand="0" w:firstRowFirstColumn="0" w:firstRowLastColumn="0" w:lastRowFirstColumn="0" w:lastRowLastColumn="0"/>
+            </w:pPr>
+            <w:r>
+              <w:t>33.1%</w:t>
+            </w:r>
+          </w:p>
+        </w:tc>
+        <w:tc>
+          <w:tcPr>
+            <w:tcW w:w="0" w:type="auto"/>
+          </w:tcPr>
+          <w:p>
+            <w:pPr>
+              <w:pStyle w:val="Compact"/>
+              <w:jc w:val="center"/>
+              <w:cnfStyle w:val="000000000000" w:firstRow="0" w:lastRow="0" w:firstColumn="0" w:lastColumn="0" w:oddVBand="0" w:evenVBand="0" w:oddHBand="0" w:evenHBand="0" w:firstRowFirstColumn="0" w:firstRowLastColumn="0" w:lastRowFirstColumn="0" w:lastRowLastColumn="0"/>
+            </w:pPr>
+            <w:r>
+              <w:t>22.7%</w:t>
+            </w:r>
+          </w:p>
+        </w:tc>
+        <w:tc>
+          <w:tcPr>
+            <w:tcW w:w="0" w:type="auto"/>
+          </w:tcPr>
+          <w:p>
+            <w:pPr>
+              <w:pStyle w:val="Compact"/>
+              <w:jc w:val="center"/>
+              <w:cnfStyle w:val="000000000000" w:firstRow="0" w:lastRow="0" w:firstColumn="0" w:lastColumn="0" w:oddVBand="0" w:evenVBand="0" w:oddHBand="0" w:evenHBand="0" w:firstRowFirstColumn="0" w:firstRowLastColumn="0" w:lastRowFirstColumn="0" w:lastRowLastColumn="0"/>
+            </w:pPr>
+            <w:r>
+              <w:t>7.4%</w:t>
+            </w:r>
+          </w:p>
+        </w:tc>
+        <w:tc>
+          <w:tcPr>
+            <w:tcW w:w="0" w:type="auto"/>
+          </w:tcPr>
+          <w:p>
+            <w:pPr>
+              <w:pStyle w:val="Compact"/>
+              <w:jc w:val="center"/>
+              <w:cnfStyle w:val="000000000000" w:firstRow="0" w:lastRow="0" w:firstColumn="0" w:lastColumn="0" w:oddVBand="0" w:evenVBand="0" w:oddHBand="0" w:evenHBand="0" w:firstRowFirstColumn="0" w:firstRowLastColumn="0" w:lastRowFirstColumn="0" w:lastRowLastColumn="0"/>
+            </w:pPr>
+            <w:r>
+              <w:t>4.9%</w:t>
+            </w:r>
+          </w:p>
+        </w:tc>
+        <w:tc>
+          <w:tcPr>
+            <w:tcW w:w="0" w:type="auto"/>
+          </w:tcPr>
+          <w:p>
+            <w:pPr>
+              <w:pStyle w:val="Compact"/>
+              <w:jc w:val="center"/>
+              <w:cnfStyle w:val="000000000000" w:firstRow="0" w:lastRow="0" w:firstColumn="0" w:lastColumn="0" w:oddVBand="0" w:evenVBand="0" w:oddHBand="0" w:evenHBand="0" w:firstRowFirstColumn="0" w:firstRowLastColumn="0" w:lastRowFirstColumn="0" w:lastRowLastColumn="0"/>
+            </w:pPr>
+            <w:r>
+              <w:t>2.5%</w:t>
+            </w:r>
+          </w:p>
+        </w:tc>
+        <w:tc>
+          <w:tcPr>
+            <w:tcW w:w="0" w:type="auto"/>
+          </w:tcPr>
+          <w:p>
+            <w:pPr>
+              <w:pStyle w:val="Compact"/>
+              <w:jc w:val="center"/>
+              <w:cnfStyle w:val="000000000000" w:firstRow="0" w:lastRow="0" w:firstColumn="0" w:lastColumn="0" w:oddVBand="0" w:evenVBand="0" w:oddHBand="0" w:evenHBand="0" w:firstRowFirstColumn="0" w:firstRowLastColumn="0" w:lastRowFirstColumn="0" w:lastRowLastColumn="0"/>
+            </w:pPr>
+            <w:r>
+              <w:t>0.6%</w:t>
             </w:r>
           </w:p>
         </w:tc>
@@ -1559,7 +1546,7 @@
               <w:cnfStyle w:val="000000000000" w:firstRow="0" w:lastRow="0" w:firstColumn="0" w:lastColumn="0" w:oddVBand="0" w:evenVBand="0" w:oddHBand="0" w:evenHBand="0" w:firstRowFirstColumn="0" w:firstRowLastColumn="0" w:lastRowFirstColumn="0" w:lastRowLastColumn="0"/>
             </w:pPr>
             <w:r>
-              <w:t>12</w:t>
+              <w:t>163</w:t>
             </w:r>
             <w:r>
               <w:br/>
@@ -1569,242 +1556,22 @@
                 <w:i/>
                 <w:vertAlign w:val="superscript"/>
               </w:rPr>
-              <w:t>8</w:t>
-            </w:r>
-          </w:p>
-        </w:tc>
-        <w:tc>
-          <w:tcPr>
-            <w:tcW w:w="0" w:type="auto"/>
-          </w:tcPr>
-          <w:p>
-            <w:pPr>
-              <w:pStyle w:val="Compact"/>
-              <w:jc w:val="center"/>
-              <w:cnfStyle w:val="000000000000" w:firstRow="0" w:lastRow="0" w:firstColumn="0" w:lastColumn="0" w:oddVBand="0" w:evenVBand="0" w:oddHBand="0" w:evenHBand="0" w:firstRowFirstColumn="0" w:firstRowLastColumn="0" w:lastRowFirstColumn="0" w:lastRowLastColumn="0"/>
-            </w:pPr>
-            <w:r>
-              <w:t>1.1</w:t>
-            </w:r>
-            <w:r>
-              <w:br/>
-            </w:r>
-            <w:r>
-              <w:rPr>
-                <w:i/>
-                <w:vertAlign w:val="superscript"/>
-              </w:rPr>
+              <w:t>153</w:t>
+            </w:r>
+          </w:p>
+        </w:tc>
+        <w:tc>
+          <w:tcPr>
+            <w:tcW w:w="0" w:type="auto"/>
+          </w:tcPr>
+          <w:p>
+            <w:pPr>
+              <w:pStyle w:val="Compact"/>
+              <w:jc w:val="center"/>
+              <w:cnfStyle w:val="000000000000" w:firstRow="0" w:lastRow="0" w:firstColumn="0" w:lastColumn="0" w:oddVBand="0" w:evenVBand="0" w:oddHBand="0" w:evenHBand="0" w:firstRowFirstColumn="0" w:firstRowLastColumn="0" w:lastRowFirstColumn="0" w:lastRowLastColumn="0"/>
+            </w:pPr>
+            <w:r>
               <w:t>1.6</w:t>
-            </w:r>
-          </w:p>
-        </w:tc>
-        <w:tc>
-          <w:tcPr>
-            <w:tcW w:w="0" w:type="auto"/>
-            <w:tcBorders>
-              <w:right w:val="single" w:sz="18" w:space="0" w:color="auto"/>
-            </w:tcBorders>
-          </w:tcPr>
-          <w:p>
-            <w:pPr>
-              <w:pStyle w:val="Compact"/>
-              <w:jc w:val="center"/>
-              <w:cnfStyle w:val="000000000000" w:firstRow="0" w:lastRow="0" w:firstColumn="0" w:lastColumn="0" w:oddVBand="0" w:evenVBand="0" w:oddHBand="0" w:evenHBand="0" w:firstRowFirstColumn="0" w:firstRowLastColumn="0" w:lastRowFirstColumn="0" w:lastRowLastColumn="0"/>
-            </w:pPr>
-            <w:r>
-              <w:t>3.8</w:t>
-            </w:r>
-            <w:r>
-              <w:br/>
-            </w:r>
-            <w:r>
-              <w:rPr>
-                <w:i/>
-                <w:vertAlign w:val="superscript"/>
-              </w:rPr>
-              <w:t>5.1</w:t>
-            </w:r>
-          </w:p>
-        </w:tc>
-        <w:tc>
-          <w:tcPr>
-            <w:tcW w:w="0" w:type="auto"/>
-            <w:tcBorders>
-              <w:left w:val="single" w:sz="18" w:space="0" w:color="auto"/>
-            </w:tcBorders>
-          </w:tcPr>
-          <w:p>
-            <w:pPr>
-              <w:pStyle w:val="Compact"/>
-              <w:jc w:val="center"/>
-              <w:cnfStyle w:val="000000000000" w:firstRow="0" w:lastRow="0" w:firstColumn="0" w:lastColumn="0" w:oddVBand="0" w:evenVBand="0" w:oddHBand="0" w:evenHBand="0" w:firstRowFirstColumn="0" w:firstRowLastColumn="0" w:lastRowFirstColumn="0" w:lastRowLastColumn="0"/>
-            </w:pPr>
-            <w:r>
-              <w:t>0.0%</w:t>
-            </w:r>
-          </w:p>
-        </w:tc>
-        <w:tc>
-          <w:tcPr>
-            <w:tcW w:w="0" w:type="auto"/>
-          </w:tcPr>
-          <w:p>
-            <w:pPr>
-              <w:pStyle w:val="Compact"/>
-              <w:jc w:val="center"/>
-              <w:cnfStyle w:val="000000000000" w:firstRow="0" w:lastRow="0" w:firstColumn="0" w:lastColumn="0" w:oddVBand="0" w:evenVBand="0" w:oddHBand="0" w:evenHBand="0" w:firstRowFirstColumn="0" w:firstRowLastColumn="0" w:lastRowFirstColumn="0" w:lastRowLastColumn="0"/>
-            </w:pPr>
-            <w:r>
-              <w:t>16.7%</w:t>
-            </w:r>
-          </w:p>
-        </w:tc>
-        <w:tc>
-          <w:tcPr>
-            <w:tcW w:w="0" w:type="auto"/>
-          </w:tcPr>
-          <w:p>
-            <w:pPr>
-              <w:pStyle w:val="Compact"/>
-              <w:jc w:val="center"/>
-              <w:cnfStyle w:val="000000000000" w:firstRow="0" w:lastRow="0" w:firstColumn="0" w:lastColumn="0" w:oddVBand="0" w:evenVBand="0" w:oddHBand="0" w:evenHBand="0" w:firstRowFirstColumn="0" w:firstRowLastColumn="0" w:lastRowFirstColumn="0" w:lastRowLastColumn="0"/>
-            </w:pPr>
-            <w:r>
-              <w:t>25.0%</w:t>
-            </w:r>
-          </w:p>
-        </w:tc>
-        <w:tc>
-          <w:tcPr>
-            <w:tcW w:w="0" w:type="auto"/>
-          </w:tcPr>
-          <w:p>
-            <w:pPr>
-              <w:pStyle w:val="Compact"/>
-              <w:jc w:val="center"/>
-              <w:cnfStyle w:val="000000000000" w:firstRow="0" w:lastRow="0" w:firstColumn="0" w:lastColumn="0" w:oddVBand="0" w:evenVBand="0" w:oddHBand="0" w:evenHBand="0" w:firstRowFirstColumn="0" w:firstRowLastColumn="0" w:lastRowFirstColumn="0" w:lastRowLastColumn="0"/>
-            </w:pPr>
-            <w:r>
-              <w:t>25.0%</w:t>
-            </w:r>
-          </w:p>
-        </w:tc>
-        <w:tc>
-          <w:tcPr>
-            <w:tcW w:w="0" w:type="auto"/>
-          </w:tcPr>
-          <w:p>
-            <w:pPr>
-              <w:pStyle w:val="Compact"/>
-              <w:jc w:val="center"/>
-              <w:cnfStyle w:val="000000000000" w:firstRow="0" w:lastRow="0" w:firstColumn="0" w:lastColumn="0" w:oddVBand="0" w:evenVBand="0" w:oddHBand="0" w:evenHBand="0" w:firstRowFirstColumn="0" w:firstRowLastColumn="0" w:lastRowFirstColumn="0" w:lastRowLastColumn="0"/>
-            </w:pPr>
-            <w:r>
-              <w:t>33.3%</w:t>
-            </w:r>
-          </w:p>
-        </w:tc>
-        <w:tc>
-          <w:tcPr>
-            <w:tcW w:w="0" w:type="auto"/>
-          </w:tcPr>
-          <w:p>
-            <w:pPr>
-              <w:pStyle w:val="Compact"/>
-              <w:jc w:val="center"/>
-              <w:cnfStyle w:val="000000000000" w:firstRow="0" w:lastRow="0" w:firstColumn="0" w:lastColumn="0" w:oddVBand="0" w:evenVBand="0" w:oddHBand="0" w:evenHBand="0" w:firstRowFirstColumn="0" w:firstRowLastColumn="0" w:lastRowFirstColumn="0" w:lastRowLastColumn="0"/>
-            </w:pPr>
-            <w:r>
-              <w:t>0.0%</w:t>
-            </w:r>
-          </w:p>
-        </w:tc>
-        <w:tc>
-          <w:tcPr>
-            <w:tcW w:w="0" w:type="auto"/>
-          </w:tcPr>
-          <w:p>
-            <w:pPr>
-              <w:pStyle w:val="Compact"/>
-              <w:jc w:val="center"/>
-              <w:cnfStyle w:val="000000000000" w:firstRow="0" w:lastRow="0" w:firstColumn="0" w:lastColumn="0" w:oddVBand="0" w:evenVBand="0" w:oddHBand="0" w:evenHBand="0" w:firstRowFirstColumn="0" w:firstRowLastColumn="0" w:lastRowFirstColumn="0" w:lastRowLastColumn="0"/>
-            </w:pPr>
-            <w:r>
-              <w:t>0.0%</w:t>
-            </w:r>
-          </w:p>
-        </w:tc>
-      </w:tr>
-      <w:tr>
-        <w:tc>
-          <w:tcPr>
-            <w:cnfStyle w:val="001000000000" w:firstRow="0" w:lastRow="0" w:firstColumn="1" w:lastColumn="0" w:oddVBand="0" w:evenVBand="0" w:oddHBand="0" w:evenHBand="0" w:firstRowFirstColumn="0" w:firstRowLastColumn="0" w:lastRowFirstColumn="0" w:lastRowLastColumn="0"/>
-            <w:tcW w:w="0" w:type="auto"/>
-          </w:tcPr>
-          <w:p>
-            <w:pPr>
-              <w:pStyle w:val="Compact"/>
-            </w:pPr>
-            <w:r>
-              <w:t xml:space="preserve">8. To be successful on the course's </w:t>
-            </w:r>
-            <w:r>
-              <w:rPr>
-                <w:b/>
-              </w:rPr>
-              <w:t>assessments</w:t>
-            </w:r>
-            <w:r>
-              <w:t xml:space="preserve">, I needed to demonstrate an understanding of content that went </w:t>
-            </w:r>
-            <w:r>
-              <w:rPr>
-                <w:b/>
-              </w:rPr>
-              <w:t>beyond memorization</w:t>
-            </w:r>
-            <w:r>
-              <w:t>.</w:t>
-            </w:r>
-          </w:p>
-        </w:tc>
-        <w:tc>
-          <w:tcPr>
-            <w:tcW w:w="0" w:type="auto"/>
-          </w:tcPr>
-          <w:p>
-            <w:pPr>
-              <w:pStyle w:val="Compact"/>
-              <w:jc w:val="center"/>
-              <w:cnfStyle w:val="000000000000" w:firstRow="0" w:lastRow="0" w:firstColumn="0" w:lastColumn="0" w:oddVBand="0" w:evenVBand="0" w:oddHBand="0" w:evenHBand="0" w:firstRowFirstColumn="0" w:firstRowLastColumn="0" w:lastRowFirstColumn="0" w:lastRowLastColumn="0"/>
-            </w:pPr>
-            <w:r>
-              <w:t>12</w:t>
-            </w:r>
-            <w:r>
-              <w:br/>
-            </w:r>
-            <w:r>
-              <w:rPr>
-                <w:i/>
-                <w:vertAlign w:val="superscript"/>
-              </w:rPr>
-              <w:t>8</w:t>
-            </w:r>
-          </w:p>
-        </w:tc>
-        <w:tc>
-          <w:tcPr>
-            <w:tcW w:w="0" w:type="auto"/>
-          </w:tcPr>
-          <w:p>
-            <w:pPr>
-              <w:pStyle w:val="Compact"/>
-              <w:jc w:val="center"/>
-              <w:cnfStyle w:val="000000000000" w:firstRow="0" w:lastRow="0" w:firstColumn="0" w:lastColumn="0" w:oddVBand="0" w:evenVBand="0" w:oddHBand="0" w:evenHBand="0" w:firstRowFirstColumn="0" w:firstRowLastColumn="0" w:lastRowFirstColumn="0" w:lastRowLastColumn="0"/>
-            </w:pPr>
-            <w:r>
-              <w:t>1.4</w:t>
             </w:r>
             <w:r>
               <w:br/>
@@ -1821,18 +1588,15 @@
         <w:tc>
           <w:tcPr>
             <w:tcW w:w="0" w:type="auto"/>
-            <w:tcBorders>
-              <w:right w:val="single" w:sz="18" w:space="0" w:color="auto"/>
-            </w:tcBorders>
-          </w:tcPr>
-          <w:p>
-            <w:pPr>
-              <w:pStyle w:val="Compact"/>
-              <w:jc w:val="center"/>
-              <w:cnfStyle w:val="000000000000" w:firstRow="0" w:lastRow="0" w:firstColumn="0" w:lastColumn="0" w:oddVBand="0" w:evenVBand="0" w:oddHBand="0" w:evenHBand="0" w:firstRowFirstColumn="0" w:firstRowLastColumn="0" w:lastRowFirstColumn="0" w:lastRowLastColumn="0"/>
-            </w:pPr>
-            <w:r>
-              <w:t>2.6*</w:t>
+          </w:tcPr>
+          <w:p>
+            <w:pPr>
+              <w:pStyle w:val="Compact"/>
+              <w:jc w:val="center"/>
+              <w:cnfStyle w:val="000000000000" w:firstRow="0" w:lastRow="0" w:firstColumn="0" w:lastColumn="0" w:oddVBand="0" w:evenVBand="0" w:oddHBand="0" w:evenHBand="0" w:firstRowFirstColumn="0" w:firstRowLastColumn="0" w:lastRowFirstColumn="0" w:lastRowLastColumn="0"/>
+            </w:pPr>
+            <w:r>
+              <w:t>3.5*</w:t>
             </w:r>
             <w:r>
               <w:br/>
@@ -1842,115 +1606,112 @@
                 <w:i/>
                 <w:vertAlign w:val="superscript"/>
               </w:rPr>
-              <w:t>5.9</w:t>
-            </w:r>
-          </w:p>
-        </w:tc>
-        <w:tc>
-          <w:tcPr>
-            <w:tcW w:w="0" w:type="auto"/>
-            <w:tcBorders>
-              <w:left w:val="single" w:sz="18" w:space="0" w:color="auto"/>
-            </w:tcBorders>
-          </w:tcPr>
-          <w:p>
-            <w:pPr>
-              <w:pStyle w:val="Compact"/>
-              <w:jc w:val="center"/>
-              <w:cnfStyle w:val="000000000000" w:firstRow="0" w:lastRow="0" w:firstColumn="0" w:lastColumn="0" w:oddVBand="0" w:evenVBand="0" w:oddHBand="0" w:evenHBand="0" w:firstRowFirstColumn="0" w:firstRowLastColumn="0" w:lastRowFirstColumn="0" w:lastRowLastColumn="0"/>
-            </w:pPr>
-            <w:r>
-              <w:t>25.0%</w:t>
-            </w:r>
-          </w:p>
-        </w:tc>
-        <w:tc>
-          <w:tcPr>
-            <w:tcW w:w="0" w:type="auto"/>
-          </w:tcPr>
-          <w:p>
-            <w:pPr>
-              <w:pStyle w:val="Compact"/>
-              <w:jc w:val="center"/>
-              <w:cnfStyle w:val="000000000000" w:firstRow="0" w:lastRow="0" w:firstColumn="0" w:lastColumn="0" w:oddVBand="0" w:evenVBand="0" w:oddHBand="0" w:evenHBand="0" w:firstRowFirstColumn="0" w:firstRowLastColumn="0" w:lastRowFirstColumn="0" w:lastRowLastColumn="0"/>
-            </w:pPr>
-            <w:r>
-              <w:t>33.3%</w:t>
-            </w:r>
-          </w:p>
-        </w:tc>
-        <w:tc>
-          <w:tcPr>
-            <w:tcW w:w="0" w:type="auto"/>
-          </w:tcPr>
-          <w:p>
-            <w:pPr>
-              <w:pStyle w:val="Compact"/>
-              <w:jc w:val="center"/>
-              <w:cnfStyle w:val="000000000000" w:firstRow="0" w:lastRow="0" w:firstColumn="0" w:lastColumn="0" w:oddVBand="0" w:evenVBand="0" w:oddHBand="0" w:evenHBand="0" w:firstRowFirstColumn="0" w:firstRowLastColumn="0" w:lastRowFirstColumn="0" w:lastRowLastColumn="0"/>
-            </w:pPr>
-            <w:r>
-              <w:t>8.3%</w:t>
-            </w:r>
-          </w:p>
-        </w:tc>
-        <w:tc>
-          <w:tcPr>
-            <w:tcW w:w="0" w:type="auto"/>
-          </w:tcPr>
-          <w:p>
-            <w:pPr>
-              <w:pStyle w:val="Compact"/>
-              <w:jc w:val="center"/>
-              <w:cnfStyle w:val="000000000000" w:firstRow="0" w:lastRow="0" w:firstColumn="0" w:lastColumn="0" w:oddVBand="0" w:evenVBand="0" w:oddHBand="0" w:evenHBand="0" w:firstRowFirstColumn="0" w:firstRowLastColumn="0" w:lastRowFirstColumn="0" w:lastRowLastColumn="0"/>
-            </w:pPr>
-            <w:r>
-              <w:t>25.0%</w:t>
-            </w:r>
-          </w:p>
-        </w:tc>
-        <w:tc>
-          <w:tcPr>
-            <w:tcW w:w="0" w:type="auto"/>
-          </w:tcPr>
-          <w:p>
-            <w:pPr>
-              <w:pStyle w:val="Compact"/>
-              <w:jc w:val="center"/>
-              <w:cnfStyle w:val="000000000000" w:firstRow="0" w:lastRow="0" w:firstColumn="0" w:lastColumn="0" w:oddVBand="0" w:evenVBand="0" w:oddHBand="0" w:evenHBand="0" w:firstRowFirstColumn="0" w:firstRowLastColumn="0" w:lastRowFirstColumn="0" w:lastRowLastColumn="0"/>
-            </w:pPr>
-            <w:r>
-              <w:t>8.3%</w:t>
-            </w:r>
-          </w:p>
-        </w:tc>
-        <w:tc>
-          <w:tcPr>
-            <w:tcW w:w="0" w:type="auto"/>
-          </w:tcPr>
-          <w:p>
-            <w:pPr>
-              <w:pStyle w:val="Compact"/>
-              <w:jc w:val="center"/>
-              <w:cnfStyle w:val="000000000000" w:firstRow="0" w:lastRow="0" w:firstColumn="0" w:lastColumn="0" w:oddVBand="0" w:evenVBand="0" w:oddHBand="0" w:evenHBand="0" w:firstRowFirstColumn="0" w:firstRowLastColumn="0" w:lastRowFirstColumn="0" w:lastRowLastColumn="0"/>
-            </w:pPr>
-            <w:r>
-              <w:t>0.0%</w:t>
-            </w:r>
-          </w:p>
-        </w:tc>
-        <w:tc>
-          <w:tcPr>
-            <w:tcW w:w="0" w:type="auto"/>
-          </w:tcPr>
-          <w:p>
-            <w:pPr>
-              <w:pStyle w:val="Compact"/>
-              <w:jc w:val="center"/>
-              <w:cnfStyle w:val="000000000000" w:firstRow="0" w:lastRow="0" w:firstColumn="0" w:lastColumn="0" w:oddVBand="0" w:evenVBand="0" w:oddHBand="0" w:evenHBand="0" w:firstRowFirstColumn="0" w:firstRowLastColumn="0" w:lastRowFirstColumn="0" w:lastRowLastColumn="0"/>
-            </w:pPr>
-            <w:r>
-              <w:t>0.0%</w:t>
+              <w:t>3.1</w:t>
+            </w:r>
+          </w:p>
+        </w:tc>
+        <w:tc>
+          <w:tcPr>
+            <w:tcW w:w="0" w:type="auto"/>
+          </w:tcPr>
+          <w:p>
+            <w:pPr>
+              <w:pStyle w:val="Compact"/>
+              <w:jc w:val="center"/>
+              <w:cnfStyle w:val="000000000000" w:firstRow="0" w:lastRow="0" w:firstColumn="0" w:lastColumn="0" w:oddVBand="0" w:evenVBand="0" w:oddHBand="0" w:evenHBand="0" w:firstRowFirstColumn="0" w:firstRowLastColumn="0" w:lastRowFirstColumn="0" w:lastRowLastColumn="0"/>
+            </w:pPr>
+            <w:r>
+              <w:t>8.6%</w:t>
+            </w:r>
+          </w:p>
+        </w:tc>
+        <w:tc>
+          <w:tcPr>
+            <w:tcW w:w="0" w:type="auto"/>
+          </w:tcPr>
+          <w:p>
+            <w:pPr>
+              <w:pStyle w:val="Compact"/>
+              <w:jc w:val="center"/>
+              <w:cnfStyle w:val="000000000000" w:firstRow="0" w:lastRow="0" w:firstColumn="0" w:lastColumn="0" w:oddVBand="0" w:evenVBand="0" w:oddHBand="0" w:evenHBand="0" w:firstRowFirstColumn="0" w:firstRowLastColumn="0" w:lastRowFirstColumn="0" w:lastRowLastColumn="0"/>
+            </w:pPr>
+            <w:r>
+              <w:t>18.4%</w:t>
+            </w:r>
+          </w:p>
+        </w:tc>
+        <w:tc>
+          <w:tcPr>
+            <w:tcW w:w="0" w:type="auto"/>
+          </w:tcPr>
+          <w:p>
+            <w:pPr>
+              <w:pStyle w:val="Compact"/>
+              <w:jc w:val="center"/>
+              <w:cnfStyle w:val="000000000000" w:firstRow="0" w:lastRow="0" w:firstColumn="0" w:lastColumn="0" w:oddVBand="0" w:evenVBand="0" w:oddHBand="0" w:evenHBand="0" w:firstRowFirstColumn="0" w:firstRowLastColumn="0" w:lastRowFirstColumn="0" w:lastRowLastColumn="0"/>
+            </w:pPr>
+            <w:r>
+              <w:t>31.3%</w:t>
+            </w:r>
+          </w:p>
+        </w:tc>
+        <w:tc>
+          <w:tcPr>
+            <w:tcW w:w="0" w:type="auto"/>
+          </w:tcPr>
+          <w:p>
+            <w:pPr>
+              <w:pStyle w:val="Compact"/>
+              <w:jc w:val="center"/>
+              <w:cnfStyle w:val="000000000000" w:firstRow="0" w:lastRow="0" w:firstColumn="0" w:lastColumn="0" w:oddVBand="0" w:evenVBand="0" w:oddHBand="0" w:evenHBand="0" w:firstRowFirstColumn="0" w:firstRowLastColumn="0" w:lastRowFirstColumn="0" w:lastRowLastColumn="0"/>
+            </w:pPr>
+            <w:r>
+              <w:t>16.0%</w:t>
+            </w:r>
+          </w:p>
+        </w:tc>
+        <w:tc>
+          <w:tcPr>
+            <w:tcW w:w="0" w:type="auto"/>
+          </w:tcPr>
+          <w:p>
+            <w:pPr>
+              <w:pStyle w:val="Compact"/>
+              <w:jc w:val="center"/>
+              <w:cnfStyle w:val="000000000000" w:firstRow="0" w:lastRow="0" w:firstColumn="0" w:lastColumn="0" w:oddVBand="0" w:evenVBand="0" w:oddHBand="0" w:evenHBand="0" w:firstRowFirstColumn="0" w:firstRowLastColumn="0" w:lastRowFirstColumn="0" w:lastRowLastColumn="0"/>
+            </w:pPr>
+            <w:r>
+              <w:t>12.9%</w:t>
+            </w:r>
+          </w:p>
+        </w:tc>
+        <w:tc>
+          <w:tcPr>
+            <w:tcW w:w="0" w:type="auto"/>
+          </w:tcPr>
+          <w:p>
+            <w:pPr>
+              <w:pStyle w:val="Compact"/>
+              <w:jc w:val="center"/>
+              <w:cnfStyle w:val="000000000000" w:firstRow="0" w:lastRow="0" w:firstColumn="0" w:lastColumn="0" w:oddVBand="0" w:evenVBand="0" w:oddHBand="0" w:evenHBand="0" w:firstRowFirstColumn="0" w:firstRowLastColumn="0" w:lastRowFirstColumn="0" w:lastRowLastColumn="0"/>
+            </w:pPr>
+            <w:r>
+              <w:t>6.7%</w:t>
+            </w:r>
+          </w:p>
+        </w:tc>
+        <w:tc>
+          <w:tcPr>
+            <w:tcW w:w="0" w:type="auto"/>
+          </w:tcPr>
+          <w:p>
+            <w:pPr>
+              <w:pStyle w:val="Compact"/>
+              <w:jc w:val="center"/>
+              <w:cnfStyle w:val="000000000000" w:firstRow="0" w:lastRow="0" w:firstColumn="0" w:lastColumn="0" w:oddVBand="0" w:evenVBand="0" w:oddHBand="0" w:evenHBand="0" w:firstRowFirstColumn="0" w:firstRowLastColumn="0" w:lastRowFirstColumn="0" w:lastRowLastColumn="0"/>
+            </w:pPr>
+            <w:r>
+              <w:t>6.1%</w:t>
             </w:r>
           </w:p>
         </w:tc>
@@ -1966,31 +1727,40 @@
               <w:pStyle w:val="Compact"/>
             </w:pPr>
             <w:r>
-              <w:t xml:space="preserve">9. Questions were welcome and </w:t>
+              <w:t xml:space="preserve">8. To be successful on the course's </w:t>
             </w:r>
             <w:r>
               <w:rPr>
                 <w:b/>
               </w:rPr>
-              <w:t>help was available</w:t>
-            </w:r>
-            <w:r>
-              <w:t xml:space="preserve"> if I had difficulty with course material.</w:t>
-            </w:r>
-          </w:p>
-        </w:tc>
-        <w:tc>
-          <w:tcPr>
-            <w:tcW w:w="0" w:type="auto"/>
-          </w:tcPr>
-          <w:p>
-            <w:pPr>
-              <w:pStyle w:val="Compact"/>
-              <w:jc w:val="center"/>
-              <w:cnfStyle w:val="000000000000" w:firstRow="0" w:lastRow="0" w:firstColumn="0" w:lastColumn="0" w:oddVBand="0" w:evenVBand="0" w:oddHBand="0" w:evenHBand="0" w:firstRowFirstColumn="0" w:firstRowLastColumn="0" w:lastRowFirstColumn="0" w:lastRowLastColumn="0"/>
-            </w:pPr>
-            <w:r>
-              <w:t>12</w:t>
+              <w:t>assessments</w:t>
+            </w:r>
+            <w:r>
+              <w:t xml:space="preserve">, I needed to demonstrate an understanding of content that went </w:t>
+            </w:r>
+            <w:r>
+              <w:rPr>
+                <w:b/>
+              </w:rPr>
+              <w:t>beyond memorization</w:t>
+            </w:r>
+            <w:r>
+              <w:t>.</w:t>
+            </w:r>
+          </w:p>
+        </w:tc>
+        <w:tc>
+          <w:tcPr>
+            <w:tcW w:w="0" w:type="auto"/>
+          </w:tcPr>
+          <w:p>
+            <w:pPr>
+              <w:pStyle w:val="Compact"/>
+              <w:jc w:val="center"/>
+              <w:cnfStyle w:val="000000000000" w:firstRow="0" w:lastRow="0" w:firstColumn="0" w:lastColumn="0" w:oddVBand="0" w:evenVBand="0" w:oddHBand="0" w:evenHBand="0" w:firstRowFirstColumn="0" w:firstRowLastColumn="0" w:lastRowFirstColumn="0" w:lastRowLastColumn="0"/>
+            </w:pPr>
+            <w:r>
+              <w:t>163</w:t>
             </w:r>
             <w:r>
               <w:br/>
@@ -2000,218 +1770,7 @@
                 <w:i/>
                 <w:vertAlign w:val="superscript"/>
               </w:rPr>
-              <w:t>8</w:t>
-            </w:r>
-          </w:p>
-        </w:tc>
-        <w:tc>
-          <w:tcPr>
-            <w:tcW w:w="0" w:type="auto"/>
-          </w:tcPr>
-          <w:p>
-            <w:pPr>
-              <w:pStyle w:val="Compact"/>
-              <w:jc w:val="center"/>
-              <w:cnfStyle w:val="000000000000" w:firstRow="0" w:lastRow="0" w:firstColumn="0" w:lastColumn="0" w:oddVBand="0" w:evenVBand="0" w:oddHBand="0" w:evenHBand="0" w:firstRowFirstColumn="0" w:firstRowLastColumn="0" w:lastRowFirstColumn="0" w:lastRowLastColumn="0"/>
-            </w:pPr>
-            <w:r>
-              <w:t>1.2</w:t>
-            </w:r>
-            <w:r>
-              <w:br/>
-            </w:r>
-            <w:r>
-              <w:rPr>
-                <w:i/>
-                <w:vertAlign w:val="superscript"/>
-              </w:rPr>
-              <w:t>1.5</w:t>
-            </w:r>
-          </w:p>
-        </w:tc>
-        <w:tc>
-          <w:tcPr>
-            <w:tcW w:w="0" w:type="auto"/>
-            <w:tcBorders>
-              <w:right w:val="single" w:sz="18" w:space="0" w:color="auto"/>
-            </w:tcBorders>
-          </w:tcPr>
-          <w:p>
-            <w:pPr>
-              <w:pStyle w:val="Compact"/>
-              <w:jc w:val="center"/>
-              <w:cnfStyle w:val="000000000000" w:firstRow="0" w:lastRow="0" w:firstColumn="0" w:lastColumn="0" w:oddVBand="0" w:evenVBand="0" w:oddHBand="0" w:evenHBand="0" w:firstRowFirstColumn="0" w:firstRowLastColumn="0" w:lastRowFirstColumn="0" w:lastRowLastColumn="0"/>
-            </w:pPr>
-            <w:r>
-              <w:t>3.1*</w:t>
-            </w:r>
-            <w:r>
-              <w:br/>
-            </w:r>
-            <w:r>
-              <w:rPr>
-                <w:i/>
-                <w:vertAlign w:val="superscript"/>
-              </w:rPr>
-              <w:t>4.8</w:t>
-            </w:r>
-          </w:p>
-        </w:tc>
-        <w:tc>
-          <w:tcPr>
-            <w:tcW w:w="0" w:type="auto"/>
-            <w:tcBorders>
-              <w:left w:val="single" w:sz="18" w:space="0" w:color="auto"/>
-            </w:tcBorders>
-          </w:tcPr>
-          <w:p>
-            <w:pPr>
-              <w:pStyle w:val="Compact"/>
-              <w:jc w:val="center"/>
-              <w:cnfStyle w:val="000000000000" w:firstRow="0" w:lastRow="0" w:firstColumn="0" w:lastColumn="0" w:oddVBand="0" w:evenVBand="0" w:oddHBand="0" w:evenHBand="0" w:firstRowFirstColumn="0" w:firstRowLastColumn="0" w:lastRowFirstColumn="0" w:lastRowLastColumn="0"/>
-            </w:pPr>
-            <w:r>
-              <w:t>0.0%</w:t>
-            </w:r>
-          </w:p>
-        </w:tc>
-        <w:tc>
-          <w:tcPr>
-            <w:tcW w:w="0" w:type="auto"/>
-          </w:tcPr>
-          <w:p>
-            <w:pPr>
-              <w:pStyle w:val="Compact"/>
-              <w:jc w:val="center"/>
-              <w:cnfStyle w:val="000000000000" w:firstRow="0" w:lastRow="0" w:firstColumn="0" w:lastColumn="0" w:oddVBand="0" w:evenVBand="0" w:oddHBand="0" w:evenHBand="0" w:firstRowFirstColumn="0" w:firstRowLastColumn="0" w:lastRowFirstColumn="0" w:lastRowLastColumn="0"/>
-            </w:pPr>
-            <w:r>
-              <w:t>41.7%</w:t>
-            </w:r>
-          </w:p>
-        </w:tc>
-        <w:tc>
-          <w:tcPr>
-            <w:tcW w:w="0" w:type="auto"/>
-          </w:tcPr>
-          <w:p>
-            <w:pPr>
-              <w:pStyle w:val="Compact"/>
-              <w:jc w:val="center"/>
-              <w:cnfStyle w:val="000000000000" w:firstRow="0" w:lastRow="0" w:firstColumn="0" w:lastColumn="0" w:oddVBand="0" w:evenVBand="0" w:oddHBand="0" w:evenHBand="0" w:firstRowFirstColumn="0" w:firstRowLastColumn="0" w:lastRowFirstColumn="0" w:lastRowLastColumn="0"/>
-            </w:pPr>
-            <w:r>
-              <w:t>33.3%</w:t>
-            </w:r>
-          </w:p>
-        </w:tc>
-        <w:tc>
-          <w:tcPr>
-            <w:tcW w:w="0" w:type="auto"/>
-          </w:tcPr>
-          <w:p>
-            <w:pPr>
-              <w:pStyle w:val="Compact"/>
-              <w:jc w:val="center"/>
-              <w:cnfStyle w:val="000000000000" w:firstRow="0" w:lastRow="0" w:firstColumn="0" w:lastColumn="0" w:oddVBand="0" w:evenVBand="0" w:oddHBand="0" w:evenHBand="0" w:firstRowFirstColumn="0" w:firstRowLastColumn="0" w:lastRowFirstColumn="0" w:lastRowLastColumn="0"/>
-            </w:pPr>
-            <w:r>
-              <w:t>0.0%</w:t>
-            </w:r>
-          </w:p>
-        </w:tc>
-        <w:tc>
-          <w:tcPr>
-            <w:tcW w:w="0" w:type="auto"/>
-          </w:tcPr>
-          <w:p>
-            <w:pPr>
-              <w:pStyle w:val="Compact"/>
-              <w:jc w:val="center"/>
-              <w:cnfStyle w:val="000000000000" w:firstRow="0" w:lastRow="0" w:firstColumn="0" w:lastColumn="0" w:oddVBand="0" w:evenVBand="0" w:oddHBand="0" w:evenHBand="0" w:firstRowFirstColumn="0" w:firstRowLastColumn="0" w:lastRowFirstColumn="0" w:lastRowLastColumn="0"/>
-            </w:pPr>
-            <w:r>
-              <w:t>25.0%</w:t>
-            </w:r>
-          </w:p>
-        </w:tc>
-        <w:tc>
-          <w:tcPr>
-            <w:tcW w:w="0" w:type="auto"/>
-          </w:tcPr>
-          <w:p>
-            <w:pPr>
-              <w:pStyle w:val="Compact"/>
-              <w:jc w:val="center"/>
-              <w:cnfStyle w:val="000000000000" w:firstRow="0" w:lastRow="0" w:firstColumn="0" w:lastColumn="0" w:oddVBand="0" w:evenVBand="0" w:oddHBand="0" w:evenHBand="0" w:firstRowFirstColumn="0" w:firstRowLastColumn="0" w:lastRowFirstColumn="0" w:lastRowLastColumn="0"/>
-            </w:pPr>
-            <w:r>
-              <w:t>0.0%</w:t>
-            </w:r>
-          </w:p>
-        </w:tc>
-        <w:tc>
-          <w:tcPr>
-            <w:tcW w:w="0" w:type="auto"/>
-          </w:tcPr>
-          <w:p>
-            <w:pPr>
-              <w:pStyle w:val="Compact"/>
-              <w:jc w:val="center"/>
-              <w:cnfStyle w:val="000000000000" w:firstRow="0" w:lastRow="0" w:firstColumn="0" w:lastColumn="0" w:oddVBand="0" w:evenVBand="0" w:oddHBand="0" w:evenHBand="0" w:firstRowFirstColumn="0" w:firstRowLastColumn="0" w:lastRowFirstColumn="0" w:lastRowLastColumn="0"/>
-            </w:pPr>
-            <w:r>
-              <w:t>0.0%</w:t>
-            </w:r>
-          </w:p>
-        </w:tc>
-      </w:tr>
-      <w:tr>
-        <w:tc>
-          <w:tcPr>
-            <w:cnfStyle w:val="001000000000" w:firstRow="0" w:lastRow="0" w:firstColumn="1" w:lastColumn="0" w:oddVBand="0" w:evenVBand="0" w:oddHBand="0" w:evenHBand="0" w:firstRowFirstColumn="0" w:firstRowLastColumn="0" w:lastRowFirstColumn="0" w:lastRowLastColumn="0"/>
-            <w:tcW w:w="0" w:type="auto"/>
-          </w:tcPr>
-          <w:p>
-            <w:pPr>
-              <w:pStyle w:val="Compact"/>
-            </w:pPr>
-            <w:r>
-              <w:t xml:space="preserve">10. </w:t>
-            </w:r>
-            <w:r>
-              <w:rPr>
-                <w:b/>
-              </w:rPr>
-              <w:t>Overall</w:t>
-            </w:r>
-            <w:r>
-              <w:t>, this course provided a good learning experience.</w:t>
-            </w:r>
-          </w:p>
-        </w:tc>
-        <w:tc>
-          <w:tcPr>
-            <w:tcW w:w="0" w:type="auto"/>
-          </w:tcPr>
-          <w:p>
-            <w:pPr>
-              <w:pStyle w:val="Compact"/>
-              <w:jc w:val="center"/>
-              <w:cnfStyle w:val="000000000000" w:firstRow="0" w:lastRow="0" w:firstColumn="0" w:lastColumn="0" w:oddVBand="0" w:evenVBand="0" w:oddHBand="0" w:evenHBand="0" w:firstRowFirstColumn="0" w:firstRowLastColumn="0" w:lastRowFirstColumn="0" w:lastRowLastColumn="0"/>
-            </w:pPr>
-            <w:r>
-              <w:t>12</w:t>
-            </w:r>
-            <w:r>
-              <w:br/>
-            </w:r>
-            <w:r>
-              <w:rPr>
-                <w:i/>
-                <w:vertAlign w:val="superscript"/>
-              </w:rPr>
-              <w:t>8</w:t>
+              <w:t>153</w:t>
             </w:r>
           </w:p>
         </w:tc>
@@ -2243,18 +1802,15 @@
         <w:tc>
           <w:tcPr>
             <w:tcW w:w="0" w:type="auto"/>
-            <w:tcBorders>
-              <w:right w:val="single" w:sz="18" w:space="0" w:color="auto"/>
-            </w:tcBorders>
-          </w:tcPr>
-          <w:p>
-            <w:pPr>
-              <w:pStyle w:val="Compact"/>
-              <w:jc w:val="center"/>
-              <w:cnfStyle w:val="000000000000" w:firstRow="0" w:lastRow="0" w:firstColumn="0" w:lastColumn="0" w:oddVBand="0" w:evenVBand="0" w:oddHBand="0" w:evenHBand="0" w:firstRowFirstColumn="0" w:firstRowLastColumn="0" w:lastRowFirstColumn="0" w:lastRowLastColumn="0"/>
-            </w:pPr>
-            <w:r>
-              <w:t>3.4*</w:t>
+          </w:tcPr>
+          <w:p>
+            <w:pPr>
+              <w:pStyle w:val="Compact"/>
+              <w:jc w:val="center"/>
+              <w:cnfStyle w:val="000000000000" w:firstRow="0" w:lastRow="0" w:firstColumn="0" w:lastColumn="0" w:oddVBand="0" w:evenVBand="0" w:oddHBand="0" w:evenHBand="0" w:firstRowFirstColumn="0" w:firstRowLastColumn="0" w:lastRowFirstColumn="0" w:lastRowLastColumn="0"/>
+            </w:pPr>
+            <w:r>
+              <w:t>2.2</w:t>
             </w:r>
             <w:r>
               <w:br/>
@@ -2264,100 +1820,507 @@
                 <w:i/>
                 <w:vertAlign w:val="superscript"/>
               </w:rPr>
-              <w:t>6.0</w:t>
-            </w:r>
-          </w:p>
-        </w:tc>
-        <w:tc>
-          <w:tcPr>
-            <w:tcW w:w="0" w:type="auto"/>
-            <w:tcBorders>
-              <w:left w:val="single" w:sz="18" w:space="0" w:color="auto"/>
-            </w:tcBorders>
-          </w:tcPr>
-          <w:p>
-            <w:pPr>
-              <w:pStyle w:val="Compact"/>
-              <w:jc w:val="center"/>
-              <w:cnfStyle w:val="000000000000" w:firstRow="0" w:lastRow="0" w:firstColumn="0" w:lastColumn="0" w:oddVBand="0" w:evenVBand="0" w:oddHBand="0" w:evenHBand="0" w:firstRowFirstColumn="0" w:firstRowLastColumn="0" w:lastRowFirstColumn="0" w:lastRowLastColumn="0"/>
-            </w:pPr>
-            <w:r>
-              <w:t>16.7%</w:t>
-            </w:r>
-          </w:p>
-        </w:tc>
-        <w:tc>
-          <w:tcPr>
-            <w:tcW w:w="0" w:type="auto"/>
-          </w:tcPr>
-          <w:p>
-            <w:pPr>
-              <w:pStyle w:val="Compact"/>
-              <w:jc w:val="center"/>
-              <w:cnfStyle w:val="000000000000" w:firstRow="0" w:lastRow="0" w:firstColumn="0" w:lastColumn="0" w:oddVBand="0" w:evenVBand="0" w:oddHBand="0" w:evenHBand="0" w:firstRowFirstColumn="0" w:firstRowLastColumn="0" w:lastRowFirstColumn="0" w:lastRowLastColumn="0"/>
-            </w:pPr>
-            <w:r>
-              <w:t>8.3%</w:t>
-            </w:r>
-          </w:p>
-        </w:tc>
-        <w:tc>
-          <w:tcPr>
-            <w:tcW w:w="0" w:type="auto"/>
-          </w:tcPr>
-          <w:p>
-            <w:pPr>
-              <w:pStyle w:val="Compact"/>
-              <w:jc w:val="center"/>
-              <w:cnfStyle w:val="000000000000" w:firstRow="0" w:lastRow="0" w:firstColumn="0" w:lastColumn="0" w:oddVBand="0" w:evenVBand="0" w:oddHBand="0" w:evenHBand="0" w:firstRowFirstColumn="0" w:firstRowLastColumn="0" w:lastRowFirstColumn="0" w:lastRowLastColumn="0"/>
-            </w:pPr>
-            <w:r>
-              <w:t>25.0%</w:t>
-            </w:r>
-          </w:p>
-        </w:tc>
-        <w:tc>
-          <w:tcPr>
-            <w:tcW w:w="0" w:type="auto"/>
-          </w:tcPr>
-          <w:p>
-            <w:pPr>
-              <w:pStyle w:val="Compact"/>
-              <w:jc w:val="center"/>
-              <w:cnfStyle w:val="000000000000" w:firstRow="0" w:lastRow="0" w:firstColumn="0" w:lastColumn="0" w:oddVBand="0" w:evenVBand="0" w:oddHBand="0" w:evenHBand="0" w:firstRowFirstColumn="0" w:firstRowLastColumn="0" w:lastRowFirstColumn="0" w:lastRowLastColumn="0"/>
-            </w:pPr>
-            <w:r>
-              <w:t>16.7%</w:t>
-            </w:r>
-          </w:p>
-        </w:tc>
-        <w:tc>
-          <w:tcPr>
-            <w:tcW w:w="0" w:type="auto"/>
-          </w:tcPr>
-          <w:p>
-            <w:pPr>
-              <w:pStyle w:val="Compact"/>
-              <w:jc w:val="center"/>
-              <w:cnfStyle w:val="000000000000" w:firstRow="0" w:lastRow="0" w:firstColumn="0" w:lastColumn="0" w:oddVBand="0" w:evenVBand="0" w:oddHBand="0" w:evenHBand="0" w:firstRowFirstColumn="0" w:firstRowLastColumn="0" w:lastRowFirstColumn="0" w:lastRowLastColumn="0"/>
-            </w:pPr>
-            <w:r>
-              <w:t>33.3%</w:t>
-            </w:r>
-          </w:p>
-        </w:tc>
-        <w:tc>
-          <w:tcPr>
-            <w:tcW w:w="0" w:type="auto"/>
-          </w:tcPr>
-          <w:p>
-            <w:pPr>
-              <w:pStyle w:val="Compact"/>
-              <w:jc w:val="center"/>
-              <w:cnfStyle w:val="000000000000" w:firstRow="0" w:lastRow="0" w:firstColumn="0" w:lastColumn="0" w:oddVBand="0" w:evenVBand="0" w:oddHBand="0" w:evenHBand="0" w:firstRowFirstColumn="0" w:firstRowLastColumn="0" w:lastRowFirstColumn="0" w:lastRowLastColumn="0"/>
-            </w:pPr>
-            <w:r>
-              <w:t>0.0%</w:t>
+              <w:t>2.0</w:t>
+            </w:r>
+          </w:p>
+        </w:tc>
+        <w:tc>
+          <w:tcPr>
+            <w:tcW w:w="0" w:type="auto"/>
+          </w:tcPr>
+          <w:p>
+            <w:pPr>
+              <w:pStyle w:val="Compact"/>
+              <w:jc w:val="center"/>
+              <w:cnfStyle w:val="000000000000" w:firstRow="0" w:lastRow="0" w:firstColumn="0" w:lastColumn="0" w:oddVBand="0" w:evenVBand="0" w:oddHBand="0" w:evenHBand="0" w:firstRowFirstColumn="0" w:firstRowLastColumn="0" w:lastRowFirstColumn="0" w:lastRowLastColumn="0"/>
+            </w:pPr>
+            <w:r>
+              <w:t>43.6%</w:t>
+            </w:r>
+          </w:p>
+        </w:tc>
+        <w:tc>
+          <w:tcPr>
+            <w:tcW w:w="0" w:type="auto"/>
+          </w:tcPr>
+          <w:p>
+            <w:pPr>
+              <w:pStyle w:val="Compact"/>
+              <w:jc w:val="center"/>
+              <w:cnfStyle w:val="000000000000" w:firstRow="0" w:lastRow="0" w:firstColumn="0" w:lastColumn="0" w:oddVBand="0" w:evenVBand="0" w:oddHBand="0" w:evenHBand="0" w:firstRowFirstColumn="0" w:firstRowLastColumn="0" w:lastRowFirstColumn="0" w:lastRowLastColumn="0"/>
+            </w:pPr>
+            <w:r>
+              <w:t>25.2%</w:t>
+            </w:r>
+          </w:p>
+        </w:tc>
+        <w:tc>
+          <w:tcPr>
+            <w:tcW w:w="0" w:type="auto"/>
+          </w:tcPr>
+          <w:p>
+            <w:pPr>
+              <w:pStyle w:val="Compact"/>
+              <w:jc w:val="center"/>
+              <w:cnfStyle w:val="000000000000" w:firstRow="0" w:lastRow="0" w:firstColumn="0" w:lastColumn="0" w:oddVBand="0" w:evenVBand="0" w:oddHBand="0" w:evenHBand="0" w:firstRowFirstColumn="0" w:firstRowLastColumn="0" w:lastRowFirstColumn="0" w:lastRowLastColumn="0"/>
+            </w:pPr>
+            <w:r>
+              <w:t>15.3%</w:t>
+            </w:r>
+          </w:p>
+        </w:tc>
+        <w:tc>
+          <w:tcPr>
+            <w:tcW w:w="0" w:type="auto"/>
+          </w:tcPr>
+          <w:p>
+            <w:pPr>
+              <w:pStyle w:val="Compact"/>
+              <w:jc w:val="center"/>
+              <w:cnfStyle w:val="000000000000" w:firstRow="0" w:lastRow="0" w:firstColumn="0" w:lastColumn="0" w:oddVBand="0" w:evenVBand="0" w:oddHBand="0" w:evenHBand="0" w:firstRowFirstColumn="0" w:firstRowLastColumn="0" w:lastRowFirstColumn="0" w:lastRowLastColumn="0"/>
+            </w:pPr>
+            <w:r>
+              <w:t>6.1%</w:t>
+            </w:r>
+          </w:p>
+        </w:tc>
+        <w:tc>
+          <w:tcPr>
+            <w:tcW w:w="0" w:type="auto"/>
+          </w:tcPr>
+          <w:p>
+            <w:pPr>
+              <w:pStyle w:val="Compact"/>
+              <w:jc w:val="center"/>
+              <w:cnfStyle w:val="000000000000" w:firstRow="0" w:lastRow="0" w:firstColumn="0" w:lastColumn="0" w:oddVBand="0" w:evenVBand="0" w:oddHBand="0" w:evenHBand="0" w:firstRowFirstColumn="0" w:firstRowLastColumn="0" w:lastRowFirstColumn="0" w:lastRowLastColumn="0"/>
+            </w:pPr>
+            <w:r>
+              <w:t>3.7%</w:t>
+            </w:r>
+          </w:p>
+        </w:tc>
+        <w:tc>
+          <w:tcPr>
+            <w:tcW w:w="0" w:type="auto"/>
+          </w:tcPr>
+          <w:p>
+            <w:pPr>
+              <w:pStyle w:val="Compact"/>
+              <w:jc w:val="center"/>
+              <w:cnfStyle w:val="000000000000" w:firstRow="0" w:lastRow="0" w:firstColumn="0" w:lastColumn="0" w:oddVBand="0" w:evenVBand="0" w:oddHBand="0" w:evenHBand="0" w:firstRowFirstColumn="0" w:firstRowLastColumn="0" w:lastRowFirstColumn="0" w:lastRowLastColumn="0"/>
+            </w:pPr>
+            <w:r>
+              <w:t>4.9%</w:t>
+            </w:r>
+          </w:p>
+        </w:tc>
+        <w:tc>
+          <w:tcPr>
+            <w:tcW w:w="0" w:type="auto"/>
+          </w:tcPr>
+          <w:p>
+            <w:pPr>
+              <w:pStyle w:val="Compact"/>
+              <w:jc w:val="center"/>
+              <w:cnfStyle w:val="000000000000" w:firstRow="0" w:lastRow="0" w:firstColumn="0" w:lastColumn="0" w:oddVBand="0" w:evenVBand="0" w:oddHBand="0" w:evenHBand="0" w:firstRowFirstColumn="0" w:firstRowLastColumn="0" w:lastRowFirstColumn="0" w:lastRowLastColumn="0"/>
+            </w:pPr>
+            <w:r>
+              <w:t>1.2%</w:t>
+            </w:r>
+          </w:p>
+        </w:tc>
+      </w:tr>
+      <w:tr>
+        <w:tc>
+          <w:tcPr>
+            <w:cnfStyle w:val="001000000000" w:firstRow="0" w:lastRow="0" w:firstColumn="1" w:lastColumn="0" w:oddVBand="0" w:evenVBand="0" w:oddHBand="0" w:evenHBand="0" w:firstRowFirstColumn="0" w:firstRowLastColumn="0" w:lastRowFirstColumn="0" w:lastRowLastColumn="0"/>
+            <w:tcW w:w="0" w:type="auto"/>
+          </w:tcPr>
+          <w:p>
+            <w:pPr>
+              <w:pStyle w:val="Compact"/>
+            </w:pPr>
+            <w:r>
+              <w:t xml:space="preserve">9. Questions were welcome and </w:t>
+            </w:r>
+            <w:r>
+              <w:rPr>
+                <w:b/>
+              </w:rPr>
+              <w:t>help was available</w:t>
+            </w:r>
+            <w:r>
+              <w:t xml:space="preserve"> if I had difficulty with course material.</w:t>
+            </w:r>
+          </w:p>
+        </w:tc>
+        <w:tc>
+          <w:tcPr>
+            <w:tcW w:w="0" w:type="auto"/>
+          </w:tcPr>
+          <w:p>
+            <w:pPr>
+              <w:pStyle w:val="Compact"/>
+              <w:jc w:val="center"/>
+              <w:cnfStyle w:val="000000000000" w:firstRow="0" w:lastRow="0" w:firstColumn="0" w:lastColumn="0" w:oddVBand="0" w:evenVBand="0" w:oddHBand="0" w:evenHBand="0" w:firstRowFirstColumn="0" w:firstRowLastColumn="0" w:lastRowFirstColumn="0" w:lastRowLastColumn="0"/>
+            </w:pPr>
+            <w:r>
+              <w:t>163</w:t>
+            </w:r>
+            <w:r>
+              <w:br/>
+            </w:r>
+            <w:r>
+              <w:rPr>
+                <w:i/>
+                <w:vertAlign w:val="superscript"/>
+              </w:rPr>
+              <w:t>153</w:t>
+            </w:r>
+          </w:p>
+        </w:tc>
+        <w:tc>
+          <w:tcPr>
+            <w:tcW w:w="0" w:type="auto"/>
+          </w:tcPr>
+          <w:p>
+            <w:pPr>
+              <w:pStyle w:val="Compact"/>
+              <w:jc w:val="center"/>
+              <w:cnfStyle w:val="000000000000" w:firstRow="0" w:lastRow="0" w:firstColumn="0" w:lastColumn="0" w:oddVBand="0" w:evenVBand="0" w:oddHBand="0" w:evenHBand="0" w:firstRowFirstColumn="0" w:firstRowLastColumn="0" w:lastRowFirstColumn="0" w:lastRowLastColumn="0"/>
+            </w:pPr>
+            <w:r>
+              <w:t>1.6</w:t>
+            </w:r>
+            <w:r>
+              <w:br/>
+            </w:r>
+            <w:r>
+              <w:rPr>
+                <w:i/>
+                <w:vertAlign w:val="superscript"/>
+              </w:rPr>
+              <w:t>1.3</w:t>
+            </w:r>
+          </w:p>
+        </w:tc>
+        <w:tc>
+          <w:tcPr>
+            <w:tcW w:w="0" w:type="auto"/>
+          </w:tcPr>
+          <w:p>
+            <w:pPr>
+              <w:pStyle w:val="Compact"/>
+              <w:jc w:val="center"/>
+              <w:cnfStyle w:val="000000000000" w:firstRow="0" w:lastRow="0" w:firstColumn="0" w:lastColumn="0" w:oddVBand="0" w:evenVBand="0" w:oddHBand="0" w:evenHBand="0" w:firstRowFirstColumn="0" w:firstRowLastColumn="0" w:lastRowFirstColumn="0" w:lastRowLastColumn="0"/>
+            </w:pPr>
+            <w:r>
+              <w:t>2.7</w:t>
+            </w:r>
+            <w:r>
+              <w:br/>
+            </w:r>
+            <w:r>
+              <w:rPr>
+                <w:i/>
+                <w:vertAlign w:val="superscript"/>
+              </w:rPr>
+              <w:t>2.4</w:t>
+            </w:r>
+          </w:p>
+        </w:tc>
+        <w:tc>
+          <w:tcPr>
+            <w:tcW w:w="0" w:type="auto"/>
+          </w:tcPr>
+          <w:p>
+            <w:pPr>
+              <w:pStyle w:val="Compact"/>
+              <w:jc w:val="center"/>
+              <w:cnfStyle w:val="000000000000" w:firstRow="0" w:lastRow="0" w:firstColumn="0" w:lastColumn="0" w:oddVBand="0" w:evenVBand="0" w:oddHBand="0" w:evenHBand="0" w:firstRowFirstColumn="0" w:firstRowLastColumn="0" w:lastRowFirstColumn="0" w:lastRowLastColumn="0"/>
+            </w:pPr>
+            <w:r>
+              <w:t>28.2%</w:t>
+            </w:r>
+          </w:p>
+        </w:tc>
+        <w:tc>
+          <w:tcPr>
+            <w:tcW w:w="0" w:type="auto"/>
+          </w:tcPr>
+          <w:p>
+            <w:pPr>
+              <w:pStyle w:val="Compact"/>
+              <w:jc w:val="center"/>
+              <w:cnfStyle w:val="000000000000" w:firstRow="0" w:lastRow="0" w:firstColumn="0" w:lastColumn="0" w:oddVBand="0" w:evenVBand="0" w:oddHBand="0" w:evenHBand="0" w:firstRowFirstColumn="0" w:firstRowLastColumn="0" w:lastRowFirstColumn="0" w:lastRowLastColumn="0"/>
+            </w:pPr>
+            <w:r>
+              <w:t>27.0%</w:t>
+            </w:r>
+          </w:p>
+        </w:tc>
+        <w:tc>
+          <w:tcPr>
+            <w:tcW w:w="0" w:type="auto"/>
+          </w:tcPr>
+          <w:p>
+            <w:pPr>
+              <w:pStyle w:val="Compact"/>
+              <w:jc w:val="center"/>
+              <w:cnfStyle w:val="000000000000" w:firstRow="0" w:lastRow="0" w:firstColumn="0" w:lastColumn="0" w:oddVBand="0" w:evenVBand="0" w:oddHBand="0" w:evenHBand="0" w:firstRowFirstColumn="0" w:firstRowLastColumn="0" w:lastRowFirstColumn="0" w:lastRowLastColumn="0"/>
+            </w:pPr>
+            <w:r>
+              <w:t>21.5%</w:t>
+            </w:r>
+          </w:p>
+        </w:tc>
+        <w:tc>
+          <w:tcPr>
+            <w:tcW w:w="0" w:type="auto"/>
+          </w:tcPr>
+          <w:p>
+            <w:pPr>
+              <w:pStyle w:val="Compact"/>
+              <w:jc w:val="center"/>
+              <w:cnfStyle w:val="000000000000" w:firstRow="0" w:lastRow="0" w:firstColumn="0" w:lastColumn="0" w:oddVBand="0" w:evenVBand="0" w:oddHBand="0" w:evenHBand="0" w:firstRowFirstColumn="0" w:firstRowLastColumn="0" w:lastRowFirstColumn="0" w:lastRowLastColumn="0"/>
+            </w:pPr>
+            <w:r>
+              <w:t>11.0%</w:t>
+            </w:r>
+          </w:p>
+        </w:tc>
+        <w:tc>
+          <w:tcPr>
+            <w:tcW w:w="0" w:type="auto"/>
+          </w:tcPr>
+          <w:p>
+            <w:pPr>
+              <w:pStyle w:val="Compact"/>
+              <w:jc w:val="center"/>
+              <w:cnfStyle w:val="000000000000" w:firstRow="0" w:lastRow="0" w:firstColumn="0" w:lastColumn="0" w:oddVBand="0" w:evenVBand="0" w:oddHBand="0" w:evenHBand="0" w:firstRowFirstColumn="0" w:firstRowLastColumn="0" w:lastRowFirstColumn="0" w:lastRowLastColumn="0"/>
+            </w:pPr>
+            <w:r>
+              <w:t>3.1%</w:t>
+            </w:r>
+          </w:p>
+        </w:tc>
+        <w:tc>
+          <w:tcPr>
+            <w:tcW w:w="0" w:type="auto"/>
+          </w:tcPr>
+          <w:p>
+            <w:pPr>
+              <w:pStyle w:val="Compact"/>
+              <w:jc w:val="center"/>
+              <w:cnfStyle w:val="000000000000" w:firstRow="0" w:lastRow="0" w:firstColumn="0" w:lastColumn="0" w:oddVBand="0" w:evenVBand="0" w:oddHBand="0" w:evenHBand="0" w:firstRowFirstColumn="0" w:firstRowLastColumn="0" w:lastRowFirstColumn="0" w:lastRowLastColumn="0"/>
+            </w:pPr>
+            <w:r>
+              <w:t>5.5%</w:t>
+            </w:r>
+          </w:p>
+        </w:tc>
+        <w:tc>
+          <w:tcPr>
+            <w:tcW w:w="0" w:type="auto"/>
+          </w:tcPr>
+          <w:p>
+            <w:pPr>
+              <w:pStyle w:val="Compact"/>
+              <w:jc w:val="center"/>
+              <w:cnfStyle w:val="000000000000" w:firstRow="0" w:lastRow="0" w:firstColumn="0" w:lastColumn="0" w:oddVBand="0" w:evenVBand="0" w:oddHBand="0" w:evenHBand="0" w:firstRowFirstColumn="0" w:firstRowLastColumn="0" w:lastRowFirstColumn="0" w:lastRowLastColumn="0"/>
+            </w:pPr>
+            <w:r>
+              <w:t>3.7%</w:t>
+            </w:r>
+          </w:p>
+        </w:tc>
+      </w:tr>
+      <w:tr>
+        <w:tc>
+          <w:tcPr>
+            <w:cnfStyle w:val="001000000000" w:firstRow="0" w:lastRow="0" w:firstColumn="1" w:lastColumn="0" w:oddVBand="0" w:evenVBand="0" w:oddHBand="0" w:evenHBand="0" w:firstRowFirstColumn="0" w:firstRowLastColumn="0" w:lastRowFirstColumn="0" w:lastRowLastColumn="0"/>
+            <w:tcW w:w="0" w:type="auto"/>
+          </w:tcPr>
+          <w:p>
+            <w:pPr>
+              <w:pStyle w:val="Compact"/>
+            </w:pPr>
+            <w:r>
+              <w:t xml:space="preserve">10. </w:t>
+            </w:r>
+            <w:r>
+              <w:rPr>
+                <w:b/>
+              </w:rPr>
+              <w:t>Overall</w:t>
+            </w:r>
+            <w:r>
+              <w:t>, this course provided a good learning experience.</w:t>
+            </w:r>
+          </w:p>
+        </w:tc>
+        <w:tc>
+          <w:tcPr>
+            <w:tcW w:w="0" w:type="auto"/>
+          </w:tcPr>
+          <w:p>
+            <w:pPr>
+              <w:pStyle w:val="Compact"/>
+              <w:jc w:val="center"/>
+              <w:cnfStyle w:val="000000000000" w:firstRow="0" w:lastRow="0" w:firstColumn="0" w:lastColumn="0" w:oddVBand="0" w:evenVBand="0" w:oddHBand="0" w:evenHBand="0" w:firstRowFirstColumn="0" w:firstRowLastColumn="0" w:lastRowFirstColumn="0" w:lastRowLastColumn="0"/>
+            </w:pPr>
+            <w:r>
+              <w:t>163</w:t>
+            </w:r>
+            <w:r>
+              <w:br/>
+            </w:r>
+            <w:r>
+              <w:rPr>
+                <w:i/>
+                <w:vertAlign w:val="superscript"/>
+              </w:rPr>
+              <w:t>153</w:t>
+            </w:r>
+          </w:p>
+        </w:tc>
+        <w:tc>
+          <w:tcPr>
+            <w:tcW w:w="0" w:type="auto"/>
+          </w:tcPr>
+          <w:p>
+            <w:pPr>
+              <w:pStyle w:val="Compact"/>
+              <w:jc w:val="center"/>
+              <w:cnfStyle w:val="000000000000" w:firstRow="0" w:lastRow="0" w:firstColumn="0" w:lastColumn="0" w:oddVBand="0" w:evenVBand="0" w:oddHBand="0" w:evenHBand="0" w:firstRowFirstColumn="0" w:firstRowLastColumn="0" w:lastRowFirstColumn="0" w:lastRowLastColumn="0"/>
+            </w:pPr>
+            <w:r>
+              <w:t>1.3</w:t>
+            </w:r>
+            <w:r>
+              <w:br/>
+            </w:r>
+            <w:r>
+              <w:rPr>
+                <w:i/>
+                <w:vertAlign w:val="superscript"/>
+              </w:rPr>
+              <w:t>1.3</w:t>
+            </w:r>
+          </w:p>
+        </w:tc>
+        <w:tc>
+          <w:tcPr>
+            <w:tcW w:w="0" w:type="auto"/>
+          </w:tcPr>
+          <w:p>
+            <w:pPr>
+              <w:pStyle w:val="Compact"/>
+              <w:jc w:val="center"/>
+              <w:cnfStyle w:val="000000000000" w:firstRow="0" w:lastRow="0" w:firstColumn="0" w:lastColumn="0" w:oddVBand="0" w:evenVBand="0" w:oddHBand="0" w:evenHBand="0" w:firstRowFirstColumn="0" w:firstRowLastColumn="0" w:lastRowFirstColumn="0" w:lastRowLastColumn="0"/>
+            </w:pPr>
+            <w:r>
+              <w:t>2.6</w:t>
+            </w:r>
+            <w:r>
+              <w:br/>
+            </w:r>
+            <w:r>
+              <w:rPr>
+                <w:i/>
+                <w:vertAlign w:val="superscript"/>
+              </w:rPr>
+              <w:t>2.4</w:t>
+            </w:r>
+          </w:p>
+        </w:tc>
+        <w:tc>
+          <w:tcPr>
+            <w:tcW w:w="0" w:type="auto"/>
+          </w:tcPr>
+          <w:p>
+            <w:pPr>
+              <w:pStyle w:val="Compact"/>
+              <w:jc w:val="center"/>
+              <w:cnfStyle w:val="000000000000" w:firstRow="0" w:lastRow="0" w:firstColumn="0" w:lastColumn="0" w:oddVBand="0" w:evenVBand="0" w:oddHBand="0" w:evenHBand="0" w:firstRowFirstColumn="0" w:firstRowLastColumn="0" w:lastRowFirstColumn="0" w:lastRowLastColumn="0"/>
+            </w:pPr>
+            <w:r>
+              <w:t>20.2%</w:t>
+            </w:r>
+          </w:p>
+        </w:tc>
+        <w:tc>
+          <w:tcPr>
+            <w:tcW w:w="0" w:type="auto"/>
+          </w:tcPr>
+          <w:p>
+            <w:pPr>
+              <w:pStyle w:val="Compact"/>
+              <w:jc w:val="center"/>
+              <w:cnfStyle w:val="000000000000" w:firstRow="0" w:lastRow="0" w:firstColumn="0" w:lastColumn="0" w:oddVBand="0" w:evenVBand="0" w:oddHBand="0" w:evenHBand="0" w:firstRowFirstColumn="0" w:firstRowLastColumn="0" w:lastRowFirstColumn="0" w:lastRowLastColumn="0"/>
+            </w:pPr>
+            <w:r>
+              <w:t>34.4%</w:t>
+            </w:r>
+          </w:p>
+        </w:tc>
+        <w:tc>
+          <w:tcPr>
+            <w:tcW w:w="0" w:type="auto"/>
+          </w:tcPr>
+          <w:p>
+            <w:pPr>
+              <w:pStyle w:val="Compact"/>
+              <w:jc w:val="center"/>
+              <w:cnfStyle w:val="000000000000" w:firstRow="0" w:lastRow="0" w:firstColumn="0" w:lastColumn="0" w:oddVBand="0" w:evenVBand="0" w:oddHBand="0" w:evenHBand="0" w:firstRowFirstColumn="0" w:firstRowLastColumn="0" w:lastRowFirstColumn="0" w:lastRowLastColumn="0"/>
+            </w:pPr>
+            <w:r>
+              <w:t>23.3%</w:t>
+            </w:r>
+          </w:p>
+        </w:tc>
+        <w:tc>
+          <w:tcPr>
+            <w:tcW w:w="0" w:type="auto"/>
+          </w:tcPr>
+          <w:p>
+            <w:pPr>
+              <w:pStyle w:val="Compact"/>
+              <w:jc w:val="center"/>
+              <w:cnfStyle w:val="000000000000" w:firstRow="0" w:lastRow="0" w:firstColumn="0" w:lastColumn="0" w:oddVBand="0" w:evenVBand="0" w:oddHBand="0" w:evenHBand="0" w:firstRowFirstColumn="0" w:firstRowLastColumn="0" w:lastRowFirstColumn="0" w:lastRowLastColumn="0"/>
+            </w:pPr>
+            <w:r>
+              <w:t>12.9%</w:t>
+            </w:r>
+          </w:p>
+        </w:tc>
+        <w:tc>
+          <w:tcPr>
+            <w:tcW w:w="0" w:type="auto"/>
+          </w:tcPr>
+          <w:p>
+            <w:pPr>
+              <w:pStyle w:val="Compact"/>
+              <w:jc w:val="center"/>
+              <w:cnfStyle w:val="000000000000" w:firstRow="0" w:lastRow="0" w:firstColumn="0" w:lastColumn="0" w:oddVBand="0" w:evenVBand="0" w:oddHBand="0" w:evenHBand="0" w:firstRowFirstColumn="0" w:firstRowLastColumn="0" w:lastRowFirstColumn="0" w:lastRowLastColumn="0"/>
+            </w:pPr>
+            <w:r>
+              <w:t>6.1%</w:t>
+            </w:r>
+          </w:p>
+        </w:tc>
+        <w:tc>
+          <w:tcPr>
+            <w:tcW w:w="0" w:type="auto"/>
+          </w:tcPr>
+          <w:p>
+            <w:pPr>
+              <w:pStyle w:val="Compact"/>
+              <w:jc w:val="center"/>
+              <w:cnfStyle w:val="000000000000" w:firstRow="0" w:lastRow="0" w:firstColumn="0" w:lastColumn="0" w:oddVBand="0" w:evenVBand="0" w:oddHBand="0" w:evenHBand="0" w:firstRowFirstColumn="0" w:firstRowLastColumn="0" w:lastRowFirstColumn="0" w:lastRowLastColumn="0"/>
+            </w:pPr>
+            <w:r>
+              <w:t>3.1%</w:t>
             </w:r>
           </w:p>
         </w:tc>
@@ -2380,12 +2343,84 @@
     </w:tbl>
     <w:p>
       <w:r>
-        <w:t>12 of Y (Z%) evaluation forms have been submitted.</w:t>
+        <w:br/>
+      </w:r>
+      <w:r>
+        <w:rPr>
+          <w:b/>
+        </w:rPr>
+        <w:t>163 of Y (</w:t>
+      </w:r>
+      <w:proofErr w:type="gramStart"/>
+      <w:r>
+        <w:rPr>
+          <w:b/>
+        </w:rPr>
+        <w:t>Z%</w:t>
+      </w:r>
+      <w:proofErr w:type="gramEnd"/>
+      <w:r>
+        <w:rPr>
+          <w:b/>
+        </w:rPr>
+        <w:t>) evaluation forms have been submitted.</w:t>
+      </w:r>
+    </w:p>
+    <w:p>
+      <w:pPr>
+        <w:pStyle w:val="Heading3"/>
+      </w:pPr>
+      <w:bookmarkStart w:id="5" w:name="comments"/>
+      <w:bookmarkEnd w:id="5"/>
+      <w:r>
+        <w:lastRenderedPageBreak/>
+        <w:t>Comments:</w:t>
+      </w:r>
+    </w:p>
+    <w:p>
+      <w:pPr>
+        <w:pStyle w:val="Heading3"/>
+      </w:pPr>
+      <w:bookmarkStart w:id="6" w:name="what-were-the-most-effective-aspects-of-"/>
+      <w:bookmarkEnd w:id="6"/>
+      <w:r>
+        <w:t>11) What were the most effective aspects of this course?</w:t>
+      </w:r>
+    </w:p>
+    <w:p>
+      <w:pPr>
+        <w:pStyle w:val="Heading3"/>
+      </w:pPr>
+      <w:bookmarkStart w:id="7" w:name="suggestions-for-the-revision-and-editing"/>
+      <w:bookmarkEnd w:id="7"/>
+      <w:r>
+        <w:t>12) Suggestions for the revision and editing of course materials.</w:t>
+      </w:r>
+    </w:p>
+    <w:p>
+      <w:pPr>
+        <w:pStyle w:val="Heading3"/>
+      </w:pPr>
+      <w:bookmarkStart w:id="8" w:name="suggestions-for-the-revision-of-assessme"/>
+      <w:bookmarkEnd w:id="8"/>
+      <w:r>
+        <w:t>13) Suggestions for the revision of assessments.</w:t>
+      </w:r>
+    </w:p>
+    <w:p>
+      <w:pPr>
+        <w:pStyle w:val="Heading3"/>
+      </w:pPr>
+      <w:bookmarkStart w:id="9" w:name="what-other-aspects-of-this-course-are-im"/>
+      <w:bookmarkEnd w:id="9"/>
+      <w:r>
+        <w:t>14) What other aspects of this course are important to improve/change?</w:t>
       </w:r>
     </w:p>
     <w:sectPr>
+      <w:footerReference w:type="default" r:id="rId8"/>
       <w:pgSz w:w="15840" w:h="12240" w:orient="landscape"/>
-      <w:pgMar w:top="1440" w:right="1440" w:bottom="1440" w:left="1440" w:header="720" w:footer="720" w:gutter="0"/>
+      <w:pgMar w:top="720" w:right="720" w:bottom="720" w:left="720" w:header="720" w:footer="432" w:gutter="0"/>
       <w:cols w:space="720"/>
       <w:docGrid w:linePitch="326"/>
     </w:sectPr>
@@ -2393,9 +2428,192 @@
 </w:document>
 </file>
 
+<file path=word/endnotes.xml><?xml version="1.0" encoding="utf-8"?>
+<w:endnotes xmlns:wpc="http://schemas.microsoft.com/office/word/2010/wordprocessingCanvas" xmlns:mc="http://schemas.openxmlformats.org/markup-compatibility/2006" xmlns:o="urn:schemas-microsoft-com:office:office" xmlns:r="http://schemas.openxmlformats.org/officeDocument/2006/relationships" xmlns:m="http://schemas.openxmlformats.org/officeDocument/2006/math" xmlns:v="urn:schemas-microsoft-com:vml" xmlns:wp14="http://schemas.microsoft.com/office/word/2010/wordprocessingDrawing" xmlns:wp="http://schemas.openxmlformats.org/drawingml/2006/wordprocessingDrawing" xmlns:w10="urn:schemas-microsoft-com:office:word" xmlns:w="http://schemas.openxmlformats.org/wordprocessingml/2006/main" xmlns:w14="http://schemas.microsoft.com/office/word/2010/wordml" xmlns:wpg="http://schemas.microsoft.com/office/word/2010/wordprocessingGroup" xmlns:wpi="http://schemas.microsoft.com/office/word/2010/wordprocessingInk" xmlns:wne="http://schemas.microsoft.com/office/word/2006/wordml" xmlns:wps="http://schemas.microsoft.com/office/word/2010/wordprocessingShape" mc:Ignorable="w14 wp14">
+  <w:endnote w:type="separator" w:id="-1">
+    <w:p>
+      <w:r>
+        <w:separator/>
+      </w:r>
+    </w:p>
+  </w:endnote>
+  <w:endnote w:type="continuationSeparator" w:id="0">
+    <w:p>
+      <w:r>
+        <w:continuationSeparator/>
+      </w:r>
+    </w:p>
+  </w:endnote>
+</w:endnotes>
+</file>
+
+<file path=word/footer1.xml><?xml version="1.0" encoding="utf-8"?>
+<w:ftr xmlns:wpc="http://schemas.microsoft.com/office/word/2010/wordprocessingCanvas" xmlns:mc="http://schemas.openxmlformats.org/markup-compatibility/2006" xmlns:o="urn:schemas-microsoft-com:office:office" xmlns:r="http://schemas.openxmlformats.org/officeDocument/2006/relationships" xmlns:m="http://schemas.openxmlformats.org/officeDocument/2006/math" xmlns:v="urn:schemas-microsoft-com:vml" xmlns:wp14="http://schemas.microsoft.com/office/word/2010/wordprocessingDrawing" xmlns:wp="http://schemas.openxmlformats.org/drawingml/2006/wordprocessingDrawing" xmlns:w10="urn:schemas-microsoft-com:office:word" xmlns:w="http://schemas.openxmlformats.org/wordprocessingml/2006/main" xmlns:w14="http://schemas.microsoft.com/office/word/2010/wordml" xmlns:wpg="http://schemas.microsoft.com/office/word/2010/wordprocessingGroup" xmlns:wpi="http://schemas.microsoft.com/office/word/2010/wordprocessingInk" xmlns:wne="http://schemas.microsoft.com/office/word/2006/wordml" xmlns:wps="http://schemas.microsoft.com/office/word/2010/wordprocessingShape" mc:Ignorable="w14 wp14">
+  <w:sdt>
+    <w:sdtPr>
+      <w:id w:val="1449581849"/>
+      <w:docPartObj>
+        <w:docPartGallery w:val="Page Numbers (Bottom of Page)"/>
+        <w:docPartUnique/>
+      </w:docPartObj>
+    </w:sdtPr>
+    <w:sdtEndPr>
+      <w:rPr>
+        <w:noProof/>
+      </w:rPr>
+    </w:sdtEndPr>
+    <w:sdtContent>
+      <w:p>
+        <w:pPr>
+          <w:pStyle w:val="Footer"/>
+          <w:jc w:val="center"/>
+        </w:pPr>
+        <w:r>
+          <w:fldChar w:fldCharType="begin"/>
+        </w:r>
+        <w:r>
+          <w:instrText xml:space="preserve"> PAGE   \* MERGEFORMAT </w:instrText>
+        </w:r>
+        <w:r>
+          <w:fldChar w:fldCharType="separate"/>
+        </w:r>
+        <w:r>
+          <w:rPr>
+            <w:noProof/>
+          </w:rPr>
+          <w:t>2</w:t>
+        </w:r>
+        <w:r>
+          <w:rPr>
+            <w:noProof/>
+          </w:rPr>
+          <w:fldChar w:fldCharType="end"/>
+        </w:r>
+      </w:p>
+    </w:sdtContent>
+  </w:sdt>
+  <w:p>
+    <w:pPr>
+      <w:pStyle w:val="Footer"/>
+    </w:pPr>
+  </w:p>
+</w:ftr>
+</file>
+
+<file path=word/footnotes.xml><?xml version="1.0" encoding="utf-8"?>
+<w:footnotes xmlns:wpc="http://schemas.microsoft.com/office/word/2010/wordprocessingCanvas" xmlns:mc="http://schemas.openxmlformats.org/markup-compatibility/2006" xmlns:o="urn:schemas-microsoft-com:office:office" xmlns:r="http://schemas.openxmlformats.org/officeDocument/2006/relationships" xmlns:m="http://schemas.openxmlformats.org/officeDocument/2006/math" xmlns:v="urn:schemas-microsoft-com:vml" xmlns:wp14="http://schemas.microsoft.com/office/word/2010/wordprocessingDrawing" xmlns:wp="http://schemas.openxmlformats.org/drawingml/2006/wordprocessingDrawing" xmlns:w10="urn:schemas-microsoft-com:office:word" xmlns:w="http://schemas.openxmlformats.org/wordprocessingml/2006/main" xmlns:w14="http://schemas.microsoft.com/office/word/2010/wordml" xmlns:wpg="http://schemas.microsoft.com/office/word/2010/wordprocessingGroup" xmlns:wpi="http://schemas.microsoft.com/office/word/2010/wordprocessingInk" xmlns:wne="http://schemas.microsoft.com/office/word/2006/wordml" xmlns:wps="http://schemas.microsoft.com/office/word/2010/wordprocessingShape" mc:Ignorable="w14 wp14">
+  <w:footnote w:type="separator" w:id="-1">
+    <w:p>
+      <w:r>
+        <w:separator/>
+      </w:r>
+    </w:p>
+  </w:footnote>
+  <w:footnote w:type="continuationSeparator" w:id="0">
+    <w:p>
+      <w:r>
+        <w:continuationSeparator/>
+      </w:r>
+    </w:p>
+  </w:footnote>
+</w:footnotes>
+</file>
+
 <file path=word/numbering.xml><?xml version="1.0" encoding="utf-8"?>
 <w:numbering xmlns:wpc="http://schemas.microsoft.com/office/word/2010/wordprocessingCanvas" xmlns:mc="http://schemas.openxmlformats.org/markup-compatibility/2006" xmlns:o="urn:schemas-microsoft-com:office:office" xmlns:r="http://schemas.openxmlformats.org/officeDocument/2006/relationships" xmlns:m="http://schemas.openxmlformats.org/officeDocument/2006/math" xmlns:v="urn:schemas-microsoft-com:vml" xmlns:wp14="http://schemas.microsoft.com/office/word/2010/wordprocessingDrawing" xmlns:wp="http://schemas.openxmlformats.org/drawingml/2006/wordprocessingDrawing" xmlns:w10="urn:schemas-microsoft-com:office:word" xmlns:w="http://schemas.openxmlformats.org/wordprocessingml/2006/main" xmlns:w14="http://schemas.microsoft.com/office/word/2010/wordml" xmlns:wpg="http://schemas.microsoft.com/office/word/2010/wordprocessingGroup" xmlns:wpi="http://schemas.microsoft.com/office/word/2010/wordprocessingInk" xmlns:wne="http://schemas.microsoft.com/office/word/2006/wordml" xmlns:wps="http://schemas.microsoft.com/office/word/2010/wordprocessingShape" mc:Ignorable="w14 wp14">
   <w:abstractNum w:abstractNumId="0">
+    <w:nsid w:val="8320820C"/>
+    <w:multiLevelType w:val="multilevel"/>
+    <w:tmpl w:val="64E8B38A"/>
+    <w:lvl w:ilvl="0">
+      <w:numFmt w:val="bullet"/>
+      <w:lvlText w:val=" "/>
+      <w:lvlJc w:val="left"/>
+      <w:pPr>
+        <w:tabs>
+          <w:tab w:val="num" w:pos="0"/>
+        </w:tabs>
+        <w:ind w:left="480" w:hanging="480"/>
+      </w:pPr>
+    </w:lvl>
+    <w:lvl w:ilvl="1">
+      <w:numFmt w:val="bullet"/>
+      <w:lvlText w:val=" "/>
+      <w:lvlJc w:val="left"/>
+      <w:pPr>
+        <w:tabs>
+          <w:tab w:val="num" w:pos="720"/>
+        </w:tabs>
+        <w:ind w:left="1200" w:hanging="480"/>
+      </w:pPr>
+    </w:lvl>
+    <w:lvl w:ilvl="2">
+      <w:numFmt w:val="bullet"/>
+      <w:lvlText w:val=" "/>
+      <w:lvlJc w:val="left"/>
+      <w:pPr>
+        <w:tabs>
+          <w:tab w:val="num" w:pos="1440"/>
+        </w:tabs>
+        <w:ind w:left="1920" w:hanging="480"/>
+      </w:pPr>
+    </w:lvl>
+    <w:lvl w:ilvl="3">
+      <w:numFmt w:val="bullet"/>
+      <w:lvlText w:val=" "/>
+      <w:lvlJc w:val="left"/>
+      <w:pPr>
+        <w:tabs>
+          <w:tab w:val="num" w:pos="2160"/>
+        </w:tabs>
+        <w:ind w:left="2640" w:hanging="480"/>
+      </w:pPr>
+    </w:lvl>
+    <w:lvl w:ilvl="4">
+      <w:numFmt w:val="bullet"/>
+      <w:lvlText w:val=" "/>
+      <w:lvlJc w:val="left"/>
+      <w:pPr>
+        <w:tabs>
+          <w:tab w:val="num" w:pos="2880"/>
+        </w:tabs>
+        <w:ind w:left="3360" w:hanging="480"/>
+      </w:pPr>
+    </w:lvl>
+    <w:lvl w:ilvl="5">
+      <w:numFmt w:val="bullet"/>
+      <w:lvlText w:val=" "/>
+      <w:lvlJc w:val="left"/>
+      <w:pPr>
+        <w:tabs>
+          <w:tab w:val="num" w:pos="3600"/>
+        </w:tabs>
+        <w:ind w:left="4080" w:hanging="480"/>
+      </w:pPr>
+    </w:lvl>
+    <w:lvl w:ilvl="6">
+      <w:numFmt w:val="bullet"/>
+      <w:lvlText w:val=" "/>
+      <w:lvlJc w:val="left"/>
+      <w:pPr>
+        <w:tabs>
+          <w:tab w:val="num" w:pos="4320"/>
+        </w:tabs>
+        <w:ind w:left="4800" w:hanging="480"/>
+      </w:pPr>
+    </w:lvl>
+    <w:lvl w:ilvl="7">
+      <w:numFmt w:val="decimal"/>
+      <w:lvlText w:val=""/>
+      <w:lvlJc w:val="left"/>
+    </w:lvl>
+    <w:lvl w:ilvl="8">
+      <w:numFmt w:val="decimal"/>
+      <w:lvlText w:val=""/>
+      <w:lvlJc w:val="left"/>
+    </w:lvl>
+  </w:abstractNum>
+  <w:abstractNum w:abstractNumId="1">
     <w:nsid w:val="98EEE59C"/>
     <w:multiLevelType w:val="multilevel"/>
     <w:tmpl w:val="14D0F84A"/>
@@ -2487,7 +2705,283 @@
       <w:lvlJc w:val="left"/>
     </w:lvl>
   </w:abstractNum>
-  <w:abstractNum w:abstractNumId="1">
+  <w:abstractNum w:abstractNumId="2">
+    <w:nsid w:val="A3C00F4F"/>
+    <w:multiLevelType w:val="multilevel"/>
+    <w:tmpl w:val="4266C292"/>
+    <w:lvl w:ilvl="0">
+      <w:numFmt w:val="bullet"/>
+      <w:lvlText w:val=" "/>
+      <w:lvlJc w:val="left"/>
+      <w:pPr>
+        <w:tabs>
+          <w:tab w:val="num" w:pos="0"/>
+        </w:tabs>
+        <w:ind w:left="480" w:hanging="480"/>
+      </w:pPr>
+    </w:lvl>
+    <w:lvl w:ilvl="1">
+      <w:numFmt w:val="bullet"/>
+      <w:lvlText w:val=" "/>
+      <w:lvlJc w:val="left"/>
+      <w:pPr>
+        <w:tabs>
+          <w:tab w:val="num" w:pos="720"/>
+        </w:tabs>
+        <w:ind w:left="1200" w:hanging="480"/>
+      </w:pPr>
+    </w:lvl>
+    <w:lvl w:ilvl="2">
+      <w:numFmt w:val="bullet"/>
+      <w:lvlText w:val=" "/>
+      <w:lvlJc w:val="left"/>
+      <w:pPr>
+        <w:tabs>
+          <w:tab w:val="num" w:pos="1440"/>
+        </w:tabs>
+        <w:ind w:left="1920" w:hanging="480"/>
+      </w:pPr>
+    </w:lvl>
+    <w:lvl w:ilvl="3">
+      <w:numFmt w:val="bullet"/>
+      <w:lvlText w:val=" "/>
+      <w:lvlJc w:val="left"/>
+      <w:pPr>
+        <w:tabs>
+          <w:tab w:val="num" w:pos="2160"/>
+        </w:tabs>
+        <w:ind w:left="2640" w:hanging="480"/>
+      </w:pPr>
+    </w:lvl>
+    <w:lvl w:ilvl="4">
+      <w:numFmt w:val="bullet"/>
+      <w:lvlText w:val=" "/>
+      <w:lvlJc w:val="left"/>
+      <w:pPr>
+        <w:tabs>
+          <w:tab w:val="num" w:pos="2880"/>
+        </w:tabs>
+        <w:ind w:left="3360" w:hanging="480"/>
+      </w:pPr>
+    </w:lvl>
+    <w:lvl w:ilvl="5">
+      <w:numFmt w:val="bullet"/>
+      <w:lvlText w:val=" "/>
+      <w:lvlJc w:val="left"/>
+      <w:pPr>
+        <w:tabs>
+          <w:tab w:val="num" w:pos="3600"/>
+        </w:tabs>
+        <w:ind w:left="4080" w:hanging="480"/>
+      </w:pPr>
+    </w:lvl>
+    <w:lvl w:ilvl="6">
+      <w:numFmt w:val="bullet"/>
+      <w:lvlText w:val=" "/>
+      <w:lvlJc w:val="left"/>
+      <w:pPr>
+        <w:tabs>
+          <w:tab w:val="num" w:pos="4320"/>
+        </w:tabs>
+        <w:ind w:left="4800" w:hanging="480"/>
+      </w:pPr>
+    </w:lvl>
+    <w:lvl w:ilvl="7">
+      <w:numFmt w:val="decimal"/>
+      <w:lvlText w:val=""/>
+      <w:lvlJc w:val="left"/>
+    </w:lvl>
+    <w:lvl w:ilvl="8">
+      <w:numFmt w:val="decimal"/>
+      <w:lvlText w:val=""/>
+      <w:lvlJc w:val="left"/>
+    </w:lvl>
+  </w:abstractNum>
+  <w:abstractNum w:abstractNumId="3">
+    <w:nsid w:val="AB14B3D0"/>
+    <w:multiLevelType w:val="multilevel"/>
+    <w:tmpl w:val="FB9E7E4A"/>
+    <w:lvl w:ilvl="0">
+      <w:numFmt w:val="bullet"/>
+      <w:lvlText w:val=" "/>
+      <w:lvlJc w:val="left"/>
+      <w:pPr>
+        <w:tabs>
+          <w:tab w:val="num" w:pos="0"/>
+        </w:tabs>
+        <w:ind w:left="480" w:hanging="480"/>
+      </w:pPr>
+    </w:lvl>
+    <w:lvl w:ilvl="1">
+      <w:numFmt w:val="bullet"/>
+      <w:lvlText w:val=" "/>
+      <w:lvlJc w:val="left"/>
+      <w:pPr>
+        <w:tabs>
+          <w:tab w:val="num" w:pos="720"/>
+        </w:tabs>
+        <w:ind w:left="1200" w:hanging="480"/>
+      </w:pPr>
+    </w:lvl>
+    <w:lvl w:ilvl="2">
+      <w:numFmt w:val="bullet"/>
+      <w:lvlText w:val=" "/>
+      <w:lvlJc w:val="left"/>
+      <w:pPr>
+        <w:tabs>
+          <w:tab w:val="num" w:pos="1440"/>
+        </w:tabs>
+        <w:ind w:left="1920" w:hanging="480"/>
+      </w:pPr>
+    </w:lvl>
+    <w:lvl w:ilvl="3">
+      <w:numFmt w:val="bullet"/>
+      <w:lvlText w:val=" "/>
+      <w:lvlJc w:val="left"/>
+      <w:pPr>
+        <w:tabs>
+          <w:tab w:val="num" w:pos="2160"/>
+        </w:tabs>
+        <w:ind w:left="2640" w:hanging="480"/>
+      </w:pPr>
+    </w:lvl>
+    <w:lvl w:ilvl="4">
+      <w:numFmt w:val="bullet"/>
+      <w:lvlText w:val=" "/>
+      <w:lvlJc w:val="left"/>
+      <w:pPr>
+        <w:tabs>
+          <w:tab w:val="num" w:pos="2880"/>
+        </w:tabs>
+        <w:ind w:left="3360" w:hanging="480"/>
+      </w:pPr>
+    </w:lvl>
+    <w:lvl w:ilvl="5">
+      <w:numFmt w:val="bullet"/>
+      <w:lvlText w:val=" "/>
+      <w:lvlJc w:val="left"/>
+      <w:pPr>
+        <w:tabs>
+          <w:tab w:val="num" w:pos="3600"/>
+        </w:tabs>
+        <w:ind w:left="4080" w:hanging="480"/>
+      </w:pPr>
+    </w:lvl>
+    <w:lvl w:ilvl="6">
+      <w:numFmt w:val="bullet"/>
+      <w:lvlText w:val=" "/>
+      <w:lvlJc w:val="left"/>
+      <w:pPr>
+        <w:tabs>
+          <w:tab w:val="num" w:pos="4320"/>
+        </w:tabs>
+        <w:ind w:left="4800" w:hanging="480"/>
+      </w:pPr>
+    </w:lvl>
+    <w:lvl w:ilvl="7">
+      <w:numFmt w:val="decimal"/>
+      <w:lvlText w:val=""/>
+      <w:lvlJc w:val="left"/>
+    </w:lvl>
+    <w:lvl w:ilvl="8">
+      <w:numFmt w:val="decimal"/>
+      <w:lvlText w:val=""/>
+      <w:lvlJc w:val="left"/>
+    </w:lvl>
+  </w:abstractNum>
+  <w:abstractNum w:abstractNumId="4">
+    <w:nsid w:val="AD0BE397"/>
+    <w:multiLevelType w:val="multilevel"/>
+    <w:tmpl w:val="3A565B52"/>
+    <w:lvl w:ilvl="0">
+      <w:numFmt w:val="bullet"/>
+      <w:lvlText w:val=" "/>
+      <w:lvlJc w:val="left"/>
+      <w:pPr>
+        <w:tabs>
+          <w:tab w:val="num" w:pos="0"/>
+        </w:tabs>
+        <w:ind w:left="480" w:hanging="480"/>
+      </w:pPr>
+    </w:lvl>
+    <w:lvl w:ilvl="1">
+      <w:numFmt w:val="bullet"/>
+      <w:lvlText w:val=" "/>
+      <w:lvlJc w:val="left"/>
+      <w:pPr>
+        <w:tabs>
+          <w:tab w:val="num" w:pos="720"/>
+        </w:tabs>
+        <w:ind w:left="1200" w:hanging="480"/>
+      </w:pPr>
+    </w:lvl>
+    <w:lvl w:ilvl="2">
+      <w:numFmt w:val="bullet"/>
+      <w:lvlText w:val=" "/>
+      <w:lvlJc w:val="left"/>
+      <w:pPr>
+        <w:tabs>
+          <w:tab w:val="num" w:pos="1440"/>
+        </w:tabs>
+        <w:ind w:left="1920" w:hanging="480"/>
+      </w:pPr>
+    </w:lvl>
+    <w:lvl w:ilvl="3">
+      <w:numFmt w:val="bullet"/>
+      <w:lvlText w:val=" "/>
+      <w:lvlJc w:val="left"/>
+      <w:pPr>
+        <w:tabs>
+          <w:tab w:val="num" w:pos="2160"/>
+        </w:tabs>
+        <w:ind w:left="2640" w:hanging="480"/>
+      </w:pPr>
+    </w:lvl>
+    <w:lvl w:ilvl="4">
+      <w:numFmt w:val="bullet"/>
+      <w:lvlText w:val=" "/>
+      <w:lvlJc w:val="left"/>
+      <w:pPr>
+        <w:tabs>
+          <w:tab w:val="num" w:pos="2880"/>
+        </w:tabs>
+        <w:ind w:left="3360" w:hanging="480"/>
+      </w:pPr>
+    </w:lvl>
+    <w:lvl w:ilvl="5">
+      <w:numFmt w:val="bullet"/>
+      <w:lvlText w:val=" "/>
+      <w:lvlJc w:val="left"/>
+      <w:pPr>
+        <w:tabs>
+          <w:tab w:val="num" w:pos="3600"/>
+        </w:tabs>
+        <w:ind w:left="4080" w:hanging="480"/>
+      </w:pPr>
+    </w:lvl>
+    <w:lvl w:ilvl="6">
+      <w:numFmt w:val="bullet"/>
+      <w:lvlText w:val=" "/>
+      <w:lvlJc w:val="left"/>
+      <w:pPr>
+        <w:tabs>
+          <w:tab w:val="num" w:pos="4320"/>
+        </w:tabs>
+        <w:ind w:left="4800" w:hanging="480"/>
+      </w:pPr>
+    </w:lvl>
+    <w:lvl w:ilvl="7">
+      <w:numFmt w:val="decimal"/>
+      <w:lvlText w:val=""/>
+      <w:lvlJc w:val="left"/>
+    </w:lvl>
+    <w:lvl w:ilvl="8">
+      <w:numFmt w:val="decimal"/>
+      <w:lvlText w:val=""/>
+      <w:lvlJc w:val="left"/>
+    </w:lvl>
+  </w:abstractNum>
+  <w:abstractNum w:abstractNumId="5">
     <w:nsid w:val="ADDA5D83"/>
     <w:multiLevelType w:val="multilevel"/>
     <w:tmpl w:val="05AE437C"/>
@@ -2579,7 +3073,99 @@
       <w:lvlJc w:val="left"/>
     </w:lvl>
   </w:abstractNum>
-  <w:abstractNum w:abstractNumId="2">
+  <w:abstractNum w:abstractNumId="6">
+    <w:nsid w:val="C603034C"/>
+    <w:multiLevelType w:val="multilevel"/>
+    <w:tmpl w:val="B13279EC"/>
+    <w:lvl w:ilvl="0">
+      <w:numFmt w:val="bullet"/>
+      <w:lvlText w:val=" "/>
+      <w:lvlJc w:val="left"/>
+      <w:pPr>
+        <w:tabs>
+          <w:tab w:val="num" w:pos="0"/>
+        </w:tabs>
+        <w:ind w:left="480" w:hanging="480"/>
+      </w:pPr>
+    </w:lvl>
+    <w:lvl w:ilvl="1">
+      <w:numFmt w:val="bullet"/>
+      <w:lvlText w:val=" "/>
+      <w:lvlJc w:val="left"/>
+      <w:pPr>
+        <w:tabs>
+          <w:tab w:val="num" w:pos="720"/>
+        </w:tabs>
+        <w:ind w:left="1200" w:hanging="480"/>
+      </w:pPr>
+    </w:lvl>
+    <w:lvl w:ilvl="2">
+      <w:numFmt w:val="bullet"/>
+      <w:lvlText w:val=" "/>
+      <w:lvlJc w:val="left"/>
+      <w:pPr>
+        <w:tabs>
+          <w:tab w:val="num" w:pos="1440"/>
+        </w:tabs>
+        <w:ind w:left="1920" w:hanging="480"/>
+      </w:pPr>
+    </w:lvl>
+    <w:lvl w:ilvl="3">
+      <w:numFmt w:val="bullet"/>
+      <w:lvlText w:val=" "/>
+      <w:lvlJc w:val="left"/>
+      <w:pPr>
+        <w:tabs>
+          <w:tab w:val="num" w:pos="2160"/>
+        </w:tabs>
+        <w:ind w:left="2640" w:hanging="480"/>
+      </w:pPr>
+    </w:lvl>
+    <w:lvl w:ilvl="4">
+      <w:numFmt w:val="bullet"/>
+      <w:lvlText w:val=" "/>
+      <w:lvlJc w:val="left"/>
+      <w:pPr>
+        <w:tabs>
+          <w:tab w:val="num" w:pos="2880"/>
+        </w:tabs>
+        <w:ind w:left="3360" w:hanging="480"/>
+      </w:pPr>
+    </w:lvl>
+    <w:lvl w:ilvl="5">
+      <w:numFmt w:val="bullet"/>
+      <w:lvlText w:val=" "/>
+      <w:lvlJc w:val="left"/>
+      <w:pPr>
+        <w:tabs>
+          <w:tab w:val="num" w:pos="3600"/>
+        </w:tabs>
+        <w:ind w:left="4080" w:hanging="480"/>
+      </w:pPr>
+    </w:lvl>
+    <w:lvl w:ilvl="6">
+      <w:numFmt w:val="bullet"/>
+      <w:lvlText w:val=" "/>
+      <w:lvlJc w:val="left"/>
+      <w:pPr>
+        <w:tabs>
+          <w:tab w:val="num" w:pos="4320"/>
+        </w:tabs>
+        <w:ind w:left="4800" w:hanging="480"/>
+      </w:pPr>
+    </w:lvl>
+    <w:lvl w:ilvl="7">
+      <w:numFmt w:val="decimal"/>
+      <w:lvlText w:val=""/>
+      <w:lvlJc w:val="left"/>
+    </w:lvl>
+    <w:lvl w:ilvl="8">
+      <w:numFmt w:val="decimal"/>
+      <w:lvlText w:val=""/>
+      <w:lvlJc w:val="left"/>
+    </w:lvl>
+  </w:abstractNum>
+  <w:abstractNum w:abstractNumId="7">
     <w:nsid w:val="D25DAB93"/>
     <w:multiLevelType w:val="multilevel"/>
     <w:tmpl w:val="0CFA3BD2"/>
@@ -2671,7 +3257,7 @@
       <w:lvlJc w:val="left"/>
     </w:lvl>
   </w:abstractNum>
-  <w:abstractNum w:abstractNumId="3">
+  <w:abstractNum w:abstractNumId="8">
     <w:nsid w:val="E17F69BA"/>
     <w:multiLevelType w:val="multilevel"/>
     <w:tmpl w:val="F02C7B6C"/>
@@ -2763,7 +3349,7 @@
       <w:lvlJc w:val="left"/>
     </w:lvl>
   </w:abstractNum>
-  <w:abstractNum w:abstractNumId="4">
+  <w:abstractNum w:abstractNumId="9">
     <w:nsid w:val="E1A8D566"/>
     <w:multiLevelType w:val="multilevel"/>
     <w:tmpl w:val="E14EF5D4"/>
@@ -2855,7 +3441,7 @@
       <w:lvlJc w:val="left"/>
     </w:lvl>
   </w:abstractNum>
-  <w:abstractNum w:abstractNumId="5">
+  <w:abstractNum w:abstractNumId="10">
     <w:nsid w:val="1127C665"/>
     <w:multiLevelType w:val="multilevel"/>
     <w:tmpl w:val="8390BEDC"/>
@@ -2948,22 +3534,37 @@
     </w:lvl>
   </w:abstractNum>
   <w:num w:numId="1">
+    <w:abstractNumId w:val="8"/>
+  </w:num>
+  <w:num w:numId="2">
+    <w:abstractNumId w:val="10"/>
+  </w:num>
+  <w:num w:numId="3">
+    <w:abstractNumId w:val="5"/>
+  </w:num>
+  <w:num w:numId="4">
+    <w:abstractNumId w:val="7"/>
+  </w:num>
+  <w:num w:numId="5">
+    <w:abstractNumId w:val="1"/>
+  </w:num>
+  <w:num w:numId="6">
+    <w:abstractNumId w:val="9"/>
+  </w:num>
+  <w:num w:numId="7">
+    <w:abstractNumId w:val="4"/>
+  </w:num>
+  <w:num w:numId="8">
     <w:abstractNumId w:val="3"/>
   </w:num>
-  <w:num w:numId="2">
-    <w:abstractNumId w:val="5"/>
+  <w:num w:numId="9">
+    <w:abstractNumId w:val="6"/>
   </w:num>
-  <w:num w:numId="3">
-    <w:abstractNumId w:val="1"/>
-  </w:num>
-  <w:num w:numId="4">
+  <w:num w:numId="10">
     <w:abstractNumId w:val="2"/>
   </w:num>
-  <w:num w:numId="5">
+  <w:num w:numId="11">
     <w:abstractNumId w:val="0"/>
-  </w:num>
-  <w:num w:numId="6">
-    <w:abstractNumId w:val="4"/>
   </w:num>
 </w:numbering>
 </file>
@@ -2992,6 +3593,7 @@
     <w:lsdException w:name="heading 7" w:uiPriority="9" w:qFormat="1"/>
     <w:lsdException w:name="heading 8" w:uiPriority="9" w:qFormat="1"/>
     <w:lsdException w:name="heading 9" w:uiPriority="9" w:qFormat="1"/>
+    <w:lsdException w:name="footer" w:uiPriority="99"/>
     <w:lsdException w:name="Title" w:uiPriority="10" w:qFormat="1"/>
     <w:lsdException w:name="Subtitle" w:uiPriority="11" w:qFormat="1"/>
     <w:lsdException w:name="Strong" w:uiPriority="22" w:qFormat="1"/>
@@ -3062,25 +3664,18 @@
   </w:style>
   <w:style w:type="paragraph" w:styleId="Heading3">
     <w:name w:val="heading 3"/>
-    <w:basedOn w:val="Normal"/>
+    <w:basedOn w:val="Heading2"/>
     <w:next w:val="Normal"/>
     <w:link w:val="Heading3Char"/>
     <w:uiPriority w:val="9"/>
     <w:unhideWhenUsed/>
     <w:qFormat/>
-    <w:rsid w:val="00236F92"/>
+    <w:rsid w:val="000517A1"/>
     <w:pPr>
-      <w:keepNext/>
-      <w:spacing w:before="240" w:after="60"/>
+      <w:spacing w:before="240"/>
+      <w:jc w:val="left"/>
       <w:outlineLvl w:val="2"/>
     </w:pPr>
-    <w:rPr>
-      <w:rFonts w:asciiTheme="majorHAnsi" w:eastAsiaTheme="majorEastAsia" w:hAnsiTheme="majorHAnsi" w:cstheme="majorBidi"/>
-      <w:b/>
-      <w:bCs/>
-      <w:sz w:val="26"/>
-      <w:szCs w:val="26"/>
-    </w:rPr>
   </w:style>
   <w:style w:type="paragraph" w:styleId="Heading4">
     <w:name w:val="heading 4"/>
@@ -3718,13 +4313,14 @@
     <w:basedOn w:val="DefaultParagraphFont"/>
     <w:link w:val="Heading3"/>
     <w:uiPriority w:val="9"/>
-    <w:rsid w:val="00236F92"/>
-    <w:rPr>
-      <w:rFonts w:asciiTheme="majorHAnsi" w:eastAsiaTheme="majorEastAsia" w:hAnsiTheme="majorHAnsi" w:cstheme="majorBidi"/>
+    <w:rsid w:val="000517A1"/>
+    <w:rPr>
+      <w:rFonts w:ascii="Times New Roman" w:eastAsiaTheme="majorEastAsia" w:hAnsi="Times New Roman" w:cstheme="majorBidi"/>
       <w:b/>
       <w:bCs/>
-      <w:sz w:val="26"/>
-      <w:szCs w:val="26"/>
+      <w:iCs/>
+      <w:sz w:val="24"/>
+      <w:szCs w:val="28"/>
     </w:rPr>
   </w:style>
   <w:style w:type="character" w:customStyle="1" w:styleId="Heading4Char">
@@ -4319,7 +4915,7 @@
     <w:name w:val="Style1"/>
     <w:basedOn w:val="TableNormal"/>
     <w:uiPriority w:val="99"/>
-    <w:rsid w:val="00C023CD"/>
+    <w:rsid w:val="000F43E3"/>
     <w:rPr>
       <w:rFonts w:ascii="Times New Roman" w:hAnsi="Times New Roman"/>
       <w:sz w:val="24"/>
@@ -4335,21 +4931,30 @@
       </w:tblBorders>
     </w:tblPr>
     <w:tcPr>
-      <w:shd w:val="clear" w:color="auto" w:fill="FFFFFF" w:themeFill="background1"/>
+      <w:shd w:val="clear" w:color="auto" w:fill="auto"/>
     </w:tcPr>
     <w:tblStylePr w:type="firstRow">
+      <w:pPr>
+        <w:jc w:val="center"/>
+      </w:pPr>
       <w:tblPr/>
       <w:tcPr>
         <w:shd w:val="clear" w:color="auto" w:fill="D9D9D9" w:themeFill="background1" w:themeFillShade="D9"/>
+        <w:vAlign w:val="bottom"/>
       </w:tcPr>
     </w:tblStylePr>
     <w:tblStylePr w:type="firstCol">
+      <w:pPr>
+        <w:jc w:val="left"/>
+      </w:pPr>
+    </w:tblStylePr>
+    <w:tblStylePr w:type="nwCell">
+      <w:pPr>
+        <w:jc w:val="left"/>
+      </w:pPr>
       <w:tblPr/>
       <w:tcPr>
-        <w:tcBorders>
-          <w:right w:val="single" w:sz="18" w:space="0" w:color="auto"/>
-        </w:tcBorders>
-        <w:shd w:val="clear" w:color="auto" w:fill="FFFFFF" w:themeFill="background1"/>
+        <w:vAlign w:val="bottom"/>
       </w:tcPr>
     </w:tblStylePr>
   </w:style>
@@ -4493,6 +5098,746 @@
     </w:rPr>
   </w:style>
   <w:style w:type="character" w:customStyle="1" w:styleId="NormalTok3">
+    <w:name w:val="NormalTok"/>
+    <w:basedOn w:val="VerbatimChar"/>
+    <w:rPr>
+      <w:rFonts w:ascii="Consolas" w:hAnsi="Consolas"/>
+      <w:sz w:val="22"/>
+      <w:shd w:val="clear" w:color="auto" w:fill="F8F8F8"/>
+    </w:rPr>
+  </w:style>
+  <w:style w:type="paragraph" w:customStyle="1" w:styleId="SourceCode5">
+    <w:name w:val="Source Code"/>
+    <w:basedOn w:val="Normal"/>
+    <w:pPr>
+      <w:shd w:val="clear" w:color="auto" w:fill="F8F8F8"/>
+      <w:wordWrap w:val="0"/>
+    </w:pPr>
+  </w:style>
+  <w:style w:type="character" w:customStyle="1" w:styleId="KeywordTok4">
+    <w:name w:val="KeywordTok"/>
+    <w:basedOn w:val="VerbatimChar"/>
+    <w:rPr>
+      <w:rFonts w:ascii="Consolas" w:hAnsi="Consolas"/>
+      <w:b/>
+      <w:color w:val="204A87"/>
+      <w:sz w:val="22"/>
+      <w:shd w:val="clear" w:color="auto" w:fill="F8F8F8"/>
+    </w:rPr>
+  </w:style>
+  <w:style w:type="character" w:customStyle="1" w:styleId="DataTypeTok4">
+    <w:name w:val="DataTypeTok"/>
+    <w:basedOn w:val="VerbatimChar"/>
+    <w:rPr>
+      <w:rFonts w:ascii="Consolas" w:hAnsi="Consolas"/>
+      <w:color w:val="204A87"/>
+      <w:sz w:val="22"/>
+      <w:shd w:val="clear" w:color="auto" w:fill="F8F8F8"/>
+    </w:rPr>
+  </w:style>
+  <w:style w:type="character" w:customStyle="1" w:styleId="DecValTok4">
+    <w:name w:val="DecValTok"/>
+    <w:basedOn w:val="VerbatimChar"/>
+    <w:rPr>
+      <w:rFonts w:ascii="Consolas" w:hAnsi="Consolas"/>
+      <w:color w:val="0000CF"/>
+      <w:sz w:val="22"/>
+      <w:shd w:val="clear" w:color="auto" w:fill="F8F8F8"/>
+    </w:rPr>
+  </w:style>
+  <w:style w:type="character" w:customStyle="1" w:styleId="BaseNTok4">
+    <w:name w:val="BaseNTok"/>
+    <w:basedOn w:val="VerbatimChar"/>
+    <w:rPr>
+      <w:rFonts w:ascii="Consolas" w:hAnsi="Consolas"/>
+      <w:color w:val="0000CF"/>
+      <w:sz w:val="22"/>
+      <w:shd w:val="clear" w:color="auto" w:fill="F8F8F8"/>
+    </w:rPr>
+  </w:style>
+  <w:style w:type="character" w:customStyle="1" w:styleId="FloatTok4">
+    <w:name w:val="FloatTok"/>
+    <w:basedOn w:val="VerbatimChar"/>
+    <w:rPr>
+      <w:rFonts w:ascii="Consolas" w:hAnsi="Consolas"/>
+      <w:color w:val="0000CF"/>
+      <w:sz w:val="22"/>
+      <w:shd w:val="clear" w:color="auto" w:fill="F8F8F8"/>
+    </w:rPr>
+  </w:style>
+  <w:style w:type="character" w:customStyle="1" w:styleId="CharTok4">
+    <w:name w:val="CharTok"/>
+    <w:basedOn w:val="VerbatimChar"/>
+    <w:rPr>
+      <w:rFonts w:ascii="Consolas" w:hAnsi="Consolas"/>
+      <w:color w:val="4E9A06"/>
+      <w:sz w:val="22"/>
+      <w:shd w:val="clear" w:color="auto" w:fill="F8F8F8"/>
+    </w:rPr>
+  </w:style>
+  <w:style w:type="character" w:customStyle="1" w:styleId="StringTok4">
+    <w:name w:val="StringTok"/>
+    <w:basedOn w:val="VerbatimChar"/>
+    <w:rPr>
+      <w:rFonts w:ascii="Consolas" w:hAnsi="Consolas"/>
+      <w:color w:val="4E9A06"/>
+      <w:sz w:val="22"/>
+      <w:shd w:val="clear" w:color="auto" w:fill="F8F8F8"/>
+    </w:rPr>
+  </w:style>
+  <w:style w:type="character" w:customStyle="1" w:styleId="CommentTok4">
+    <w:name w:val="CommentTok"/>
+    <w:basedOn w:val="VerbatimChar"/>
+    <w:rPr>
+      <w:rFonts w:ascii="Consolas" w:hAnsi="Consolas"/>
+      <w:i/>
+      <w:color w:val="8F5902"/>
+      <w:sz w:val="22"/>
+      <w:shd w:val="clear" w:color="auto" w:fill="F8F8F8"/>
+    </w:rPr>
+  </w:style>
+  <w:style w:type="character" w:customStyle="1" w:styleId="OtherTok4">
+    <w:name w:val="OtherTok"/>
+    <w:basedOn w:val="VerbatimChar"/>
+    <w:rPr>
+      <w:rFonts w:ascii="Consolas" w:hAnsi="Consolas"/>
+      <w:color w:val="8F5902"/>
+      <w:sz w:val="22"/>
+      <w:shd w:val="clear" w:color="auto" w:fill="F8F8F8"/>
+    </w:rPr>
+  </w:style>
+  <w:style w:type="character" w:customStyle="1" w:styleId="AlertTok4">
+    <w:name w:val="AlertTok"/>
+    <w:basedOn w:val="VerbatimChar"/>
+    <w:rPr>
+      <w:rFonts w:ascii="Consolas" w:hAnsi="Consolas"/>
+      <w:color w:val="EF2929"/>
+      <w:sz w:val="22"/>
+      <w:shd w:val="clear" w:color="auto" w:fill="F8F8F8"/>
+    </w:rPr>
+  </w:style>
+  <w:style w:type="character" w:customStyle="1" w:styleId="FunctionTok4">
+    <w:name w:val="FunctionTok"/>
+    <w:basedOn w:val="VerbatimChar"/>
+    <w:rPr>
+      <w:rFonts w:ascii="Consolas" w:hAnsi="Consolas"/>
+      <w:color w:val="000000"/>
+      <w:sz w:val="22"/>
+      <w:shd w:val="clear" w:color="auto" w:fill="F8F8F8"/>
+    </w:rPr>
+  </w:style>
+  <w:style w:type="character" w:customStyle="1" w:styleId="RegionMarkerTok4">
+    <w:name w:val="RegionMarkerTok"/>
+    <w:basedOn w:val="VerbatimChar"/>
+    <w:rPr>
+      <w:rFonts w:ascii="Consolas" w:hAnsi="Consolas"/>
+      <w:sz w:val="22"/>
+      <w:shd w:val="clear" w:color="auto" w:fill="F8F8F8"/>
+    </w:rPr>
+  </w:style>
+  <w:style w:type="character" w:customStyle="1" w:styleId="ErrorTok4">
+    <w:name w:val="ErrorTok"/>
+    <w:basedOn w:val="VerbatimChar"/>
+    <w:rPr>
+      <w:rFonts w:ascii="Consolas" w:hAnsi="Consolas"/>
+      <w:b/>
+      <w:sz w:val="22"/>
+      <w:shd w:val="clear" w:color="auto" w:fill="F8F8F8"/>
+    </w:rPr>
+  </w:style>
+  <w:style w:type="character" w:customStyle="1" w:styleId="NormalTok4">
+    <w:name w:val="NormalTok"/>
+    <w:basedOn w:val="VerbatimChar"/>
+    <w:rPr>
+      <w:rFonts w:ascii="Consolas" w:hAnsi="Consolas"/>
+      <w:sz w:val="22"/>
+      <w:shd w:val="clear" w:color="auto" w:fill="F8F8F8"/>
+    </w:rPr>
+  </w:style>
+  <w:style w:type="paragraph" w:customStyle="1" w:styleId="SourceCode6">
+    <w:name w:val="Source Code"/>
+    <w:basedOn w:val="Normal"/>
+    <w:pPr>
+      <w:shd w:val="clear" w:color="auto" w:fill="F8F8F8"/>
+      <w:wordWrap w:val="0"/>
+    </w:pPr>
+  </w:style>
+  <w:style w:type="character" w:customStyle="1" w:styleId="KeywordTok5">
+    <w:name w:val="KeywordTok"/>
+    <w:basedOn w:val="VerbatimChar"/>
+    <w:rPr>
+      <w:rFonts w:ascii="Consolas" w:hAnsi="Consolas"/>
+      <w:b/>
+      <w:color w:val="204A87"/>
+      <w:sz w:val="22"/>
+      <w:shd w:val="clear" w:color="auto" w:fill="F8F8F8"/>
+    </w:rPr>
+  </w:style>
+  <w:style w:type="character" w:customStyle="1" w:styleId="DataTypeTok5">
+    <w:name w:val="DataTypeTok"/>
+    <w:basedOn w:val="VerbatimChar"/>
+    <w:rPr>
+      <w:rFonts w:ascii="Consolas" w:hAnsi="Consolas"/>
+      <w:color w:val="204A87"/>
+      <w:sz w:val="22"/>
+      <w:shd w:val="clear" w:color="auto" w:fill="F8F8F8"/>
+    </w:rPr>
+  </w:style>
+  <w:style w:type="character" w:customStyle="1" w:styleId="DecValTok5">
+    <w:name w:val="DecValTok"/>
+    <w:basedOn w:val="VerbatimChar"/>
+    <w:rPr>
+      <w:rFonts w:ascii="Consolas" w:hAnsi="Consolas"/>
+      <w:color w:val="0000CF"/>
+      <w:sz w:val="22"/>
+      <w:shd w:val="clear" w:color="auto" w:fill="F8F8F8"/>
+    </w:rPr>
+  </w:style>
+  <w:style w:type="character" w:customStyle="1" w:styleId="BaseNTok5">
+    <w:name w:val="BaseNTok"/>
+    <w:basedOn w:val="VerbatimChar"/>
+    <w:rPr>
+      <w:rFonts w:ascii="Consolas" w:hAnsi="Consolas"/>
+      <w:color w:val="0000CF"/>
+      <w:sz w:val="22"/>
+      <w:shd w:val="clear" w:color="auto" w:fill="F8F8F8"/>
+    </w:rPr>
+  </w:style>
+  <w:style w:type="character" w:customStyle="1" w:styleId="FloatTok5">
+    <w:name w:val="FloatTok"/>
+    <w:basedOn w:val="VerbatimChar"/>
+    <w:rPr>
+      <w:rFonts w:ascii="Consolas" w:hAnsi="Consolas"/>
+      <w:color w:val="0000CF"/>
+      <w:sz w:val="22"/>
+      <w:shd w:val="clear" w:color="auto" w:fill="F8F8F8"/>
+    </w:rPr>
+  </w:style>
+  <w:style w:type="character" w:customStyle="1" w:styleId="CharTok5">
+    <w:name w:val="CharTok"/>
+    <w:basedOn w:val="VerbatimChar"/>
+    <w:rPr>
+      <w:rFonts w:ascii="Consolas" w:hAnsi="Consolas"/>
+      <w:color w:val="4E9A06"/>
+      <w:sz w:val="22"/>
+      <w:shd w:val="clear" w:color="auto" w:fill="F8F8F8"/>
+    </w:rPr>
+  </w:style>
+  <w:style w:type="character" w:customStyle="1" w:styleId="StringTok5">
+    <w:name w:val="StringTok"/>
+    <w:basedOn w:val="VerbatimChar"/>
+    <w:rPr>
+      <w:rFonts w:ascii="Consolas" w:hAnsi="Consolas"/>
+      <w:color w:val="4E9A06"/>
+      <w:sz w:val="22"/>
+      <w:shd w:val="clear" w:color="auto" w:fill="F8F8F8"/>
+    </w:rPr>
+  </w:style>
+  <w:style w:type="character" w:customStyle="1" w:styleId="CommentTok5">
+    <w:name w:val="CommentTok"/>
+    <w:basedOn w:val="VerbatimChar"/>
+    <w:rPr>
+      <w:rFonts w:ascii="Consolas" w:hAnsi="Consolas"/>
+      <w:i/>
+      <w:color w:val="8F5902"/>
+      <w:sz w:val="22"/>
+      <w:shd w:val="clear" w:color="auto" w:fill="F8F8F8"/>
+    </w:rPr>
+  </w:style>
+  <w:style w:type="character" w:customStyle="1" w:styleId="OtherTok5">
+    <w:name w:val="OtherTok"/>
+    <w:basedOn w:val="VerbatimChar"/>
+    <w:rPr>
+      <w:rFonts w:ascii="Consolas" w:hAnsi="Consolas"/>
+      <w:color w:val="8F5902"/>
+      <w:sz w:val="22"/>
+      <w:shd w:val="clear" w:color="auto" w:fill="F8F8F8"/>
+    </w:rPr>
+  </w:style>
+  <w:style w:type="character" w:customStyle="1" w:styleId="AlertTok5">
+    <w:name w:val="AlertTok"/>
+    <w:basedOn w:val="VerbatimChar"/>
+    <w:rPr>
+      <w:rFonts w:ascii="Consolas" w:hAnsi="Consolas"/>
+      <w:color w:val="EF2929"/>
+      <w:sz w:val="22"/>
+      <w:shd w:val="clear" w:color="auto" w:fill="F8F8F8"/>
+    </w:rPr>
+  </w:style>
+  <w:style w:type="character" w:customStyle="1" w:styleId="FunctionTok5">
+    <w:name w:val="FunctionTok"/>
+    <w:basedOn w:val="VerbatimChar"/>
+    <w:rPr>
+      <w:rFonts w:ascii="Consolas" w:hAnsi="Consolas"/>
+      <w:color w:val="000000"/>
+      <w:sz w:val="22"/>
+      <w:shd w:val="clear" w:color="auto" w:fill="F8F8F8"/>
+    </w:rPr>
+  </w:style>
+  <w:style w:type="character" w:customStyle="1" w:styleId="RegionMarkerTok5">
+    <w:name w:val="RegionMarkerTok"/>
+    <w:basedOn w:val="VerbatimChar"/>
+    <w:rPr>
+      <w:rFonts w:ascii="Consolas" w:hAnsi="Consolas"/>
+      <w:sz w:val="22"/>
+      <w:shd w:val="clear" w:color="auto" w:fill="F8F8F8"/>
+    </w:rPr>
+  </w:style>
+  <w:style w:type="character" w:customStyle="1" w:styleId="ErrorTok5">
+    <w:name w:val="ErrorTok"/>
+    <w:basedOn w:val="VerbatimChar"/>
+    <w:rPr>
+      <w:rFonts w:ascii="Consolas" w:hAnsi="Consolas"/>
+      <w:b/>
+      <w:sz w:val="22"/>
+      <w:shd w:val="clear" w:color="auto" w:fill="F8F8F8"/>
+    </w:rPr>
+  </w:style>
+  <w:style w:type="character" w:customStyle="1" w:styleId="NormalTok5">
+    <w:name w:val="NormalTok"/>
+    <w:basedOn w:val="VerbatimChar"/>
+    <w:rPr>
+      <w:rFonts w:ascii="Consolas" w:hAnsi="Consolas"/>
+      <w:sz w:val="22"/>
+      <w:shd w:val="clear" w:color="auto" w:fill="F8F8F8"/>
+    </w:rPr>
+  </w:style>
+  <w:style w:type="paragraph" w:customStyle="1" w:styleId="SourceCode7">
+    <w:name w:val="Source Code"/>
+    <w:basedOn w:val="Normal"/>
+    <w:pPr>
+      <w:shd w:val="clear" w:color="auto" w:fill="F8F8F8"/>
+      <w:wordWrap w:val="0"/>
+    </w:pPr>
+  </w:style>
+  <w:style w:type="character" w:customStyle="1" w:styleId="KeywordTok6">
+    <w:name w:val="KeywordTok"/>
+    <w:basedOn w:val="VerbatimChar"/>
+    <w:rPr>
+      <w:rFonts w:ascii="Consolas" w:hAnsi="Consolas"/>
+      <w:b/>
+      <w:color w:val="204A87"/>
+      <w:sz w:val="22"/>
+      <w:shd w:val="clear" w:color="auto" w:fill="F8F8F8"/>
+    </w:rPr>
+  </w:style>
+  <w:style w:type="character" w:customStyle="1" w:styleId="DataTypeTok6">
+    <w:name w:val="DataTypeTok"/>
+    <w:basedOn w:val="VerbatimChar"/>
+    <w:rPr>
+      <w:rFonts w:ascii="Consolas" w:hAnsi="Consolas"/>
+      <w:color w:val="204A87"/>
+      <w:sz w:val="22"/>
+      <w:shd w:val="clear" w:color="auto" w:fill="F8F8F8"/>
+    </w:rPr>
+  </w:style>
+  <w:style w:type="character" w:customStyle="1" w:styleId="DecValTok6">
+    <w:name w:val="DecValTok"/>
+    <w:basedOn w:val="VerbatimChar"/>
+    <w:rPr>
+      <w:rFonts w:ascii="Consolas" w:hAnsi="Consolas"/>
+      <w:color w:val="0000CF"/>
+      <w:sz w:val="22"/>
+      <w:shd w:val="clear" w:color="auto" w:fill="F8F8F8"/>
+    </w:rPr>
+  </w:style>
+  <w:style w:type="character" w:customStyle="1" w:styleId="BaseNTok6">
+    <w:name w:val="BaseNTok"/>
+    <w:basedOn w:val="VerbatimChar"/>
+    <w:rPr>
+      <w:rFonts w:ascii="Consolas" w:hAnsi="Consolas"/>
+      <w:color w:val="0000CF"/>
+      <w:sz w:val="22"/>
+      <w:shd w:val="clear" w:color="auto" w:fill="F8F8F8"/>
+    </w:rPr>
+  </w:style>
+  <w:style w:type="character" w:customStyle="1" w:styleId="FloatTok6">
+    <w:name w:val="FloatTok"/>
+    <w:basedOn w:val="VerbatimChar"/>
+    <w:rPr>
+      <w:rFonts w:ascii="Consolas" w:hAnsi="Consolas"/>
+      <w:color w:val="0000CF"/>
+      <w:sz w:val="22"/>
+      <w:shd w:val="clear" w:color="auto" w:fill="F8F8F8"/>
+    </w:rPr>
+  </w:style>
+  <w:style w:type="character" w:customStyle="1" w:styleId="CharTok6">
+    <w:name w:val="CharTok"/>
+    <w:basedOn w:val="VerbatimChar"/>
+    <w:rPr>
+      <w:rFonts w:ascii="Consolas" w:hAnsi="Consolas"/>
+      <w:color w:val="4E9A06"/>
+      <w:sz w:val="22"/>
+      <w:shd w:val="clear" w:color="auto" w:fill="F8F8F8"/>
+    </w:rPr>
+  </w:style>
+  <w:style w:type="character" w:customStyle="1" w:styleId="StringTok6">
+    <w:name w:val="StringTok"/>
+    <w:basedOn w:val="VerbatimChar"/>
+    <w:rPr>
+      <w:rFonts w:ascii="Consolas" w:hAnsi="Consolas"/>
+      <w:color w:val="4E9A06"/>
+      <w:sz w:val="22"/>
+      <w:shd w:val="clear" w:color="auto" w:fill="F8F8F8"/>
+    </w:rPr>
+  </w:style>
+  <w:style w:type="character" w:customStyle="1" w:styleId="CommentTok6">
+    <w:name w:val="CommentTok"/>
+    <w:basedOn w:val="VerbatimChar"/>
+    <w:rPr>
+      <w:rFonts w:ascii="Consolas" w:hAnsi="Consolas"/>
+      <w:i/>
+      <w:color w:val="8F5902"/>
+      <w:sz w:val="22"/>
+      <w:shd w:val="clear" w:color="auto" w:fill="F8F8F8"/>
+    </w:rPr>
+  </w:style>
+  <w:style w:type="character" w:customStyle="1" w:styleId="OtherTok6">
+    <w:name w:val="OtherTok"/>
+    <w:basedOn w:val="VerbatimChar"/>
+    <w:rPr>
+      <w:rFonts w:ascii="Consolas" w:hAnsi="Consolas"/>
+      <w:color w:val="8F5902"/>
+      <w:sz w:val="22"/>
+      <w:shd w:val="clear" w:color="auto" w:fill="F8F8F8"/>
+    </w:rPr>
+  </w:style>
+  <w:style w:type="character" w:customStyle="1" w:styleId="AlertTok6">
+    <w:name w:val="AlertTok"/>
+    <w:basedOn w:val="VerbatimChar"/>
+    <w:rPr>
+      <w:rFonts w:ascii="Consolas" w:hAnsi="Consolas"/>
+      <w:color w:val="EF2929"/>
+      <w:sz w:val="22"/>
+      <w:shd w:val="clear" w:color="auto" w:fill="F8F8F8"/>
+    </w:rPr>
+  </w:style>
+  <w:style w:type="character" w:customStyle="1" w:styleId="FunctionTok6">
+    <w:name w:val="FunctionTok"/>
+    <w:basedOn w:val="VerbatimChar"/>
+    <w:rPr>
+      <w:rFonts w:ascii="Consolas" w:hAnsi="Consolas"/>
+      <w:color w:val="000000"/>
+      <w:sz w:val="22"/>
+      <w:shd w:val="clear" w:color="auto" w:fill="F8F8F8"/>
+    </w:rPr>
+  </w:style>
+  <w:style w:type="character" w:customStyle="1" w:styleId="RegionMarkerTok6">
+    <w:name w:val="RegionMarkerTok"/>
+    <w:basedOn w:val="VerbatimChar"/>
+    <w:rPr>
+      <w:rFonts w:ascii="Consolas" w:hAnsi="Consolas"/>
+      <w:sz w:val="22"/>
+      <w:shd w:val="clear" w:color="auto" w:fill="F8F8F8"/>
+    </w:rPr>
+  </w:style>
+  <w:style w:type="character" w:customStyle="1" w:styleId="ErrorTok6">
+    <w:name w:val="ErrorTok"/>
+    <w:basedOn w:val="VerbatimChar"/>
+    <w:rPr>
+      <w:rFonts w:ascii="Consolas" w:hAnsi="Consolas"/>
+      <w:b/>
+      <w:sz w:val="22"/>
+      <w:shd w:val="clear" w:color="auto" w:fill="F8F8F8"/>
+    </w:rPr>
+  </w:style>
+  <w:style w:type="character" w:customStyle="1" w:styleId="NormalTok6">
+    <w:name w:val="NormalTok"/>
+    <w:basedOn w:val="VerbatimChar"/>
+    <w:rPr>
+      <w:rFonts w:ascii="Consolas" w:hAnsi="Consolas"/>
+      <w:sz w:val="22"/>
+      <w:shd w:val="clear" w:color="auto" w:fill="F8F8F8"/>
+    </w:rPr>
+  </w:style>
+  <w:style w:type="paragraph" w:customStyle="1" w:styleId="SourceCode8">
+    <w:name w:val="Source Code"/>
+    <w:basedOn w:val="Normal"/>
+    <w:pPr>
+      <w:shd w:val="clear" w:color="auto" w:fill="F8F8F8"/>
+      <w:wordWrap w:val="0"/>
+    </w:pPr>
+  </w:style>
+  <w:style w:type="character" w:customStyle="1" w:styleId="KeywordTok7">
+    <w:name w:val="KeywordTok"/>
+    <w:basedOn w:val="VerbatimChar"/>
+    <w:rPr>
+      <w:rFonts w:ascii="Consolas" w:hAnsi="Consolas"/>
+      <w:b/>
+      <w:color w:val="204A87"/>
+      <w:sz w:val="22"/>
+      <w:shd w:val="clear" w:color="auto" w:fill="F8F8F8"/>
+    </w:rPr>
+  </w:style>
+  <w:style w:type="character" w:customStyle="1" w:styleId="DataTypeTok7">
+    <w:name w:val="DataTypeTok"/>
+    <w:basedOn w:val="VerbatimChar"/>
+    <w:rPr>
+      <w:rFonts w:ascii="Consolas" w:hAnsi="Consolas"/>
+      <w:color w:val="204A87"/>
+      <w:sz w:val="22"/>
+      <w:shd w:val="clear" w:color="auto" w:fill="F8F8F8"/>
+    </w:rPr>
+  </w:style>
+  <w:style w:type="character" w:customStyle="1" w:styleId="DecValTok7">
+    <w:name w:val="DecValTok"/>
+    <w:basedOn w:val="VerbatimChar"/>
+    <w:rPr>
+      <w:rFonts w:ascii="Consolas" w:hAnsi="Consolas"/>
+      <w:color w:val="0000CF"/>
+      <w:sz w:val="22"/>
+      <w:shd w:val="clear" w:color="auto" w:fill="F8F8F8"/>
+    </w:rPr>
+  </w:style>
+  <w:style w:type="character" w:customStyle="1" w:styleId="BaseNTok7">
+    <w:name w:val="BaseNTok"/>
+    <w:basedOn w:val="VerbatimChar"/>
+    <w:rPr>
+      <w:rFonts w:ascii="Consolas" w:hAnsi="Consolas"/>
+      <w:color w:val="0000CF"/>
+      <w:sz w:val="22"/>
+      <w:shd w:val="clear" w:color="auto" w:fill="F8F8F8"/>
+    </w:rPr>
+  </w:style>
+  <w:style w:type="character" w:customStyle="1" w:styleId="FloatTok7">
+    <w:name w:val="FloatTok"/>
+    <w:basedOn w:val="VerbatimChar"/>
+    <w:rPr>
+      <w:rFonts w:ascii="Consolas" w:hAnsi="Consolas"/>
+      <w:color w:val="0000CF"/>
+      <w:sz w:val="22"/>
+      <w:shd w:val="clear" w:color="auto" w:fill="F8F8F8"/>
+    </w:rPr>
+  </w:style>
+  <w:style w:type="character" w:customStyle="1" w:styleId="CharTok7">
+    <w:name w:val="CharTok"/>
+    <w:basedOn w:val="VerbatimChar"/>
+    <w:rPr>
+      <w:rFonts w:ascii="Consolas" w:hAnsi="Consolas"/>
+      <w:color w:val="4E9A06"/>
+      <w:sz w:val="22"/>
+      <w:shd w:val="clear" w:color="auto" w:fill="F8F8F8"/>
+    </w:rPr>
+  </w:style>
+  <w:style w:type="character" w:customStyle="1" w:styleId="StringTok7">
+    <w:name w:val="StringTok"/>
+    <w:basedOn w:val="VerbatimChar"/>
+    <w:rPr>
+      <w:rFonts w:ascii="Consolas" w:hAnsi="Consolas"/>
+      <w:color w:val="4E9A06"/>
+      <w:sz w:val="22"/>
+      <w:shd w:val="clear" w:color="auto" w:fill="F8F8F8"/>
+    </w:rPr>
+  </w:style>
+  <w:style w:type="character" w:customStyle="1" w:styleId="CommentTok7">
+    <w:name w:val="CommentTok"/>
+    <w:basedOn w:val="VerbatimChar"/>
+    <w:rPr>
+      <w:rFonts w:ascii="Consolas" w:hAnsi="Consolas"/>
+      <w:i/>
+      <w:color w:val="8F5902"/>
+      <w:sz w:val="22"/>
+      <w:shd w:val="clear" w:color="auto" w:fill="F8F8F8"/>
+    </w:rPr>
+  </w:style>
+  <w:style w:type="character" w:customStyle="1" w:styleId="OtherTok7">
+    <w:name w:val="OtherTok"/>
+    <w:basedOn w:val="VerbatimChar"/>
+    <w:rPr>
+      <w:rFonts w:ascii="Consolas" w:hAnsi="Consolas"/>
+      <w:color w:val="8F5902"/>
+      <w:sz w:val="22"/>
+      <w:shd w:val="clear" w:color="auto" w:fill="F8F8F8"/>
+    </w:rPr>
+  </w:style>
+  <w:style w:type="character" w:customStyle="1" w:styleId="AlertTok7">
+    <w:name w:val="AlertTok"/>
+    <w:basedOn w:val="VerbatimChar"/>
+    <w:rPr>
+      <w:rFonts w:ascii="Consolas" w:hAnsi="Consolas"/>
+      <w:color w:val="EF2929"/>
+      <w:sz w:val="22"/>
+      <w:shd w:val="clear" w:color="auto" w:fill="F8F8F8"/>
+    </w:rPr>
+  </w:style>
+  <w:style w:type="character" w:customStyle="1" w:styleId="FunctionTok7">
+    <w:name w:val="FunctionTok"/>
+    <w:basedOn w:val="VerbatimChar"/>
+    <w:rPr>
+      <w:rFonts w:ascii="Consolas" w:hAnsi="Consolas"/>
+      <w:color w:val="000000"/>
+      <w:sz w:val="22"/>
+      <w:shd w:val="clear" w:color="auto" w:fill="F8F8F8"/>
+    </w:rPr>
+  </w:style>
+  <w:style w:type="character" w:customStyle="1" w:styleId="RegionMarkerTok7">
+    <w:name w:val="RegionMarkerTok"/>
+    <w:basedOn w:val="VerbatimChar"/>
+    <w:rPr>
+      <w:rFonts w:ascii="Consolas" w:hAnsi="Consolas"/>
+      <w:sz w:val="22"/>
+      <w:shd w:val="clear" w:color="auto" w:fill="F8F8F8"/>
+    </w:rPr>
+  </w:style>
+  <w:style w:type="character" w:customStyle="1" w:styleId="ErrorTok7">
+    <w:name w:val="ErrorTok"/>
+    <w:basedOn w:val="VerbatimChar"/>
+    <w:rPr>
+      <w:rFonts w:ascii="Consolas" w:hAnsi="Consolas"/>
+      <w:b/>
+      <w:sz w:val="22"/>
+      <w:shd w:val="clear" w:color="auto" w:fill="F8F8F8"/>
+    </w:rPr>
+  </w:style>
+  <w:style w:type="character" w:customStyle="1" w:styleId="NormalTok7">
+    <w:name w:val="NormalTok"/>
+    <w:basedOn w:val="VerbatimChar"/>
+    <w:rPr>
+      <w:rFonts w:ascii="Consolas" w:hAnsi="Consolas"/>
+      <w:sz w:val="22"/>
+      <w:shd w:val="clear" w:color="auto" w:fill="F8F8F8"/>
+    </w:rPr>
+  </w:style>
+  <w:style w:type="paragraph" w:customStyle="1" w:styleId="SourceCode9">
+    <w:name w:val="Source Code"/>
+    <w:basedOn w:val="Normal"/>
+    <w:pPr>
+      <w:shd w:val="clear" w:color="auto" w:fill="F8F8F8"/>
+      <w:wordWrap w:val="0"/>
+    </w:pPr>
+  </w:style>
+  <w:style w:type="character" w:customStyle="1" w:styleId="KeywordTok8">
+    <w:name w:val="KeywordTok"/>
+    <w:basedOn w:val="VerbatimChar"/>
+    <w:rPr>
+      <w:rFonts w:ascii="Consolas" w:hAnsi="Consolas"/>
+      <w:b/>
+      <w:color w:val="204A87"/>
+      <w:sz w:val="22"/>
+      <w:shd w:val="clear" w:color="auto" w:fill="F8F8F8"/>
+    </w:rPr>
+  </w:style>
+  <w:style w:type="character" w:customStyle="1" w:styleId="DataTypeTok8">
+    <w:name w:val="DataTypeTok"/>
+    <w:basedOn w:val="VerbatimChar"/>
+    <w:rPr>
+      <w:rFonts w:ascii="Consolas" w:hAnsi="Consolas"/>
+      <w:color w:val="204A87"/>
+      <w:sz w:val="22"/>
+      <w:shd w:val="clear" w:color="auto" w:fill="F8F8F8"/>
+    </w:rPr>
+  </w:style>
+  <w:style w:type="character" w:customStyle="1" w:styleId="DecValTok8">
+    <w:name w:val="DecValTok"/>
+    <w:basedOn w:val="VerbatimChar"/>
+    <w:rPr>
+      <w:rFonts w:ascii="Consolas" w:hAnsi="Consolas"/>
+      <w:color w:val="0000CF"/>
+      <w:sz w:val="22"/>
+      <w:shd w:val="clear" w:color="auto" w:fill="F8F8F8"/>
+    </w:rPr>
+  </w:style>
+  <w:style w:type="character" w:customStyle="1" w:styleId="BaseNTok8">
+    <w:name w:val="BaseNTok"/>
+    <w:basedOn w:val="VerbatimChar"/>
+    <w:rPr>
+      <w:rFonts w:ascii="Consolas" w:hAnsi="Consolas"/>
+      <w:color w:val="0000CF"/>
+      <w:sz w:val="22"/>
+      <w:shd w:val="clear" w:color="auto" w:fill="F8F8F8"/>
+    </w:rPr>
+  </w:style>
+  <w:style w:type="character" w:customStyle="1" w:styleId="FloatTok8">
+    <w:name w:val="FloatTok"/>
+    <w:basedOn w:val="VerbatimChar"/>
+    <w:rPr>
+      <w:rFonts w:ascii="Consolas" w:hAnsi="Consolas"/>
+      <w:color w:val="0000CF"/>
+      <w:sz w:val="22"/>
+      <w:shd w:val="clear" w:color="auto" w:fill="F8F8F8"/>
+    </w:rPr>
+  </w:style>
+  <w:style w:type="character" w:customStyle="1" w:styleId="CharTok8">
+    <w:name w:val="CharTok"/>
+    <w:basedOn w:val="VerbatimChar"/>
+    <w:rPr>
+      <w:rFonts w:ascii="Consolas" w:hAnsi="Consolas"/>
+      <w:color w:val="4E9A06"/>
+      <w:sz w:val="22"/>
+      <w:shd w:val="clear" w:color="auto" w:fill="F8F8F8"/>
+    </w:rPr>
+  </w:style>
+  <w:style w:type="character" w:customStyle="1" w:styleId="StringTok8">
+    <w:name w:val="StringTok"/>
+    <w:basedOn w:val="VerbatimChar"/>
+    <w:rPr>
+      <w:rFonts w:ascii="Consolas" w:hAnsi="Consolas"/>
+      <w:color w:val="4E9A06"/>
+      <w:sz w:val="22"/>
+      <w:shd w:val="clear" w:color="auto" w:fill="F8F8F8"/>
+    </w:rPr>
+  </w:style>
+  <w:style w:type="character" w:customStyle="1" w:styleId="CommentTok8">
+    <w:name w:val="CommentTok"/>
+    <w:basedOn w:val="VerbatimChar"/>
+    <w:rPr>
+      <w:rFonts w:ascii="Consolas" w:hAnsi="Consolas"/>
+      <w:i/>
+      <w:color w:val="8F5902"/>
+      <w:sz w:val="22"/>
+      <w:shd w:val="clear" w:color="auto" w:fill="F8F8F8"/>
+    </w:rPr>
+  </w:style>
+  <w:style w:type="character" w:customStyle="1" w:styleId="OtherTok8">
+    <w:name w:val="OtherTok"/>
+    <w:basedOn w:val="VerbatimChar"/>
+    <w:rPr>
+      <w:rFonts w:ascii="Consolas" w:hAnsi="Consolas"/>
+      <w:color w:val="8F5902"/>
+      <w:sz w:val="22"/>
+      <w:shd w:val="clear" w:color="auto" w:fill="F8F8F8"/>
+    </w:rPr>
+  </w:style>
+  <w:style w:type="character" w:customStyle="1" w:styleId="AlertTok8">
+    <w:name w:val="AlertTok"/>
+    <w:basedOn w:val="VerbatimChar"/>
+    <w:rPr>
+      <w:rFonts w:ascii="Consolas" w:hAnsi="Consolas"/>
+      <w:color w:val="EF2929"/>
+      <w:sz w:val="22"/>
+      <w:shd w:val="clear" w:color="auto" w:fill="F8F8F8"/>
+    </w:rPr>
+  </w:style>
+  <w:style w:type="character" w:customStyle="1" w:styleId="FunctionTok8">
+    <w:name w:val="FunctionTok"/>
+    <w:basedOn w:val="VerbatimChar"/>
+    <w:rPr>
+      <w:rFonts w:ascii="Consolas" w:hAnsi="Consolas"/>
+      <w:color w:val="000000"/>
+      <w:sz w:val="22"/>
+      <w:shd w:val="clear" w:color="auto" w:fill="F8F8F8"/>
+    </w:rPr>
+  </w:style>
+  <w:style w:type="character" w:customStyle="1" w:styleId="RegionMarkerTok8">
+    <w:name w:val="RegionMarkerTok"/>
+    <w:basedOn w:val="VerbatimChar"/>
+    <w:rPr>
+      <w:rFonts w:ascii="Consolas" w:hAnsi="Consolas"/>
+      <w:sz w:val="22"/>
+      <w:shd w:val="clear" w:color="auto" w:fill="F8F8F8"/>
+    </w:rPr>
+  </w:style>
+  <w:style w:type="character" w:customStyle="1" w:styleId="ErrorTok8">
+    <w:name w:val="ErrorTok"/>
+    <w:basedOn w:val="VerbatimChar"/>
+    <w:rPr>
+      <w:rFonts w:ascii="Consolas" w:hAnsi="Consolas"/>
+      <w:b/>
+      <w:sz w:val="22"/>
+      <w:shd w:val="clear" w:color="auto" w:fill="F8F8F8"/>
+    </w:rPr>
+  </w:style>
+  <w:style w:type="character" w:customStyle="1" w:styleId="NormalTok8">
     <w:name w:val="NormalTok"/>
     <w:basedOn w:val="VerbatimChar"/>
     <w:rPr>
@@ -4510,7 +5855,7 @@
       <w:wordWrap w:val="0"/>
     </w:pPr>
   </w:style>
-  <w:style w:type="character" w:customStyle="1" w:styleId="KeywordTok4">
+  <w:style w:type="character" w:customStyle="1" w:styleId="KeywordTok9">
     <w:name w:val="KeywordTok"/>
     <w:basedOn w:val="VerbatimChar"/>
     <w:rPr>
@@ -4521,7 +5866,7 @@
       <w:shd w:val="clear" w:color="auto" w:fill="F8F8F8"/>
     </w:rPr>
   </w:style>
-  <w:style w:type="character" w:customStyle="1" w:styleId="DataTypeTok4">
+  <w:style w:type="character" w:customStyle="1" w:styleId="DataTypeTok9">
     <w:name w:val="DataTypeTok"/>
     <w:basedOn w:val="VerbatimChar"/>
     <w:rPr>
@@ -4531,7 +5876,7 @@
       <w:shd w:val="clear" w:color="auto" w:fill="F8F8F8"/>
     </w:rPr>
   </w:style>
-  <w:style w:type="character" w:customStyle="1" w:styleId="DecValTok4">
+  <w:style w:type="character" w:customStyle="1" w:styleId="DecValTok9">
     <w:name w:val="DecValTok"/>
     <w:basedOn w:val="VerbatimChar"/>
     <w:rPr>
@@ -4541,7 +5886,7 @@
       <w:shd w:val="clear" w:color="auto" w:fill="F8F8F8"/>
     </w:rPr>
   </w:style>
-  <w:style w:type="character" w:customStyle="1" w:styleId="BaseNTok4">
+  <w:style w:type="character" w:customStyle="1" w:styleId="BaseNTok9">
     <w:name w:val="BaseNTok"/>
     <w:basedOn w:val="VerbatimChar"/>
     <w:rPr>
@@ -4551,7 +5896,7 @@
       <w:shd w:val="clear" w:color="auto" w:fill="F8F8F8"/>
     </w:rPr>
   </w:style>
-  <w:style w:type="character" w:customStyle="1" w:styleId="FloatTok4">
+  <w:style w:type="character" w:customStyle="1" w:styleId="FloatTok9">
     <w:name w:val="FloatTok"/>
     <w:basedOn w:val="VerbatimChar"/>
     <w:rPr>
@@ -4561,7 +5906,7 @@
       <w:shd w:val="clear" w:color="auto" w:fill="F8F8F8"/>
     </w:rPr>
   </w:style>
-  <w:style w:type="character" w:customStyle="1" w:styleId="CharTok4">
+  <w:style w:type="character" w:customStyle="1" w:styleId="CharTok9">
     <w:name w:val="CharTok"/>
     <w:basedOn w:val="VerbatimChar"/>
     <w:rPr>
@@ -4571,7 +5916,7 @@
       <w:shd w:val="clear" w:color="auto" w:fill="F8F8F8"/>
     </w:rPr>
   </w:style>
-  <w:style w:type="character" w:customStyle="1" w:styleId="StringTok4">
+  <w:style w:type="character" w:customStyle="1" w:styleId="StringTok9">
     <w:name w:val="StringTok"/>
     <w:basedOn w:val="VerbatimChar"/>
     <w:rPr>
@@ -4581,7 +5926,7 @@
       <w:shd w:val="clear" w:color="auto" w:fill="F8F8F8"/>
     </w:rPr>
   </w:style>
-  <w:style w:type="character" w:customStyle="1" w:styleId="CommentTok4">
+  <w:style w:type="character" w:customStyle="1" w:styleId="CommentTok9">
     <w:name w:val="CommentTok"/>
     <w:basedOn w:val="VerbatimChar"/>
     <w:rPr>
@@ -4592,7 +5937,7 @@
       <w:shd w:val="clear" w:color="auto" w:fill="F8F8F8"/>
     </w:rPr>
   </w:style>
-  <w:style w:type="character" w:customStyle="1" w:styleId="OtherTok4">
+  <w:style w:type="character" w:customStyle="1" w:styleId="OtherTok9">
     <w:name w:val="OtherTok"/>
     <w:basedOn w:val="VerbatimChar"/>
     <w:rPr>
@@ -4602,7 +5947,7 @@
       <w:shd w:val="clear" w:color="auto" w:fill="F8F8F8"/>
     </w:rPr>
   </w:style>
-  <w:style w:type="character" w:customStyle="1" w:styleId="AlertTok4">
+  <w:style w:type="character" w:customStyle="1" w:styleId="AlertTok9">
     <w:name w:val="AlertTok"/>
     <w:basedOn w:val="VerbatimChar"/>
     <w:rPr>
@@ -4612,7 +5957,7 @@
       <w:shd w:val="clear" w:color="auto" w:fill="F8F8F8"/>
     </w:rPr>
   </w:style>
-  <w:style w:type="character" w:customStyle="1" w:styleId="FunctionTok4">
+  <w:style w:type="character" w:customStyle="1" w:styleId="FunctionTok9">
     <w:name w:val="FunctionTok"/>
     <w:basedOn w:val="VerbatimChar"/>
     <w:rPr>
@@ -4622,7 +5967,7 @@
       <w:shd w:val="clear" w:color="auto" w:fill="F8F8F8"/>
     </w:rPr>
   </w:style>
-  <w:style w:type="character" w:customStyle="1" w:styleId="RegionMarkerTok4">
+  <w:style w:type="character" w:customStyle="1" w:styleId="RegionMarkerTok9">
     <w:name w:val="RegionMarkerTok"/>
     <w:basedOn w:val="VerbatimChar"/>
     <w:rPr>
@@ -4631,7 +5976,7 @@
       <w:shd w:val="clear" w:color="auto" w:fill="F8F8F8"/>
     </w:rPr>
   </w:style>
-  <w:style w:type="character" w:customStyle="1" w:styleId="ErrorTok4">
+  <w:style w:type="character" w:customStyle="1" w:styleId="ErrorTok9">
     <w:name w:val="ErrorTok"/>
     <w:basedOn w:val="VerbatimChar"/>
     <w:rPr>
@@ -4641,13 +5986,68 @@
       <w:shd w:val="clear" w:color="auto" w:fill="F8F8F8"/>
     </w:rPr>
   </w:style>
-  <w:style w:type="character" w:customStyle="1" w:styleId="NormalTok4">
+  <w:style w:type="character" w:customStyle="1" w:styleId="NormalTok9">
     <w:name w:val="NormalTok"/>
     <w:basedOn w:val="VerbatimChar"/>
     <w:rPr>
       <w:rFonts w:ascii="Consolas" w:hAnsi="Consolas"/>
       <w:sz w:val="22"/>
       <w:shd w:val="clear" w:color="auto" w:fill="F8F8F8"/>
+    </w:rPr>
+  </w:style>
+  <w:style w:type="table" w:customStyle="1" w:styleId="CourseEval">
+    <w:name w:val="CourseEval"/>
+    <w:basedOn w:val="TableNormal"/>
+    <w:uiPriority w:val="99"/>
+    <w:rsid w:val="000F43E3"/>
+    <w:tblPr/>
+  </w:style>
+  <w:style w:type="paragraph" w:styleId="Header">
+    <w:name w:val="header"/>
+    <w:basedOn w:val="Normal"/>
+    <w:link w:val="HeaderChar"/>
+    <w:rsid w:val="00154107"/>
+    <w:pPr>
+      <w:tabs>
+        <w:tab w:val="center" w:pos="4680"/>
+        <w:tab w:val="right" w:pos="9360"/>
+      </w:tabs>
+    </w:pPr>
+  </w:style>
+  <w:style w:type="character" w:customStyle="1" w:styleId="HeaderChar">
+    <w:name w:val="Header Char"/>
+    <w:basedOn w:val="DefaultParagraphFont"/>
+    <w:link w:val="Header"/>
+    <w:rsid w:val="00154107"/>
+    <w:rPr>
+      <w:rFonts w:ascii="Times New Roman" w:hAnsi="Times New Roman"/>
+      <w:sz w:val="24"/>
+      <w:szCs w:val="24"/>
+    </w:rPr>
+  </w:style>
+  <w:style w:type="paragraph" w:styleId="Footer">
+    <w:name w:val="footer"/>
+    <w:basedOn w:val="Normal"/>
+    <w:link w:val="FooterChar"/>
+    <w:uiPriority w:val="99"/>
+    <w:rsid w:val="00154107"/>
+    <w:pPr>
+      <w:tabs>
+        <w:tab w:val="center" w:pos="4680"/>
+        <w:tab w:val="right" w:pos="9360"/>
+      </w:tabs>
+    </w:pPr>
+  </w:style>
+  <w:style w:type="character" w:customStyle="1" w:styleId="FooterChar">
+    <w:name w:val="Footer Char"/>
+    <w:basedOn w:val="DefaultParagraphFont"/>
+    <w:link w:val="Footer"/>
+    <w:uiPriority w:val="99"/>
+    <w:rsid w:val="00154107"/>
+    <w:rPr>
+      <w:rFonts w:ascii="Times New Roman" w:hAnsi="Times New Roman"/>
+      <w:sz w:val="24"/>
+      <w:szCs w:val="24"/>
     </w:rPr>
   </w:style>
 </w:styles>
@@ -4677,6 +6077,7 @@
     <w:lsdException w:name="heading 7" w:uiPriority="9" w:qFormat="1"/>
     <w:lsdException w:name="heading 8" w:uiPriority="9" w:qFormat="1"/>
     <w:lsdException w:name="heading 9" w:uiPriority="9" w:qFormat="1"/>
+    <w:lsdException w:name="footer" w:uiPriority="99"/>
     <w:lsdException w:name="Title" w:uiPriority="10" w:qFormat="1"/>
     <w:lsdException w:name="Subtitle" w:uiPriority="11" w:qFormat="1"/>
     <w:lsdException w:name="Strong" w:uiPriority="22" w:qFormat="1"/>
@@ -4747,25 +6148,18 @@
   </w:style>
   <w:style w:type="paragraph" w:styleId="Heading3">
     <w:name w:val="heading 3"/>
-    <w:basedOn w:val="Normal"/>
+    <w:basedOn w:val="Heading2"/>
     <w:next w:val="Normal"/>
     <w:link w:val="Heading3Char"/>
     <w:uiPriority w:val="9"/>
     <w:unhideWhenUsed/>
     <w:qFormat/>
-    <w:rsid w:val="00236F92"/>
+    <w:rsid w:val="000517A1"/>
     <w:pPr>
-      <w:keepNext/>
-      <w:spacing w:before="240" w:after="60"/>
+      <w:spacing w:before="240"/>
+      <w:jc w:val="left"/>
       <w:outlineLvl w:val="2"/>
     </w:pPr>
-    <w:rPr>
-      <w:rFonts w:asciiTheme="majorHAnsi" w:eastAsiaTheme="majorEastAsia" w:hAnsiTheme="majorHAnsi" w:cstheme="majorBidi"/>
-      <w:b/>
-      <w:bCs/>
-      <w:sz w:val="26"/>
-      <w:szCs w:val="26"/>
-    </w:rPr>
   </w:style>
   <w:style w:type="paragraph" w:styleId="Heading4">
     <w:name w:val="heading 4"/>
@@ -5403,13 +6797,14 @@
     <w:basedOn w:val="DefaultParagraphFont"/>
     <w:link w:val="Heading3"/>
     <w:uiPriority w:val="9"/>
-    <w:rsid w:val="00236F92"/>
-    <w:rPr>
-      <w:rFonts w:asciiTheme="majorHAnsi" w:eastAsiaTheme="majorEastAsia" w:hAnsiTheme="majorHAnsi" w:cstheme="majorBidi"/>
+    <w:rsid w:val="000517A1"/>
+    <w:rPr>
+      <w:rFonts w:ascii="Times New Roman" w:eastAsiaTheme="majorEastAsia" w:hAnsi="Times New Roman" w:cstheme="majorBidi"/>
       <w:b/>
       <w:bCs/>
-      <w:sz w:val="26"/>
-      <w:szCs w:val="26"/>
+      <w:iCs/>
+      <w:sz w:val="24"/>
+      <w:szCs w:val="28"/>
     </w:rPr>
   </w:style>
   <w:style w:type="character" w:customStyle="1" w:styleId="Heading4Char">
@@ -6004,7 +7399,7 @@
     <w:name w:val="Style1"/>
     <w:basedOn w:val="TableNormal"/>
     <w:uiPriority w:val="99"/>
-    <w:rsid w:val="00C023CD"/>
+    <w:rsid w:val="000F43E3"/>
     <w:rPr>
       <w:rFonts w:ascii="Times New Roman" w:hAnsi="Times New Roman"/>
       <w:sz w:val="24"/>
@@ -6020,21 +7415,30 @@
       </w:tblBorders>
     </w:tblPr>
     <w:tcPr>
-      <w:shd w:val="clear" w:color="auto" w:fill="FFFFFF" w:themeFill="background1"/>
+      <w:shd w:val="clear" w:color="auto" w:fill="auto"/>
     </w:tcPr>
     <w:tblStylePr w:type="firstRow">
+      <w:pPr>
+        <w:jc w:val="center"/>
+      </w:pPr>
       <w:tblPr/>
       <w:tcPr>
         <w:shd w:val="clear" w:color="auto" w:fill="D9D9D9" w:themeFill="background1" w:themeFillShade="D9"/>
+        <w:vAlign w:val="bottom"/>
       </w:tcPr>
     </w:tblStylePr>
     <w:tblStylePr w:type="firstCol">
+      <w:pPr>
+        <w:jc w:val="left"/>
+      </w:pPr>
+    </w:tblStylePr>
+    <w:tblStylePr w:type="nwCell">
+      <w:pPr>
+        <w:jc w:val="left"/>
+      </w:pPr>
       <w:tblPr/>
       <w:tcPr>
-        <w:tcBorders>
-          <w:right w:val="single" w:sz="18" w:space="0" w:color="auto"/>
-        </w:tcBorders>
-        <w:shd w:val="clear" w:color="auto" w:fill="FFFFFF" w:themeFill="background1"/>
+        <w:vAlign w:val="bottom"/>
       </w:tcPr>
     </w:tblStylePr>
   </w:style>
@@ -6178,6 +7582,746 @@
     </w:rPr>
   </w:style>
   <w:style w:type="character" w:customStyle="1" w:styleId="NormalTok3">
+    <w:name w:val="NormalTok"/>
+    <w:basedOn w:val="VerbatimChar"/>
+    <w:rPr>
+      <w:rFonts w:ascii="Consolas" w:hAnsi="Consolas"/>
+      <w:sz w:val="22"/>
+      <w:shd w:val="clear" w:color="auto" w:fill="F8F8F8"/>
+    </w:rPr>
+  </w:style>
+  <w:style w:type="paragraph" w:customStyle="1" w:styleId="SourceCode5">
+    <w:name w:val="Source Code"/>
+    <w:basedOn w:val="Normal"/>
+    <w:pPr>
+      <w:shd w:val="clear" w:color="auto" w:fill="F8F8F8"/>
+      <w:wordWrap w:val="0"/>
+    </w:pPr>
+  </w:style>
+  <w:style w:type="character" w:customStyle="1" w:styleId="KeywordTok4">
+    <w:name w:val="KeywordTok"/>
+    <w:basedOn w:val="VerbatimChar"/>
+    <w:rPr>
+      <w:rFonts w:ascii="Consolas" w:hAnsi="Consolas"/>
+      <w:b/>
+      <w:color w:val="204A87"/>
+      <w:sz w:val="22"/>
+      <w:shd w:val="clear" w:color="auto" w:fill="F8F8F8"/>
+    </w:rPr>
+  </w:style>
+  <w:style w:type="character" w:customStyle="1" w:styleId="DataTypeTok4">
+    <w:name w:val="DataTypeTok"/>
+    <w:basedOn w:val="VerbatimChar"/>
+    <w:rPr>
+      <w:rFonts w:ascii="Consolas" w:hAnsi="Consolas"/>
+      <w:color w:val="204A87"/>
+      <w:sz w:val="22"/>
+      <w:shd w:val="clear" w:color="auto" w:fill="F8F8F8"/>
+    </w:rPr>
+  </w:style>
+  <w:style w:type="character" w:customStyle="1" w:styleId="DecValTok4">
+    <w:name w:val="DecValTok"/>
+    <w:basedOn w:val="VerbatimChar"/>
+    <w:rPr>
+      <w:rFonts w:ascii="Consolas" w:hAnsi="Consolas"/>
+      <w:color w:val="0000CF"/>
+      <w:sz w:val="22"/>
+      <w:shd w:val="clear" w:color="auto" w:fill="F8F8F8"/>
+    </w:rPr>
+  </w:style>
+  <w:style w:type="character" w:customStyle="1" w:styleId="BaseNTok4">
+    <w:name w:val="BaseNTok"/>
+    <w:basedOn w:val="VerbatimChar"/>
+    <w:rPr>
+      <w:rFonts w:ascii="Consolas" w:hAnsi="Consolas"/>
+      <w:color w:val="0000CF"/>
+      <w:sz w:val="22"/>
+      <w:shd w:val="clear" w:color="auto" w:fill="F8F8F8"/>
+    </w:rPr>
+  </w:style>
+  <w:style w:type="character" w:customStyle="1" w:styleId="FloatTok4">
+    <w:name w:val="FloatTok"/>
+    <w:basedOn w:val="VerbatimChar"/>
+    <w:rPr>
+      <w:rFonts w:ascii="Consolas" w:hAnsi="Consolas"/>
+      <w:color w:val="0000CF"/>
+      <w:sz w:val="22"/>
+      <w:shd w:val="clear" w:color="auto" w:fill="F8F8F8"/>
+    </w:rPr>
+  </w:style>
+  <w:style w:type="character" w:customStyle="1" w:styleId="CharTok4">
+    <w:name w:val="CharTok"/>
+    <w:basedOn w:val="VerbatimChar"/>
+    <w:rPr>
+      <w:rFonts w:ascii="Consolas" w:hAnsi="Consolas"/>
+      <w:color w:val="4E9A06"/>
+      <w:sz w:val="22"/>
+      <w:shd w:val="clear" w:color="auto" w:fill="F8F8F8"/>
+    </w:rPr>
+  </w:style>
+  <w:style w:type="character" w:customStyle="1" w:styleId="StringTok4">
+    <w:name w:val="StringTok"/>
+    <w:basedOn w:val="VerbatimChar"/>
+    <w:rPr>
+      <w:rFonts w:ascii="Consolas" w:hAnsi="Consolas"/>
+      <w:color w:val="4E9A06"/>
+      <w:sz w:val="22"/>
+      <w:shd w:val="clear" w:color="auto" w:fill="F8F8F8"/>
+    </w:rPr>
+  </w:style>
+  <w:style w:type="character" w:customStyle="1" w:styleId="CommentTok4">
+    <w:name w:val="CommentTok"/>
+    <w:basedOn w:val="VerbatimChar"/>
+    <w:rPr>
+      <w:rFonts w:ascii="Consolas" w:hAnsi="Consolas"/>
+      <w:i/>
+      <w:color w:val="8F5902"/>
+      <w:sz w:val="22"/>
+      <w:shd w:val="clear" w:color="auto" w:fill="F8F8F8"/>
+    </w:rPr>
+  </w:style>
+  <w:style w:type="character" w:customStyle="1" w:styleId="OtherTok4">
+    <w:name w:val="OtherTok"/>
+    <w:basedOn w:val="VerbatimChar"/>
+    <w:rPr>
+      <w:rFonts w:ascii="Consolas" w:hAnsi="Consolas"/>
+      <w:color w:val="8F5902"/>
+      <w:sz w:val="22"/>
+      <w:shd w:val="clear" w:color="auto" w:fill="F8F8F8"/>
+    </w:rPr>
+  </w:style>
+  <w:style w:type="character" w:customStyle="1" w:styleId="AlertTok4">
+    <w:name w:val="AlertTok"/>
+    <w:basedOn w:val="VerbatimChar"/>
+    <w:rPr>
+      <w:rFonts w:ascii="Consolas" w:hAnsi="Consolas"/>
+      <w:color w:val="EF2929"/>
+      <w:sz w:val="22"/>
+      <w:shd w:val="clear" w:color="auto" w:fill="F8F8F8"/>
+    </w:rPr>
+  </w:style>
+  <w:style w:type="character" w:customStyle="1" w:styleId="FunctionTok4">
+    <w:name w:val="FunctionTok"/>
+    <w:basedOn w:val="VerbatimChar"/>
+    <w:rPr>
+      <w:rFonts w:ascii="Consolas" w:hAnsi="Consolas"/>
+      <w:color w:val="000000"/>
+      <w:sz w:val="22"/>
+      <w:shd w:val="clear" w:color="auto" w:fill="F8F8F8"/>
+    </w:rPr>
+  </w:style>
+  <w:style w:type="character" w:customStyle="1" w:styleId="RegionMarkerTok4">
+    <w:name w:val="RegionMarkerTok"/>
+    <w:basedOn w:val="VerbatimChar"/>
+    <w:rPr>
+      <w:rFonts w:ascii="Consolas" w:hAnsi="Consolas"/>
+      <w:sz w:val="22"/>
+      <w:shd w:val="clear" w:color="auto" w:fill="F8F8F8"/>
+    </w:rPr>
+  </w:style>
+  <w:style w:type="character" w:customStyle="1" w:styleId="ErrorTok4">
+    <w:name w:val="ErrorTok"/>
+    <w:basedOn w:val="VerbatimChar"/>
+    <w:rPr>
+      <w:rFonts w:ascii="Consolas" w:hAnsi="Consolas"/>
+      <w:b/>
+      <w:sz w:val="22"/>
+      <w:shd w:val="clear" w:color="auto" w:fill="F8F8F8"/>
+    </w:rPr>
+  </w:style>
+  <w:style w:type="character" w:customStyle="1" w:styleId="NormalTok4">
+    <w:name w:val="NormalTok"/>
+    <w:basedOn w:val="VerbatimChar"/>
+    <w:rPr>
+      <w:rFonts w:ascii="Consolas" w:hAnsi="Consolas"/>
+      <w:sz w:val="22"/>
+      <w:shd w:val="clear" w:color="auto" w:fill="F8F8F8"/>
+    </w:rPr>
+  </w:style>
+  <w:style w:type="paragraph" w:customStyle="1" w:styleId="SourceCode6">
+    <w:name w:val="Source Code"/>
+    <w:basedOn w:val="Normal"/>
+    <w:pPr>
+      <w:shd w:val="clear" w:color="auto" w:fill="F8F8F8"/>
+      <w:wordWrap w:val="0"/>
+    </w:pPr>
+  </w:style>
+  <w:style w:type="character" w:customStyle="1" w:styleId="KeywordTok5">
+    <w:name w:val="KeywordTok"/>
+    <w:basedOn w:val="VerbatimChar"/>
+    <w:rPr>
+      <w:rFonts w:ascii="Consolas" w:hAnsi="Consolas"/>
+      <w:b/>
+      <w:color w:val="204A87"/>
+      <w:sz w:val="22"/>
+      <w:shd w:val="clear" w:color="auto" w:fill="F8F8F8"/>
+    </w:rPr>
+  </w:style>
+  <w:style w:type="character" w:customStyle="1" w:styleId="DataTypeTok5">
+    <w:name w:val="DataTypeTok"/>
+    <w:basedOn w:val="VerbatimChar"/>
+    <w:rPr>
+      <w:rFonts w:ascii="Consolas" w:hAnsi="Consolas"/>
+      <w:color w:val="204A87"/>
+      <w:sz w:val="22"/>
+      <w:shd w:val="clear" w:color="auto" w:fill="F8F8F8"/>
+    </w:rPr>
+  </w:style>
+  <w:style w:type="character" w:customStyle="1" w:styleId="DecValTok5">
+    <w:name w:val="DecValTok"/>
+    <w:basedOn w:val="VerbatimChar"/>
+    <w:rPr>
+      <w:rFonts w:ascii="Consolas" w:hAnsi="Consolas"/>
+      <w:color w:val="0000CF"/>
+      <w:sz w:val="22"/>
+      <w:shd w:val="clear" w:color="auto" w:fill="F8F8F8"/>
+    </w:rPr>
+  </w:style>
+  <w:style w:type="character" w:customStyle="1" w:styleId="BaseNTok5">
+    <w:name w:val="BaseNTok"/>
+    <w:basedOn w:val="VerbatimChar"/>
+    <w:rPr>
+      <w:rFonts w:ascii="Consolas" w:hAnsi="Consolas"/>
+      <w:color w:val="0000CF"/>
+      <w:sz w:val="22"/>
+      <w:shd w:val="clear" w:color="auto" w:fill="F8F8F8"/>
+    </w:rPr>
+  </w:style>
+  <w:style w:type="character" w:customStyle="1" w:styleId="FloatTok5">
+    <w:name w:val="FloatTok"/>
+    <w:basedOn w:val="VerbatimChar"/>
+    <w:rPr>
+      <w:rFonts w:ascii="Consolas" w:hAnsi="Consolas"/>
+      <w:color w:val="0000CF"/>
+      <w:sz w:val="22"/>
+      <w:shd w:val="clear" w:color="auto" w:fill="F8F8F8"/>
+    </w:rPr>
+  </w:style>
+  <w:style w:type="character" w:customStyle="1" w:styleId="CharTok5">
+    <w:name w:val="CharTok"/>
+    <w:basedOn w:val="VerbatimChar"/>
+    <w:rPr>
+      <w:rFonts w:ascii="Consolas" w:hAnsi="Consolas"/>
+      <w:color w:val="4E9A06"/>
+      <w:sz w:val="22"/>
+      <w:shd w:val="clear" w:color="auto" w:fill="F8F8F8"/>
+    </w:rPr>
+  </w:style>
+  <w:style w:type="character" w:customStyle="1" w:styleId="StringTok5">
+    <w:name w:val="StringTok"/>
+    <w:basedOn w:val="VerbatimChar"/>
+    <w:rPr>
+      <w:rFonts w:ascii="Consolas" w:hAnsi="Consolas"/>
+      <w:color w:val="4E9A06"/>
+      <w:sz w:val="22"/>
+      <w:shd w:val="clear" w:color="auto" w:fill="F8F8F8"/>
+    </w:rPr>
+  </w:style>
+  <w:style w:type="character" w:customStyle="1" w:styleId="CommentTok5">
+    <w:name w:val="CommentTok"/>
+    <w:basedOn w:val="VerbatimChar"/>
+    <w:rPr>
+      <w:rFonts w:ascii="Consolas" w:hAnsi="Consolas"/>
+      <w:i/>
+      <w:color w:val="8F5902"/>
+      <w:sz w:val="22"/>
+      <w:shd w:val="clear" w:color="auto" w:fill="F8F8F8"/>
+    </w:rPr>
+  </w:style>
+  <w:style w:type="character" w:customStyle="1" w:styleId="OtherTok5">
+    <w:name w:val="OtherTok"/>
+    <w:basedOn w:val="VerbatimChar"/>
+    <w:rPr>
+      <w:rFonts w:ascii="Consolas" w:hAnsi="Consolas"/>
+      <w:color w:val="8F5902"/>
+      <w:sz w:val="22"/>
+      <w:shd w:val="clear" w:color="auto" w:fill="F8F8F8"/>
+    </w:rPr>
+  </w:style>
+  <w:style w:type="character" w:customStyle="1" w:styleId="AlertTok5">
+    <w:name w:val="AlertTok"/>
+    <w:basedOn w:val="VerbatimChar"/>
+    <w:rPr>
+      <w:rFonts w:ascii="Consolas" w:hAnsi="Consolas"/>
+      <w:color w:val="EF2929"/>
+      <w:sz w:val="22"/>
+      <w:shd w:val="clear" w:color="auto" w:fill="F8F8F8"/>
+    </w:rPr>
+  </w:style>
+  <w:style w:type="character" w:customStyle="1" w:styleId="FunctionTok5">
+    <w:name w:val="FunctionTok"/>
+    <w:basedOn w:val="VerbatimChar"/>
+    <w:rPr>
+      <w:rFonts w:ascii="Consolas" w:hAnsi="Consolas"/>
+      <w:color w:val="000000"/>
+      <w:sz w:val="22"/>
+      <w:shd w:val="clear" w:color="auto" w:fill="F8F8F8"/>
+    </w:rPr>
+  </w:style>
+  <w:style w:type="character" w:customStyle="1" w:styleId="RegionMarkerTok5">
+    <w:name w:val="RegionMarkerTok"/>
+    <w:basedOn w:val="VerbatimChar"/>
+    <w:rPr>
+      <w:rFonts w:ascii="Consolas" w:hAnsi="Consolas"/>
+      <w:sz w:val="22"/>
+      <w:shd w:val="clear" w:color="auto" w:fill="F8F8F8"/>
+    </w:rPr>
+  </w:style>
+  <w:style w:type="character" w:customStyle="1" w:styleId="ErrorTok5">
+    <w:name w:val="ErrorTok"/>
+    <w:basedOn w:val="VerbatimChar"/>
+    <w:rPr>
+      <w:rFonts w:ascii="Consolas" w:hAnsi="Consolas"/>
+      <w:b/>
+      <w:sz w:val="22"/>
+      <w:shd w:val="clear" w:color="auto" w:fill="F8F8F8"/>
+    </w:rPr>
+  </w:style>
+  <w:style w:type="character" w:customStyle="1" w:styleId="NormalTok5">
+    <w:name w:val="NormalTok"/>
+    <w:basedOn w:val="VerbatimChar"/>
+    <w:rPr>
+      <w:rFonts w:ascii="Consolas" w:hAnsi="Consolas"/>
+      <w:sz w:val="22"/>
+      <w:shd w:val="clear" w:color="auto" w:fill="F8F8F8"/>
+    </w:rPr>
+  </w:style>
+  <w:style w:type="paragraph" w:customStyle="1" w:styleId="SourceCode7">
+    <w:name w:val="Source Code"/>
+    <w:basedOn w:val="Normal"/>
+    <w:pPr>
+      <w:shd w:val="clear" w:color="auto" w:fill="F8F8F8"/>
+      <w:wordWrap w:val="0"/>
+    </w:pPr>
+  </w:style>
+  <w:style w:type="character" w:customStyle="1" w:styleId="KeywordTok6">
+    <w:name w:val="KeywordTok"/>
+    <w:basedOn w:val="VerbatimChar"/>
+    <w:rPr>
+      <w:rFonts w:ascii="Consolas" w:hAnsi="Consolas"/>
+      <w:b/>
+      <w:color w:val="204A87"/>
+      <w:sz w:val="22"/>
+      <w:shd w:val="clear" w:color="auto" w:fill="F8F8F8"/>
+    </w:rPr>
+  </w:style>
+  <w:style w:type="character" w:customStyle="1" w:styleId="DataTypeTok6">
+    <w:name w:val="DataTypeTok"/>
+    <w:basedOn w:val="VerbatimChar"/>
+    <w:rPr>
+      <w:rFonts w:ascii="Consolas" w:hAnsi="Consolas"/>
+      <w:color w:val="204A87"/>
+      <w:sz w:val="22"/>
+      <w:shd w:val="clear" w:color="auto" w:fill="F8F8F8"/>
+    </w:rPr>
+  </w:style>
+  <w:style w:type="character" w:customStyle="1" w:styleId="DecValTok6">
+    <w:name w:val="DecValTok"/>
+    <w:basedOn w:val="VerbatimChar"/>
+    <w:rPr>
+      <w:rFonts w:ascii="Consolas" w:hAnsi="Consolas"/>
+      <w:color w:val="0000CF"/>
+      <w:sz w:val="22"/>
+      <w:shd w:val="clear" w:color="auto" w:fill="F8F8F8"/>
+    </w:rPr>
+  </w:style>
+  <w:style w:type="character" w:customStyle="1" w:styleId="BaseNTok6">
+    <w:name w:val="BaseNTok"/>
+    <w:basedOn w:val="VerbatimChar"/>
+    <w:rPr>
+      <w:rFonts w:ascii="Consolas" w:hAnsi="Consolas"/>
+      <w:color w:val="0000CF"/>
+      <w:sz w:val="22"/>
+      <w:shd w:val="clear" w:color="auto" w:fill="F8F8F8"/>
+    </w:rPr>
+  </w:style>
+  <w:style w:type="character" w:customStyle="1" w:styleId="FloatTok6">
+    <w:name w:val="FloatTok"/>
+    <w:basedOn w:val="VerbatimChar"/>
+    <w:rPr>
+      <w:rFonts w:ascii="Consolas" w:hAnsi="Consolas"/>
+      <w:color w:val="0000CF"/>
+      <w:sz w:val="22"/>
+      <w:shd w:val="clear" w:color="auto" w:fill="F8F8F8"/>
+    </w:rPr>
+  </w:style>
+  <w:style w:type="character" w:customStyle="1" w:styleId="CharTok6">
+    <w:name w:val="CharTok"/>
+    <w:basedOn w:val="VerbatimChar"/>
+    <w:rPr>
+      <w:rFonts w:ascii="Consolas" w:hAnsi="Consolas"/>
+      <w:color w:val="4E9A06"/>
+      <w:sz w:val="22"/>
+      <w:shd w:val="clear" w:color="auto" w:fill="F8F8F8"/>
+    </w:rPr>
+  </w:style>
+  <w:style w:type="character" w:customStyle="1" w:styleId="StringTok6">
+    <w:name w:val="StringTok"/>
+    <w:basedOn w:val="VerbatimChar"/>
+    <w:rPr>
+      <w:rFonts w:ascii="Consolas" w:hAnsi="Consolas"/>
+      <w:color w:val="4E9A06"/>
+      <w:sz w:val="22"/>
+      <w:shd w:val="clear" w:color="auto" w:fill="F8F8F8"/>
+    </w:rPr>
+  </w:style>
+  <w:style w:type="character" w:customStyle="1" w:styleId="CommentTok6">
+    <w:name w:val="CommentTok"/>
+    <w:basedOn w:val="VerbatimChar"/>
+    <w:rPr>
+      <w:rFonts w:ascii="Consolas" w:hAnsi="Consolas"/>
+      <w:i/>
+      <w:color w:val="8F5902"/>
+      <w:sz w:val="22"/>
+      <w:shd w:val="clear" w:color="auto" w:fill="F8F8F8"/>
+    </w:rPr>
+  </w:style>
+  <w:style w:type="character" w:customStyle="1" w:styleId="OtherTok6">
+    <w:name w:val="OtherTok"/>
+    <w:basedOn w:val="VerbatimChar"/>
+    <w:rPr>
+      <w:rFonts w:ascii="Consolas" w:hAnsi="Consolas"/>
+      <w:color w:val="8F5902"/>
+      <w:sz w:val="22"/>
+      <w:shd w:val="clear" w:color="auto" w:fill="F8F8F8"/>
+    </w:rPr>
+  </w:style>
+  <w:style w:type="character" w:customStyle="1" w:styleId="AlertTok6">
+    <w:name w:val="AlertTok"/>
+    <w:basedOn w:val="VerbatimChar"/>
+    <w:rPr>
+      <w:rFonts w:ascii="Consolas" w:hAnsi="Consolas"/>
+      <w:color w:val="EF2929"/>
+      <w:sz w:val="22"/>
+      <w:shd w:val="clear" w:color="auto" w:fill="F8F8F8"/>
+    </w:rPr>
+  </w:style>
+  <w:style w:type="character" w:customStyle="1" w:styleId="FunctionTok6">
+    <w:name w:val="FunctionTok"/>
+    <w:basedOn w:val="VerbatimChar"/>
+    <w:rPr>
+      <w:rFonts w:ascii="Consolas" w:hAnsi="Consolas"/>
+      <w:color w:val="000000"/>
+      <w:sz w:val="22"/>
+      <w:shd w:val="clear" w:color="auto" w:fill="F8F8F8"/>
+    </w:rPr>
+  </w:style>
+  <w:style w:type="character" w:customStyle="1" w:styleId="RegionMarkerTok6">
+    <w:name w:val="RegionMarkerTok"/>
+    <w:basedOn w:val="VerbatimChar"/>
+    <w:rPr>
+      <w:rFonts w:ascii="Consolas" w:hAnsi="Consolas"/>
+      <w:sz w:val="22"/>
+      <w:shd w:val="clear" w:color="auto" w:fill="F8F8F8"/>
+    </w:rPr>
+  </w:style>
+  <w:style w:type="character" w:customStyle="1" w:styleId="ErrorTok6">
+    <w:name w:val="ErrorTok"/>
+    <w:basedOn w:val="VerbatimChar"/>
+    <w:rPr>
+      <w:rFonts w:ascii="Consolas" w:hAnsi="Consolas"/>
+      <w:b/>
+      <w:sz w:val="22"/>
+      <w:shd w:val="clear" w:color="auto" w:fill="F8F8F8"/>
+    </w:rPr>
+  </w:style>
+  <w:style w:type="character" w:customStyle="1" w:styleId="NormalTok6">
+    <w:name w:val="NormalTok"/>
+    <w:basedOn w:val="VerbatimChar"/>
+    <w:rPr>
+      <w:rFonts w:ascii="Consolas" w:hAnsi="Consolas"/>
+      <w:sz w:val="22"/>
+      <w:shd w:val="clear" w:color="auto" w:fill="F8F8F8"/>
+    </w:rPr>
+  </w:style>
+  <w:style w:type="paragraph" w:customStyle="1" w:styleId="SourceCode8">
+    <w:name w:val="Source Code"/>
+    <w:basedOn w:val="Normal"/>
+    <w:pPr>
+      <w:shd w:val="clear" w:color="auto" w:fill="F8F8F8"/>
+      <w:wordWrap w:val="0"/>
+    </w:pPr>
+  </w:style>
+  <w:style w:type="character" w:customStyle="1" w:styleId="KeywordTok7">
+    <w:name w:val="KeywordTok"/>
+    <w:basedOn w:val="VerbatimChar"/>
+    <w:rPr>
+      <w:rFonts w:ascii="Consolas" w:hAnsi="Consolas"/>
+      <w:b/>
+      <w:color w:val="204A87"/>
+      <w:sz w:val="22"/>
+      <w:shd w:val="clear" w:color="auto" w:fill="F8F8F8"/>
+    </w:rPr>
+  </w:style>
+  <w:style w:type="character" w:customStyle="1" w:styleId="DataTypeTok7">
+    <w:name w:val="DataTypeTok"/>
+    <w:basedOn w:val="VerbatimChar"/>
+    <w:rPr>
+      <w:rFonts w:ascii="Consolas" w:hAnsi="Consolas"/>
+      <w:color w:val="204A87"/>
+      <w:sz w:val="22"/>
+      <w:shd w:val="clear" w:color="auto" w:fill="F8F8F8"/>
+    </w:rPr>
+  </w:style>
+  <w:style w:type="character" w:customStyle="1" w:styleId="DecValTok7">
+    <w:name w:val="DecValTok"/>
+    <w:basedOn w:val="VerbatimChar"/>
+    <w:rPr>
+      <w:rFonts w:ascii="Consolas" w:hAnsi="Consolas"/>
+      <w:color w:val="0000CF"/>
+      <w:sz w:val="22"/>
+      <w:shd w:val="clear" w:color="auto" w:fill="F8F8F8"/>
+    </w:rPr>
+  </w:style>
+  <w:style w:type="character" w:customStyle="1" w:styleId="BaseNTok7">
+    <w:name w:val="BaseNTok"/>
+    <w:basedOn w:val="VerbatimChar"/>
+    <w:rPr>
+      <w:rFonts w:ascii="Consolas" w:hAnsi="Consolas"/>
+      <w:color w:val="0000CF"/>
+      <w:sz w:val="22"/>
+      <w:shd w:val="clear" w:color="auto" w:fill="F8F8F8"/>
+    </w:rPr>
+  </w:style>
+  <w:style w:type="character" w:customStyle="1" w:styleId="FloatTok7">
+    <w:name w:val="FloatTok"/>
+    <w:basedOn w:val="VerbatimChar"/>
+    <w:rPr>
+      <w:rFonts w:ascii="Consolas" w:hAnsi="Consolas"/>
+      <w:color w:val="0000CF"/>
+      <w:sz w:val="22"/>
+      <w:shd w:val="clear" w:color="auto" w:fill="F8F8F8"/>
+    </w:rPr>
+  </w:style>
+  <w:style w:type="character" w:customStyle="1" w:styleId="CharTok7">
+    <w:name w:val="CharTok"/>
+    <w:basedOn w:val="VerbatimChar"/>
+    <w:rPr>
+      <w:rFonts w:ascii="Consolas" w:hAnsi="Consolas"/>
+      <w:color w:val="4E9A06"/>
+      <w:sz w:val="22"/>
+      <w:shd w:val="clear" w:color="auto" w:fill="F8F8F8"/>
+    </w:rPr>
+  </w:style>
+  <w:style w:type="character" w:customStyle="1" w:styleId="StringTok7">
+    <w:name w:val="StringTok"/>
+    <w:basedOn w:val="VerbatimChar"/>
+    <w:rPr>
+      <w:rFonts w:ascii="Consolas" w:hAnsi="Consolas"/>
+      <w:color w:val="4E9A06"/>
+      <w:sz w:val="22"/>
+      <w:shd w:val="clear" w:color="auto" w:fill="F8F8F8"/>
+    </w:rPr>
+  </w:style>
+  <w:style w:type="character" w:customStyle="1" w:styleId="CommentTok7">
+    <w:name w:val="CommentTok"/>
+    <w:basedOn w:val="VerbatimChar"/>
+    <w:rPr>
+      <w:rFonts w:ascii="Consolas" w:hAnsi="Consolas"/>
+      <w:i/>
+      <w:color w:val="8F5902"/>
+      <w:sz w:val="22"/>
+      <w:shd w:val="clear" w:color="auto" w:fill="F8F8F8"/>
+    </w:rPr>
+  </w:style>
+  <w:style w:type="character" w:customStyle="1" w:styleId="OtherTok7">
+    <w:name w:val="OtherTok"/>
+    <w:basedOn w:val="VerbatimChar"/>
+    <w:rPr>
+      <w:rFonts w:ascii="Consolas" w:hAnsi="Consolas"/>
+      <w:color w:val="8F5902"/>
+      <w:sz w:val="22"/>
+      <w:shd w:val="clear" w:color="auto" w:fill="F8F8F8"/>
+    </w:rPr>
+  </w:style>
+  <w:style w:type="character" w:customStyle="1" w:styleId="AlertTok7">
+    <w:name w:val="AlertTok"/>
+    <w:basedOn w:val="VerbatimChar"/>
+    <w:rPr>
+      <w:rFonts w:ascii="Consolas" w:hAnsi="Consolas"/>
+      <w:color w:val="EF2929"/>
+      <w:sz w:val="22"/>
+      <w:shd w:val="clear" w:color="auto" w:fill="F8F8F8"/>
+    </w:rPr>
+  </w:style>
+  <w:style w:type="character" w:customStyle="1" w:styleId="FunctionTok7">
+    <w:name w:val="FunctionTok"/>
+    <w:basedOn w:val="VerbatimChar"/>
+    <w:rPr>
+      <w:rFonts w:ascii="Consolas" w:hAnsi="Consolas"/>
+      <w:color w:val="000000"/>
+      <w:sz w:val="22"/>
+      <w:shd w:val="clear" w:color="auto" w:fill="F8F8F8"/>
+    </w:rPr>
+  </w:style>
+  <w:style w:type="character" w:customStyle="1" w:styleId="RegionMarkerTok7">
+    <w:name w:val="RegionMarkerTok"/>
+    <w:basedOn w:val="VerbatimChar"/>
+    <w:rPr>
+      <w:rFonts w:ascii="Consolas" w:hAnsi="Consolas"/>
+      <w:sz w:val="22"/>
+      <w:shd w:val="clear" w:color="auto" w:fill="F8F8F8"/>
+    </w:rPr>
+  </w:style>
+  <w:style w:type="character" w:customStyle="1" w:styleId="ErrorTok7">
+    <w:name w:val="ErrorTok"/>
+    <w:basedOn w:val="VerbatimChar"/>
+    <w:rPr>
+      <w:rFonts w:ascii="Consolas" w:hAnsi="Consolas"/>
+      <w:b/>
+      <w:sz w:val="22"/>
+      <w:shd w:val="clear" w:color="auto" w:fill="F8F8F8"/>
+    </w:rPr>
+  </w:style>
+  <w:style w:type="character" w:customStyle="1" w:styleId="NormalTok7">
+    <w:name w:val="NormalTok"/>
+    <w:basedOn w:val="VerbatimChar"/>
+    <w:rPr>
+      <w:rFonts w:ascii="Consolas" w:hAnsi="Consolas"/>
+      <w:sz w:val="22"/>
+      <w:shd w:val="clear" w:color="auto" w:fill="F8F8F8"/>
+    </w:rPr>
+  </w:style>
+  <w:style w:type="paragraph" w:customStyle="1" w:styleId="SourceCode9">
+    <w:name w:val="Source Code"/>
+    <w:basedOn w:val="Normal"/>
+    <w:pPr>
+      <w:shd w:val="clear" w:color="auto" w:fill="F8F8F8"/>
+      <w:wordWrap w:val="0"/>
+    </w:pPr>
+  </w:style>
+  <w:style w:type="character" w:customStyle="1" w:styleId="KeywordTok8">
+    <w:name w:val="KeywordTok"/>
+    <w:basedOn w:val="VerbatimChar"/>
+    <w:rPr>
+      <w:rFonts w:ascii="Consolas" w:hAnsi="Consolas"/>
+      <w:b/>
+      <w:color w:val="204A87"/>
+      <w:sz w:val="22"/>
+      <w:shd w:val="clear" w:color="auto" w:fill="F8F8F8"/>
+    </w:rPr>
+  </w:style>
+  <w:style w:type="character" w:customStyle="1" w:styleId="DataTypeTok8">
+    <w:name w:val="DataTypeTok"/>
+    <w:basedOn w:val="VerbatimChar"/>
+    <w:rPr>
+      <w:rFonts w:ascii="Consolas" w:hAnsi="Consolas"/>
+      <w:color w:val="204A87"/>
+      <w:sz w:val="22"/>
+      <w:shd w:val="clear" w:color="auto" w:fill="F8F8F8"/>
+    </w:rPr>
+  </w:style>
+  <w:style w:type="character" w:customStyle="1" w:styleId="DecValTok8">
+    <w:name w:val="DecValTok"/>
+    <w:basedOn w:val="VerbatimChar"/>
+    <w:rPr>
+      <w:rFonts w:ascii="Consolas" w:hAnsi="Consolas"/>
+      <w:color w:val="0000CF"/>
+      <w:sz w:val="22"/>
+      <w:shd w:val="clear" w:color="auto" w:fill="F8F8F8"/>
+    </w:rPr>
+  </w:style>
+  <w:style w:type="character" w:customStyle="1" w:styleId="BaseNTok8">
+    <w:name w:val="BaseNTok"/>
+    <w:basedOn w:val="VerbatimChar"/>
+    <w:rPr>
+      <w:rFonts w:ascii="Consolas" w:hAnsi="Consolas"/>
+      <w:color w:val="0000CF"/>
+      <w:sz w:val="22"/>
+      <w:shd w:val="clear" w:color="auto" w:fill="F8F8F8"/>
+    </w:rPr>
+  </w:style>
+  <w:style w:type="character" w:customStyle="1" w:styleId="FloatTok8">
+    <w:name w:val="FloatTok"/>
+    <w:basedOn w:val="VerbatimChar"/>
+    <w:rPr>
+      <w:rFonts w:ascii="Consolas" w:hAnsi="Consolas"/>
+      <w:color w:val="0000CF"/>
+      <w:sz w:val="22"/>
+      <w:shd w:val="clear" w:color="auto" w:fill="F8F8F8"/>
+    </w:rPr>
+  </w:style>
+  <w:style w:type="character" w:customStyle="1" w:styleId="CharTok8">
+    <w:name w:val="CharTok"/>
+    <w:basedOn w:val="VerbatimChar"/>
+    <w:rPr>
+      <w:rFonts w:ascii="Consolas" w:hAnsi="Consolas"/>
+      <w:color w:val="4E9A06"/>
+      <w:sz w:val="22"/>
+      <w:shd w:val="clear" w:color="auto" w:fill="F8F8F8"/>
+    </w:rPr>
+  </w:style>
+  <w:style w:type="character" w:customStyle="1" w:styleId="StringTok8">
+    <w:name w:val="StringTok"/>
+    <w:basedOn w:val="VerbatimChar"/>
+    <w:rPr>
+      <w:rFonts w:ascii="Consolas" w:hAnsi="Consolas"/>
+      <w:color w:val="4E9A06"/>
+      <w:sz w:val="22"/>
+      <w:shd w:val="clear" w:color="auto" w:fill="F8F8F8"/>
+    </w:rPr>
+  </w:style>
+  <w:style w:type="character" w:customStyle="1" w:styleId="CommentTok8">
+    <w:name w:val="CommentTok"/>
+    <w:basedOn w:val="VerbatimChar"/>
+    <w:rPr>
+      <w:rFonts w:ascii="Consolas" w:hAnsi="Consolas"/>
+      <w:i/>
+      <w:color w:val="8F5902"/>
+      <w:sz w:val="22"/>
+      <w:shd w:val="clear" w:color="auto" w:fill="F8F8F8"/>
+    </w:rPr>
+  </w:style>
+  <w:style w:type="character" w:customStyle="1" w:styleId="OtherTok8">
+    <w:name w:val="OtherTok"/>
+    <w:basedOn w:val="VerbatimChar"/>
+    <w:rPr>
+      <w:rFonts w:ascii="Consolas" w:hAnsi="Consolas"/>
+      <w:color w:val="8F5902"/>
+      <w:sz w:val="22"/>
+      <w:shd w:val="clear" w:color="auto" w:fill="F8F8F8"/>
+    </w:rPr>
+  </w:style>
+  <w:style w:type="character" w:customStyle="1" w:styleId="AlertTok8">
+    <w:name w:val="AlertTok"/>
+    <w:basedOn w:val="VerbatimChar"/>
+    <w:rPr>
+      <w:rFonts w:ascii="Consolas" w:hAnsi="Consolas"/>
+      <w:color w:val="EF2929"/>
+      <w:sz w:val="22"/>
+      <w:shd w:val="clear" w:color="auto" w:fill="F8F8F8"/>
+    </w:rPr>
+  </w:style>
+  <w:style w:type="character" w:customStyle="1" w:styleId="FunctionTok8">
+    <w:name w:val="FunctionTok"/>
+    <w:basedOn w:val="VerbatimChar"/>
+    <w:rPr>
+      <w:rFonts w:ascii="Consolas" w:hAnsi="Consolas"/>
+      <w:color w:val="000000"/>
+      <w:sz w:val="22"/>
+      <w:shd w:val="clear" w:color="auto" w:fill="F8F8F8"/>
+    </w:rPr>
+  </w:style>
+  <w:style w:type="character" w:customStyle="1" w:styleId="RegionMarkerTok8">
+    <w:name w:val="RegionMarkerTok"/>
+    <w:basedOn w:val="VerbatimChar"/>
+    <w:rPr>
+      <w:rFonts w:ascii="Consolas" w:hAnsi="Consolas"/>
+      <w:sz w:val="22"/>
+      <w:shd w:val="clear" w:color="auto" w:fill="F8F8F8"/>
+    </w:rPr>
+  </w:style>
+  <w:style w:type="character" w:customStyle="1" w:styleId="ErrorTok8">
+    <w:name w:val="ErrorTok"/>
+    <w:basedOn w:val="VerbatimChar"/>
+    <w:rPr>
+      <w:rFonts w:ascii="Consolas" w:hAnsi="Consolas"/>
+      <w:b/>
+      <w:sz w:val="22"/>
+      <w:shd w:val="clear" w:color="auto" w:fill="F8F8F8"/>
+    </w:rPr>
+  </w:style>
+  <w:style w:type="character" w:customStyle="1" w:styleId="NormalTok8">
     <w:name w:val="NormalTok"/>
     <w:basedOn w:val="VerbatimChar"/>
     <w:rPr>
@@ -6195,7 +8339,7 @@
       <w:wordWrap w:val="0"/>
     </w:pPr>
   </w:style>
-  <w:style w:type="character" w:customStyle="1" w:styleId="KeywordTok4">
+  <w:style w:type="character" w:customStyle="1" w:styleId="KeywordTok9">
     <w:name w:val="KeywordTok"/>
     <w:basedOn w:val="VerbatimChar"/>
     <w:rPr>
@@ -6206,7 +8350,7 @@
       <w:shd w:val="clear" w:color="auto" w:fill="F8F8F8"/>
     </w:rPr>
   </w:style>
-  <w:style w:type="character" w:customStyle="1" w:styleId="DataTypeTok4">
+  <w:style w:type="character" w:customStyle="1" w:styleId="DataTypeTok9">
     <w:name w:val="DataTypeTok"/>
     <w:basedOn w:val="VerbatimChar"/>
     <w:rPr>
@@ -6216,7 +8360,7 @@
       <w:shd w:val="clear" w:color="auto" w:fill="F8F8F8"/>
     </w:rPr>
   </w:style>
-  <w:style w:type="character" w:customStyle="1" w:styleId="DecValTok4">
+  <w:style w:type="character" w:customStyle="1" w:styleId="DecValTok9">
     <w:name w:val="DecValTok"/>
     <w:basedOn w:val="VerbatimChar"/>
     <w:rPr>
@@ -6226,7 +8370,7 @@
       <w:shd w:val="clear" w:color="auto" w:fill="F8F8F8"/>
     </w:rPr>
   </w:style>
-  <w:style w:type="character" w:customStyle="1" w:styleId="BaseNTok4">
+  <w:style w:type="character" w:customStyle="1" w:styleId="BaseNTok9">
     <w:name w:val="BaseNTok"/>
     <w:basedOn w:val="VerbatimChar"/>
     <w:rPr>
@@ -6236,7 +8380,7 @@
       <w:shd w:val="clear" w:color="auto" w:fill="F8F8F8"/>
     </w:rPr>
   </w:style>
-  <w:style w:type="character" w:customStyle="1" w:styleId="FloatTok4">
+  <w:style w:type="character" w:customStyle="1" w:styleId="FloatTok9">
     <w:name w:val="FloatTok"/>
     <w:basedOn w:val="VerbatimChar"/>
     <w:rPr>
@@ -6246,7 +8390,7 @@
       <w:shd w:val="clear" w:color="auto" w:fill="F8F8F8"/>
     </w:rPr>
   </w:style>
-  <w:style w:type="character" w:customStyle="1" w:styleId="CharTok4">
+  <w:style w:type="character" w:customStyle="1" w:styleId="CharTok9">
     <w:name w:val="CharTok"/>
     <w:basedOn w:val="VerbatimChar"/>
     <w:rPr>
@@ -6256,7 +8400,7 @@
       <w:shd w:val="clear" w:color="auto" w:fill="F8F8F8"/>
     </w:rPr>
   </w:style>
-  <w:style w:type="character" w:customStyle="1" w:styleId="StringTok4">
+  <w:style w:type="character" w:customStyle="1" w:styleId="StringTok9">
     <w:name w:val="StringTok"/>
     <w:basedOn w:val="VerbatimChar"/>
     <w:rPr>
@@ -6266,7 +8410,7 @@
       <w:shd w:val="clear" w:color="auto" w:fill="F8F8F8"/>
     </w:rPr>
   </w:style>
-  <w:style w:type="character" w:customStyle="1" w:styleId="CommentTok4">
+  <w:style w:type="character" w:customStyle="1" w:styleId="CommentTok9">
     <w:name w:val="CommentTok"/>
     <w:basedOn w:val="VerbatimChar"/>
     <w:rPr>
@@ -6277,7 +8421,7 @@
       <w:shd w:val="clear" w:color="auto" w:fill="F8F8F8"/>
     </w:rPr>
   </w:style>
-  <w:style w:type="character" w:customStyle="1" w:styleId="OtherTok4">
+  <w:style w:type="character" w:customStyle="1" w:styleId="OtherTok9">
     <w:name w:val="OtherTok"/>
     <w:basedOn w:val="VerbatimChar"/>
     <w:rPr>
@@ -6287,7 +8431,7 @@
       <w:shd w:val="clear" w:color="auto" w:fill="F8F8F8"/>
     </w:rPr>
   </w:style>
-  <w:style w:type="character" w:customStyle="1" w:styleId="AlertTok4">
+  <w:style w:type="character" w:customStyle="1" w:styleId="AlertTok9">
     <w:name w:val="AlertTok"/>
     <w:basedOn w:val="VerbatimChar"/>
     <w:rPr>
@@ -6297,7 +8441,7 @@
       <w:shd w:val="clear" w:color="auto" w:fill="F8F8F8"/>
     </w:rPr>
   </w:style>
-  <w:style w:type="character" w:customStyle="1" w:styleId="FunctionTok4">
+  <w:style w:type="character" w:customStyle="1" w:styleId="FunctionTok9">
     <w:name w:val="FunctionTok"/>
     <w:basedOn w:val="VerbatimChar"/>
     <w:rPr>
@@ -6307,7 +8451,7 @@
       <w:shd w:val="clear" w:color="auto" w:fill="F8F8F8"/>
     </w:rPr>
   </w:style>
-  <w:style w:type="character" w:customStyle="1" w:styleId="RegionMarkerTok4">
+  <w:style w:type="character" w:customStyle="1" w:styleId="RegionMarkerTok9">
     <w:name w:val="RegionMarkerTok"/>
     <w:basedOn w:val="VerbatimChar"/>
     <w:rPr>
@@ -6316,7 +8460,7 @@
       <w:shd w:val="clear" w:color="auto" w:fill="F8F8F8"/>
     </w:rPr>
   </w:style>
-  <w:style w:type="character" w:customStyle="1" w:styleId="ErrorTok4">
+  <w:style w:type="character" w:customStyle="1" w:styleId="ErrorTok9">
     <w:name w:val="ErrorTok"/>
     <w:basedOn w:val="VerbatimChar"/>
     <w:rPr>
@@ -6326,13 +8470,68 @@
       <w:shd w:val="clear" w:color="auto" w:fill="F8F8F8"/>
     </w:rPr>
   </w:style>
-  <w:style w:type="character" w:customStyle="1" w:styleId="NormalTok4">
+  <w:style w:type="character" w:customStyle="1" w:styleId="NormalTok9">
     <w:name w:val="NormalTok"/>
     <w:basedOn w:val="VerbatimChar"/>
     <w:rPr>
       <w:rFonts w:ascii="Consolas" w:hAnsi="Consolas"/>
       <w:sz w:val="22"/>
       <w:shd w:val="clear" w:color="auto" w:fill="F8F8F8"/>
+    </w:rPr>
+  </w:style>
+  <w:style w:type="table" w:customStyle="1" w:styleId="CourseEval">
+    <w:name w:val="CourseEval"/>
+    <w:basedOn w:val="TableNormal"/>
+    <w:uiPriority w:val="99"/>
+    <w:rsid w:val="000F43E3"/>
+    <w:tblPr/>
+  </w:style>
+  <w:style w:type="paragraph" w:styleId="Header">
+    <w:name w:val="header"/>
+    <w:basedOn w:val="Normal"/>
+    <w:link w:val="HeaderChar"/>
+    <w:rsid w:val="00154107"/>
+    <w:pPr>
+      <w:tabs>
+        <w:tab w:val="center" w:pos="4680"/>
+        <w:tab w:val="right" w:pos="9360"/>
+      </w:tabs>
+    </w:pPr>
+  </w:style>
+  <w:style w:type="character" w:customStyle="1" w:styleId="HeaderChar">
+    <w:name w:val="Header Char"/>
+    <w:basedOn w:val="DefaultParagraphFont"/>
+    <w:link w:val="Header"/>
+    <w:rsid w:val="00154107"/>
+    <w:rPr>
+      <w:rFonts w:ascii="Times New Roman" w:hAnsi="Times New Roman"/>
+      <w:sz w:val="24"/>
+      <w:szCs w:val="24"/>
+    </w:rPr>
+  </w:style>
+  <w:style w:type="paragraph" w:styleId="Footer">
+    <w:name w:val="footer"/>
+    <w:basedOn w:val="Normal"/>
+    <w:link w:val="FooterChar"/>
+    <w:uiPriority w:val="99"/>
+    <w:rsid w:val="00154107"/>
+    <w:pPr>
+      <w:tabs>
+        <w:tab w:val="center" w:pos="4680"/>
+        <w:tab w:val="right" w:pos="9360"/>
+      </w:tabs>
+    </w:pPr>
+  </w:style>
+  <w:style w:type="character" w:customStyle="1" w:styleId="FooterChar">
+    <w:name w:val="Footer Char"/>
+    <w:basedOn w:val="DefaultParagraphFont"/>
+    <w:link w:val="Footer"/>
+    <w:uiPriority w:val="99"/>
+    <w:rsid w:val="00154107"/>
+    <w:rPr>
+      <w:rFonts w:ascii="Times New Roman" w:hAnsi="Times New Roman"/>
+      <w:sz w:val="24"/>
+      <w:szCs w:val="24"/>
     </w:rPr>
   </w:style>
 </w:styles>
